--- a/docs/Project_Proposal.docx
+++ b/docs/Project_Proposal.docx
@@ -1,27 +1,26 @@
 
 <file path=word/document.xml><?xml version="1.0" encoding="utf-8"?>
-<w:document xmlns:mc="http://schemas.openxmlformats.org/markup-compatibility/2006" xmlns:o="urn:schemas-microsoft-com:office:office" xmlns:r="http://schemas.openxmlformats.org/officeDocument/2006/relationships" xmlns:m="http://schemas.openxmlformats.org/officeDocument/2006/math" xmlns:v="urn:schemas-microsoft-com:vml" xmlns:wp="http://schemas.openxmlformats.org/drawingml/2006/wordprocessingDrawing" xmlns:w10="urn:schemas-microsoft-com:office:word" xmlns:w="http://schemas.openxmlformats.org/wordprocessingml/2006/main" xmlns:wne="http://schemas.microsoft.com/office/word/2006/wordml" xmlns:sl="http://schemas.openxmlformats.org/schemaLibrary/2006/main" xmlns:a="http://schemas.openxmlformats.org/drawingml/2006/main" xmlns:pic="http://schemas.openxmlformats.org/drawingml/2006/picture" xmlns:c="http://schemas.openxmlformats.org/drawingml/2006/chart" xmlns:lc="http://schemas.openxmlformats.org/drawingml/2006/lockedCanvas" xmlns:dgm="http://schemas.openxmlformats.org/drawingml/2006/diagram" xmlns:wps="http://schemas.microsoft.com/office/word/2010/wordprocessingShape" xmlns:wpg="http://schemas.microsoft.com/office/word/2010/wordprocessingGroup" xmlns:w14="http://schemas.microsoft.com/office/word/2010/wordml" xmlns:w15="http://schemas.microsoft.com/office/word/2012/wordml">
+<w:document xmlns:wpc="http://schemas.microsoft.com/office/word/2010/wordprocessingCanvas" xmlns:cx="http://schemas.microsoft.com/office/drawing/2014/chartex" xmlns:cx1="http://schemas.microsoft.com/office/drawing/2015/9/8/chartex" xmlns:cx2="http://schemas.microsoft.com/office/drawing/2015/10/21/chartex" xmlns:cx3="http://schemas.microsoft.com/office/drawing/2016/5/9/chartex" xmlns:cx4="http://schemas.microsoft.com/office/drawing/2016/5/10/chartex" xmlns:cx5="http://schemas.microsoft.com/office/drawing/2016/5/11/chartex" xmlns:cx6="http://schemas.microsoft.com/office/drawing/2016/5/12/chartex" xmlns:cx7="http://schemas.microsoft.com/office/drawing/2016/5/13/chartex" xmlns:cx8="http://schemas.microsoft.com/office/drawing/2016/5/14/chartex" xmlns:mc="http://schemas.openxmlformats.org/markup-compatibility/2006" xmlns:aink="http://schemas.microsoft.com/office/drawing/2016/ink" xmlns:am3d="http://schemas.microsoft.com/office/drawing/2017/model3d" xmlns:o="urn:schemas-microsoft-com:office:office" xmlns:oel="http://schemas.microsoft.com/office/2019/extlst" xmlns:r="http://schemas.openxmlformats.org/officeDocument/2006/relationships" xmlns:m="http://schemas.openxmlformats.org/officeDocument/2006/math" xmlns:v="urn:schemas-microsoft-com:vml" xmlns:wp14="http://schemas.microsoft.com/office/word/2010/wordprocessingDrawing" xmlns:wp="http://schemas.openxmlformats.org/drawingml/2006/wordprocessingDrawing" xmlns:w10="urn:schemas-microsoft-com:office:word" xmlns:w="http://schemas.openxmlformats.org/wordprocessingml/2006/main" xmlns:w14="http://schemas.microsoft.com/office/word/2010/wordml" xmlns:w15="http://schemas.microsoft.com/office/word/2012/wordml" xmlns:w16cex="http://schemas.microsoft.com/office/word/2018/wordml/cex" xmlns:w16cid="http://schemas.microsoft.com/office/word/2016/wordml/cid" xmlns:w16="http://schemas.microsoft.com/office/word/2018/wordml" xmlns:w16sdtdh="http://schemas.microsoft.com/office/word/2020/wordml/sdtdatahash" xmlns:w16se="http://schemas.microsoft.com/office/word/2015/wordml/symex" xmlns:wpg="http://schemas.microsoft.com/office/word/2010/wordprocessingGroup" xmlns:wpi="http://schemas.microsoft.com/office/word/2010/wordprocessingInk" xmlns:wne="http://schemas.microsoft.com/office/word/2006/wordml" xmlns:wps="http://schemas.microsoft.com/office/word/2010/wordprocessingShape" mc:Ignorable="w14 w15 w16se w16cid w16 w16cex w16sdtdh wp14">
   <w:body>
     <w:p>
       <w:pPr>
         <w:spacing w:line="360" w:lineRule="auto"/>
         <w:jc w:val="center"/>
         <w:rPr>
-          <w:rFonts w:ascii="Times New Roman" w:cs="Times New Roman" w:eastAsia="Times New Roman" w:hAnsi="Times New Roman"/>
-          <w:b w:val="1"/>
+          <w:rFonts w:ascii="Times New Roman" w:eastAsia="Times New Roman" w:hAnsi="Times New Roman" w:cs="Times New Roman"/>
+          <w:b/>
           <w:sz w:val="38"/>
           <w:szCs w:val="38"/>
         </w:rPr>
       </w:pPr>
       <w:r>
         <w:rPr>
-          <w:rFonts w:ascii="Times New Roman" w:cs="Times New Roman" w:eastAsia="Times New Roman" w:hAnsi="Times New Roman"/>
-          <w:b w:val="1"/>
+          <w:rFonts w:ascii="Times New Roman" w:eastAsia="Times New Roman" w:hAnsi="Times New Roman" w:cs="Times New Roman"/>
+          <w:b/>
           <w:sz w:val="38"/>
           <w:szCs w:val="38"/>
-          <w:rtl w:val="0"/>
-        </w:rPr>
-        <w:t xml:space="preserve">Credit Card Default Prediction using Machine Learning Techniques Proposal</w:t>
+        </w:rPr>
+        <w:t>Credit Card Default Prediction using Machine Learning Techniques Proposal</w:t>
       </w:r>
     </w:p>
     <w:p>
@@ -29,19 +28,36 @@
         <w:spacing w:line="360" w:lineRule="auto"/>
         <w:jc w:val="center"/>
         <w:rPr>
-          <w:rFonts w:ascii="Times New Roman" w:cs="Times New Roman" w:eastAsia="Times New Roman" w:hAnsi="Times New Roman"/>
+          <w:rFonts w:ascii="Times New Roman" w:eastAsia="Times New Roman" w:hAnsi="Times New Roman" w:cs="Times New Roman"/>
           <w:sz w:val="24"/>
           <w:szCs w:val="24"/>
         </w:rPr>
       </w:pPr>
       <w:r>
         <w:rPr>
-          <w:rFonts w:ascii="Times New Roman" w:cs="Times New Roman" w:eastAsia="Times New Roman" w:hAnsi="Times New Roman"/>
+          <w:rFonts w:ascii="Times New Roman" w:eastAsia="Times New Roman" w:hAnsi="Times New Roman" w:cs="Times New Roman"/>
           <w:sz w:val="24"/>
           <w:szCs w:val="24"/>
-          <w:rtl w:val="0"/>
-        </w:rPr>
-        <w:t xml:space="preserve">Kevin Harmer, Chaithra K C</w:t>
+        </w:rPr>
+        <w:t xml:space="preserve">Kevin Harmer, </w:t>
+      </w:r>
+      <w:proofErr w:type="spellStart"/>
+      <w:r>
+        <w:rPr>
+          <w:rFonts w:ascii="Times New Roman" w:eastAsia="Times New Roman" w:hAnsi="Times New Roman" w:cs="Times New Roman"/>
+          <w:sz w:val="24"/>
+          <w:szCs w:val="24"/>
+        </w:rPr>
+        <w:t>Chaithra</w:t>
+      </w:r>
+      <w:proofErr w:type="spellEnd"/>
+      <w:r>
+        <w:rPr>
+          <w:rFonts w:ascii="Times New Roman" w:eastAsia="Times New Roman" w:hAnsi="Times New Roman" w:cs="Times New Roman"/>
+          <w:sz w:val="24"/>
+          <w:szCs w:val="24"/>
+        </w:rPr>
+        <w:t xml:space="preserve"> K C</w:t>
       </w:r>
     </w:p>
     <w:p>
@@ -49,98 +65,1086 @@
         <w:spacing w:line="360" w:lineRule="auto"/>
         <w:jc w:val="center"/>
         <w:rPr>
-          <w:rFonts w:ascii="Times New Roman" w:cs="Times New Roman" w:eastAsia="Times New Roman" w:hAnsi="Times New Roman"/>
-        </w:rPr>
-      </w:pPr>
-      <w:r>
-        <w:rPr>
-          <w:rFonts w:ascii="Times New Roman" w:cs="Times New Roman" w:eastAsia="Times New Roman" w:hAnsi="Times New Roman"/>
-          <w:rtl w:val="0"/>
-        </w:rPr>
-        <w:t xml:space="preserve">Due: 10/22/2022</w:t>
-      </w:r>
+          <w:rFonts w:ascii="Times New Roman" w:eastAsia="Times New Roman" w:hAnsi="Times New Roman" w:cs="Times New Roman"/>
+        </w:rPr>
+      </w:pPr>
+      <w:r>
+        <w:rPr>
+          <w:rFonts w:ascii="Times New Roman" w:eastAsia="Times New Roman" w:hAnsi="Times New Roman" w:cs="Times New Roman"/>
+        </w:rPr>
+        <w:t>Due: 10/22/2022</w:t>
+      </w:r>
+    </w:p>
+    <w:p>
+      <w:pPr>
+        <w:spacing w:line="360" w:lineRule="auto"/>
+        <w:jc w:val="center"/>
+        <w:rPr>
+          <w:rFonts w:ascii="Times New Roman" w:eastAsia="Times New Roman" w:hAnsi="Times New Roman" w:cs="Times New Roman"/>
+        </w:rPr>
+      </w:pPr>
+    </w:p>
+    <w:tbl>
+      <w:tblPr>
+        <w:tblW w:w="0" w:type="dxa"/>
+        <w:tblCellMar>
+          <w:left w:w="0" w:type="dxa"/>
+          <w:right w:w="0" w:type="dxa"/>
+        </w:tblCellMar>
+        <w:tblLook w:val="04A0" w:firstRow="1" w:lastRow="0" w:firstColumn="1" w:lastColumn="0" w:noHBand="0" w:noVBand="1"/>
+      </w:tblPr>
+      <w:tblGrid>
+        <w:gridCol w:w="572"/>
+        <w:gridCol w:w="1279"/>
+        <w:gridCol w:w="894"/>
+        <w:gridCol w:w="708"/>
+        <w:gridCol w:w="1204"/>
+        <w:gridCol w:w="1233"/>
+        <w:gridCol w:w="1051"/>
+        <w:gridCol w:w="726"/>
+        <w:gridCol w:w="920"/>
+        <w:gridCol w:w="757"/>
+      </w:tblGrid>
+      <w:tr>
+        <w:trPr>
+          <w:trHeight w:val="315"/>
+        </w:trPr>
+        <w:tc>
+          <w:tcPr>
+            <w:tcW w:w="0" w:type="auto"/>
+            <w:tcBorders>
+              <w:top w:val="single" w:sz="6" w:space="0" w:color="CCCCCC"/>
+              <w:left w:val="single" w:sz="6" w:space="0" w:color="CCCCCC"/>
+              <w:bottom w:val="single" w:sz="6" w:space="0" w:color="000000"/>
+              <w:right w:val="single" w:sz="6" w:space="0" w:color="000000"/>
+            </w:tcBorders>
+            <w:shd w:val="clear" w:color="auto" w:fill="808080"/>
+            <w:tcMar>
+              <w:top w:w="30" w:type="dxa"/>
+              <w:left w:w="45" w:type="dxa"/>
+              <w:bottom w:w="30" w:type="dxa"/>
+              <w:right w:w="45" w:type="dxa"/>
+            </w:tcMar>
+            <w:vAlign w:val="bottom"/>
+            <w:hideMark/>
+          </w:tcPr>
+          <w:p>
+            <w:pPr>
+              <w:spacing w:line="240" w:lineRule="auto"/>
+              <w:jc w:val="center"/>
+              <w:rPr>
+                <w:rFonts w:ascii="Calibri" w:eastAsia="Times New Roman" w:hAnsi="Calibri" w:cs="Calibri"/>
+                <w:color w:val="FFFFFF"/>
+                <w:sz w:val="16"/>
+                <w:szCs w:val="16"/>
+                <w:lang w:val="en-US"/>
+              </w:rPr>
+            </w:pPr>
+            <w:r>
+              <w:rPr>
+                <w:rFonts w:ascii="Calibri" w:eastAsia="Times New Roman" w:hAnsi="Calibri" w:cs="Calibri"/>
+                <w:color w:val="FFFFFF"/>
+                <w:sz w:val="16"/>
+                <w:szCs w:val="16"/>
+                <w:lang w:val="en-US"/>
+              </w:rPr>
+              <w:t>Group #</w:t>
+            </w:r>
+          </w:p>
+        </w:tc>
+        <w:tc>
+          <w:tcPr>
+            <w:tcW w:w="0" w:type="auto"/>
+            <w:tcBorders>
+              <w:top w:val="single" w:sz="6" w:space="0" w:color="000000"/>
+              <w:left w:val="single" w:sz="6" w:space="0" w:color="CCCCCC"/>
+              <w:bottom w:val="single" w:sz="6" w:space="0" w:color="000000"/>
+              <w:right w:val="single" w:sz="6" w:space="0" w:color="000000"/>
+            </w:tcBorders>
+            <w:shd w:val="clear" w:color="auto" w:fill="808080"/>
+            <w:tcMar>
+              <w:top w:w="30" w:type="dxa"/>
+              <w:left w:w="45" w:type="dxa"/>
+              <w:bottom w:w="30" w:type="dxa"/>
+              <w:right w:w="45" w:type="dxa"/>
+            </w:tcMar>
+            <w:vAlign w:val="bottom"/>
+            <w:hideMark/>
+          </w:tcPr>
+          <w:p>
+            <w:pPr>
+              <w:spacing w:line="240" w:lineRule="auto"/>
+              <w:jc w:val="center"/>
+              <w:rPr>
+                <w:rFonts w:ascii="Calibri" w:eastAsia="Times New Roman" w:hAnsi="Calibri" w:cs="Calibri"/>
+                <w:color w:val="FFFFFF"/>
+                <w:sz w:val="16"/>
+                <w:szCs w:val="16"/>
+                <w:lang w:val="en-US"/>
+              </w:rPr>
+            </w:pPr>
+            <w:r>
+              <w:rPr>
+                <w:rFonts w:ascii="Calibri" w:eastAsia="Times New Roman" w:hAnsi="Calibri" w:cs="Calibri"/>
+                <w:color w:val="FFFFFF"/>
+                <w:sz w:val="16"/>
+                <w:szCs w:val="16"/>
+                <w:lang w:val="en-US"/>
+              </w:rPr>
+              <w:t>Following Instructions</w:t>
+            </w:r>
+            <w:r>
+              <w:rPr>
+                <w:rFonts w:ascii="Calibri" w:eastAsia="Times New Roman" w:hAnsi="Calibri" w:cs="Calibri"/>
+                <w:color w:val="FFFFFF"/>
+                <w:sz w:val="16"/>
+                <w:szCs w:val="16"/>
+                <w:lang w:val="en-US"/>
+              </w:rPr>
+              <w:br/>
+              <w:t>(5 pts)</w:t>
+            </w:r>
+          </w:p>
+        </w:tc>
+        <w:tc>
+          <w:tcPr>
+            <w:tcW w:w="0" w:type="auto"/>
+            <w:tcBorders>
+              <w:top w:val="single" w:sz="6" w:space="0" w:color="000000"/>
+              <w:left w:val="single" w:sz="6" w:space="0" w:color="CCCCCC"/>
+              <w:bottom w:val="single" w:sz="6" w:space="0" w:color="000000"/>
+              <w:right w:val="single" w:sz="6" w:space="0" w:color="000000"/>
+            </w:tcBorders>
+            <w:shd w:val="clear" w:color="auto" w:fill="808080"/>
+            <w:tcMar>
+              <w:top w:w="30" w:type="dxa"/>
+              <w:left w:w="45" w:type="dxa"/>
+              <w:bottom w:w="30" w:type="dxa"/>
+              <w:right w:w="45" w:type="dxa"/>
+            </w:tcMar>
+            <w:vAlign w:val="bottom"/>
+            <w:hideMark/>
+          </w:tcPr>
+          <w:p>
+            <w:pPr>
+              <w:spacing w:line="240" w:lineRule="auto"/>
+              <w:jc w:val="center"/>
+              <w:rPr>
+                <w:rFonts w:ascii="Calibri" w:eastAsia="Times New Roman" w:hAnsi="Calibri" w:cs="Calibri"/>
+                <w:color w:val="FFFFFF"/>
+                <w:sz w:val="16"/>
+                <w:szCs w:val="16"/>
+                <w:lang w:val="en-US"/>
+              </w:rPr>
+            </w:pPr>
+            <w:r>
+              <w:rPr>
+                <w:rFonts w:ascii="Calibri" w:eastAsia="Times New Roman" w:hAnsi="Calibri" w:cs="Calibri"/>
+                <w:color w:val="FFFFFF"/>
+                <w:sz w:val="16"/>
+                <w:szCs w:val="16"/>
+                <w:lang w:val="en-US"/>
+              </w:rPr>
+              <w:t>Writing Quality</w:t>
+            </w:r>
+            <w:r>
+              <w:rPr>
+                <w:rFonts w:ascii="Calibri" w:eastAsia="Times New Roman" w:hAnsi="Calibri" w:cs="Calibri"/>
+                <w:color w:val="FFFFFF"/>
+                <w:sz w:val="16"/>
+                <w:szCs w:val="16"/>
+                <w:lang w:val="en-US"/>
+              </w:rPr>
+              <w:br/>
+              <w:t>(5 pts)</w:t>
+            </w:r>
+          </w:p>
+        </w:tc>
+        <w:tc>
+          <w:tcPr>
+            <w:tcW w:w="0" w:type="auto"/>
+            <w:tcBorders>
+              <w:top w:val="single" w:sz="6" w:space="0" w:color="000000"/>
+              <w:left w:val="single" w:sz="6" w:space="0" w:color="CCCCCC"/>
+              <w:bottom w:val="single" w:sz="6" w:space="0" w:color="000000"/>
+              <w:right w:val="single" w:sz="6" w:space="0" w:color="000000"/>
+            </w:tcBorders>
+            <w:shd w:val="clear" w:color="auto" w:fill="808080"/>
+            <w:tcMar>
+              <w:top w:w="30" w:type="dxa"/>
+              <w:left w:w="45" w:type="dxa"/>
+              <w:bottom w:w="30" w:type="dxa"/>
+              <w:right w:w="45" w:type="dxa"/>
+            </w:tcMar>
+            <w:vAlign w:val="bottom"/>
+            <w:hideMark/>
+          </w:tcPr>
+          <w:p>
+            <w:pPr>
+              <w:spacing w:line="240" w:lineRule="auto"/>
+              <w:jc w:val="center"/>
+              <w:rPr>
+                <w:rFonts w:ascii="Calibri" w:eastAsia="Times New Roman" w:hAnsi="Calibri" w:cs="Calibri"/>
+                <w:color w:val="FFFFFF"/>
+                <w:sz w:val="16"/>
+                <w:szCs w:val="16"/>
+                <w:lang w:val="en-US"/>
+              </w:rPr>
+            </w:pPr>
+            <w:r>
+              <w:rPr>
+                <w:rFonts w:ascii="Calibri" w:eastAsia="Times New Roman" w:hAnsi="Calibri" w:cs="Calibri"/>
+                <w:color w:val="FFFFFF"/>
+                <w:sz w:val="16"/>
+                <w:szCs w:val="16"/>
+                <w:lang w:val="en-US"/>
+              </w:rPr>
+              <w:t>Objective</w:t>
+            </w:r>
+            <w:r>
+              <w:rPr>
+                <w:rFonts w:ascii="Calibri" w:eastAsia="Times New Roman" w:hAnsi="Calibri" w:cs="Calibri"/>
+                <w:color w:val="FFFFFF"/>
+                <w:sz w:val="16"/>
+                <w:szCs w:val="16"/>
+                <w:lang w:val="en-US"/>
+              </w:rPr>
+              <w:br/>
+              <w:t>(10 pts)</w:t>
+            </w:r>
+          </w:p>
+        </w:tc>
+        <w:tc>
+          <w:tcPr>
+            <w:tcW w:w="0" w:type="auto"/>
+            <w:tcBorders>
+              <w:top w:val="single" w:sz="6" w:space="0" w:color="000000"/>
+              <w:left w:val="single" w:sz="6" w:space="0" w:color="CCCCCC"/>
+              <w:bottom w:val="single" w:sz="6" w:space="0" w:color="000000"/>
+              <w:right w:val="single" w:sz="6" w:space="0" w:color="000000"/>
+            </w:tcBorders>
+            <w:shd w:val="clear" w:color="auto" w:fill="808080"/>
+            <w:tcMar>
+              <w:top w:w="30" w:type="dxa"/>
+              <w:left w:w="45" w:type="dxa"/>
+              <w:bottom w:w="30" w:type="dxa"/>
+              <w:right w:w="45" w:type="dxa"/>
+            </w:tcMar>
+            <w:vAlign w:val="bottom"/>
+            <w:hideMark/>
+          </w:tcPr>
+          <w:p>
+            <w:pPr>
+              <w:spacing w:line="240" w:lineRule="auto"/>
+              <w:jc w:val="center"/>
+              <w:rPr>
+                <w:rFonts w:ascii="Calibri" w:eastAsia="Times New Roman" w:hAnsi="Calibri" w:cs="Calibri"/>
+                <w:color w:val="FFFFFF"/>
+                <w:sz w:val="16"/>
+                <w:szCs w:val="16"/>
+                <w:lang w:val="en-US"/>
+              </w:rPr>
+            </w:pPr>
+            <w:r>
+              <w:rPr>
+                <w:rFonts w:ascii="Calibri" w:eastAsia="Times New Roman" w:hAnsi="Calibri" w:cs="Calibri"/>
+                <w:color w:val="FFFFFF"/>
+                <w:sz w:val="16"/>
+                <w:szCs w:val="16"/>
+                <w:lang w:val="en-US"/>
+              </w:rPr>
+              <w:t>Data Set Description</w:t>
+            </w:r>
+            <w:r>
+              <w:rPr>
+                <w:rFonts w:ascii="Calibri" w:eastAsia="Times New Roman" w:hAnsi="Calibri" w:cs="Calibri"/>
+                <w:color w:val="FFFFFF"/>
+                <w:sz w:val="16"/>
+                <w:szCs w:val="16"/>
+                <w:lang w:val="en-US"/>
+              </w:rPr>
+              <w:br/>
+              <w:t>(10 pts)</w:t>
+            </w:r>
+          </w:p>
+        </w:tc>
+        <w:tc>
+          <w:tcPr>
+            <w:tcW w:w="0" w:type="auto"/>
+            <w:tcBorders>
+              <w:top w:val="single" w:sz="6" w:space="0" w:color="000000"/>
+              <w:left w:val="single" w:sz="6" w:space="0" w:color="CCCCCC"/>
+              <w:bottom w:val="single" w:sz="6" w:space="0" w:color="000000"/>
+              <w:right w:val="single" w:sz="6" w:space="0" w:color="000000"/>
+            </w:tcBorders>
+            <w:shd w:val="clear" w:color="auto" w:fill="808080"/>
+            <w:tcMar>
+              <w:top w:w="30" w:type="dxa"/>
+              <w:left w:w="45" w:type="dxa"/>
+              <w:bottom w:w="30" w:type="dxa"/>
+              <w:right w:w="45" w:type="dxa"/>
+            </w:tcMar>
+            <w:vAlign w:val="bottom"/>
+            <w:hideMark/>
+          </w:tcPr>
+          <w:p>
+            <w:pPr>
+              <w:spacing w:line="240" w:lineRule="auto"/>
+              <w:jc w:val="center"/>
+              <w:rPr>
+                <w:rFonts w:ascii="Calibri" w:eastAsia="Times New Roman" w:hAnsi="Calibri" w:cs="Calibri"/>
+                <w:color w:val="FFFFFF"/>
+                <w:sz w:val="16"/>
+                <w:szCs w:val="16"/>
+                <w:lang w:val="en-US"/>
+              </w:rPr>
+            </w:pPr>
+            <w:r>
+              <w:rPr>
+                <w:rFonts w:ascii="Calibri" w:eastAsia="Times New Roman" w:hAnsi="Calibri" w:cs="Calibri"/>
+                <w:color w:val="FFFFFF"/>
+                <w:sz w:val="16"/>
+                <w:szCs w:val="16"/>
+                <w:lang w:val="en-US"/>
+              </w:rPr>
+              <w:t>Prediction / Inference</w:t>
+            </w:r>
+            <w:r>
+              <w:rPr>
+                <w:rFonts w:ascii="Calibri" w:eastAsia="Times New Roman" w:hAnsi="Calibri" w:cs="Calibri"/>
+                <w:color w:val="FFFFFF"/>
+                <w:sz w:val="16"/>
+                <w:szCs w:val="16"/>
+                <w:lang w:val="en-US"/>
+              </w:rPr>
+              <w:br/>
+              <w:t>(10 pts)</w:t>
+            </w:r>
+          </w:p>
+        </w:tc>
+        <w:tc>
+          <w:tcPr>
+            <w:tcW w:w="0" w:type="auto"/>
+            <w:tcBorders>
+              <w:top w:val="single" w:sz="6" w:space="0" w:color="000000"/>
+              <w:left w:val="single" w:sz="6" w:space="0" w:color="CCCCCC"/>
+              <w:bottom w:val="single" w:sz="6" w:space="0" w:color="000000"/>
+              <w:right w:val="single" w:sz="6" w:space="0" w:color="000000"/>
+            </w:tcBorders>
+            <w:shd w:val="clear" w:color="auto" w:fill="808080"/>
+            <w:tcMar>
+              <w:top w:w="30" w:type="dxa"/>
+              <w:left w:w="45" w:type="dxa"/>
+              <w:bottom w:w="30" w:type="dxa"/>
+              <w:right w:w="45" w:type="dxa"/>
+            </w:tcMar>
+            <w:vAlign w:val="bottom"/>
+            <w:hideMark/>
+          </w:tcPr>
+          <w:p>
+            <w:pPr>
+              <w:spacing w:line="240" w:lineRule="auto"/>
+              <w:jc w:val="center"/>
+              <w:rPr>
+                <w:rFonts w:ascii="Calibri" w:eastAsia="Times New Roman" w:hAnsi="Calibri" w:cs="Calibri"/>
+                <w:color w:val="FFFFFF"/>
+                <w:sz w:val="16"/>
+                <w:szCs w:val="16"/>
+                <w:lang w:val="en-US"/>
+              </w:rPr>
+            </w:pPr>
+            <w:r>
+              <w:rPr>
+                <w:rFonts w:ascii="Calibri" w:eastAsia="Times New Roman" w:hAnsi="Calibri" w:cs="Calibri"/>
+                <w:color w:val="FFFFFF"/>
+                <w:sz w:val="16"/>
+                <w:szCs w:val="16"/>
+                <w:lang w:val="en-US"/>
+              </w:rPr>
+              <w:t>Data Exploration</w:t>
+            </w:r>
+            <w:r>
+              <w:rPr>
+                <w:rFonts w:ascii="Calibri" w:eastAsia="Times New Roman" w:hAnsi="Calibri" w:cs="Calibri"/>
+                <w:color w:val="FFFFFF"/>
+                <w:sz w:val="16"/>
+                <w:szCs w:val="16"/>
+                <w:lang w:val="en-US"/>
+              </w:rPr>
+              <w:br/>
+              <w:t>(10 pts)</w:t>
+            </w:r>
+          </w:p>
+        </w:tc>
+        <w:tc>
+          <w:tcPr>
+            <w:tcW w:w="0" w:type="auto"/>
+            <w:tcBorders>
+              <w:top w:val="single" w:sz="6" w:space="0" w:color="000000"/>
+              <w:left w:val="single" w:sz="6" w:space="0" w:color="CCCCCC"/>
+              <w:bottom w:val="single" w:sz="6" w:space="0" w:color="000000"/>
+              <w:right w:val="single" w:sz="6" w:space="0" w:color="000000"/>
+            </w:tcBorders>
+            <w:shd w:val="clear" w:color="auto" w:fill="808080"/>
+            <w:tcMar>
+              <w:top w:w="30" w:type="dxa"/>
+              <w:left w:w="45" w:type="dxa"/>
+              <w:bottom w:w="30" w:type="dxa"/>
+              <w:right w:w="45" w:type="dxa"/>
+            </w:tcMar>
+            <w:vAlign w:val="bottom"/>
+            <w:hideMark/>
+          </w:tcPr>
+          <w:p>
+            <w:pPr>
+              <w:spacing w:line="240" w:lineRule="auto"/>
+              <w:jc w:val="center"/>
+              <w:rPr>
+                <w:rFonts w:ascii="Calibri" w:eastAsia="Times New Roman" w:hAnsi="Calibri" w:cs="Calibri"/>
+                <w:color w:val="FFFFFF"/>
+                <w:sz w:val="16"/>
+                <w:szCs w:val="16"/>
+                <w:lang w:val="en-US"/>
+              </w:rPr>
+            </w:pPr>
+            <w:r>
+              <w:rPr>
+                <w:rFonts w:ascii="Calibri" w:eastAsia="Times New Roman" w:hAnsi="Calibri" w:cs="Calibri"/>
+                <w:color w:val="FFFFFF"/>
+                <w:sz w:val="16"/>
+                <w:szCs w:val="16"/>
+                <w:lang w:val="en-US"/>
+              </w:rPr>
+              <w:t>Total Points</w:t>
+            </w:r>
+          </w:p>
+        </w:tc>
+        <w:tc>
+          <w:tcPr>
+            <w:tcW w:w="0" w:type="auto"/>
+            <w:tcBorders>
+              <w:top w:val="single" w:sz="6" w:space="0" w:color="000000"/>
+              <w:left w:val="single" w:sz="6" w:space="0" w:color="CCCCCC"/>
+              <w:bottom w:val="single" w:sz="6" w:space="0" w:color="000000"/>
+              <w:right w:val="single" w:sz="6" w:space="0" w:color="000000"/>
+            </w:tcBorders>
+            <w:shd w:val="clear" w:color="auto" w:fill="808080"/>
+            <w:tcMar>
+              <w:top w:w="30" w:type="dxa"/>
+              <w:left w:w="45" w:type="dxa"/>
+              <w:bottom w:w="30" w:type="dxa"/>
+              <w:right w:w="45" w:type="dxa"/>
+            </w:tcMar>
+            <w:vAlign w:val="bottom"/>
+            <w:hideMark/>
+          </w:tcPr>
+          <w:p>
+            <w:pPr>
+              <w:spacing w:line="240" w:lineRule="auto"/>
+              <w:jc w:val="center"/>
+              <w:rPr>
+                <w:rFonts w:ascii="Calibri" w:eastAsia="Times New Roman" w:hAnsi="Calibri" w:cs="Calibri"/>
+                <w:color w:val="FFFFFF"/>
+                <w:sz w:val="16"/>
+                <w:szCs w:val="16"/>
+                <w:lang w:val="en-US"/>
+              </w:rPr>
+            </w:pPr>
+            <w:r>
+              <w:rPr>
+                <w:rFonts w:ascii="Calibri" w:eastAsia="Times New Roman" w:hAnsi="Calibri" w:cs="Calibri"/>
+                <w:color w:val="FFFFFF"/>
+                <w:sz w:val="16"/>
+                <w:szCs w:val="16"/>
+                <w:lang w:val="en-US"/>
+              </w:rPr>
+              <w:t>Numeric Grade</w:t>
+            </w:r>
+          </w:p>
+        </w:tc>
+        <w:tc>
+          <w:tcPr>
+            <w:tcW w:w="0" w:type="auto"/>
+            <w:tcBorders>
+              <w:top w:val="single" w:sz="6" w:space="0" w:color="000000"/>
+              <w:left w:val="single" w:sz="6" w:space="0" w:color="CCCCCC"/>
+              <w:bottom w:val="single" w:sz="6" w:space="0" w:color="000000"/>
+              <w:right w:val="single" w:sz="6" w:space="0" w:color="000000"/>
+            </w:tcBorders>
+            <w:shd w:val="clear" w:color="auto" w:fill="808080"/>
+            <w:tcMar>
+              <w:top w:w="30" w:type="dxa"/>
+              <w:left w:w="45" w:type="dxa"/>
+              <w:bottom w:w="30" w:type="dxa"/>
+              <w:right w:w="45" w:type="dxa"/>
+            </w:tcMar>
+            <w:vAlign w:val="bottom"/>
+            <w:hideMark/>
+          </w:tcPr>
+          <w:p>
+            <w:pPr>
+              <w:spacing w:line="240" w:lineRule="auto"/>
+              <w:jc w:val="center"/>
+              <w:rPr>
+                <w:rFonts w:ascii="Calibri" w:eastAsia="Times New Roman" w:hAnsi="Calibri" w:cs="Calibri"/>
+                <w:color w:val="FFFFFF"/>
+                <w:sz w:val="16"/>
+                <w:szCs w:val="16"/>
+                <w:lang w:val="en-US"/>
+              </w:rPr>
+            </w:pPr>
+            <w:r>
+              <w:rPr>
+                <w:rFonts w:ascii="Calibri" w:eastAsia="Times New Roman" w:hAnsi="Calibri" w:cs="Calibri"/>
+                <w:color w:val="FFFFFF"/>
+                <w:sz w:val="16"/>
+                <w:szCs w:val="16"/>
+                <w:lang w:val="en-US"/>
+              </w:rPr>
+              <w:t>Letter Grade</w:t>
+            </w:r>
+          </w:p>
+        </w:tc>
+      </w:tr>
+      <w:tr>
+        <w:trPr>
+          <w:trHeight w:val="315"/>
+        </w:trPr>
+        <w:tc>
+          <w:tcPr>
+            <w:tcW w:w="0" w:type="auto"/>
+            <w:tcBorders>
+              <w:top w:val="single" w:sz="6" w:space="0" w:color="CCCCCC"/>
+              <w:left w:val="single" w:sz="6" w:space="0" w:color="000000"/>
+              <w:bottom w:val="single" w:sz="6" w:space="0" w:color="000000"/>
+              <w:right w:val="single" w:sz="6" w:space="0" w:color="000000"/>
+            </w:tcBorders>
+            <w:shd w:val="clear" w:color="auto" w:fill="FFFFFF"/>
+            <w:tcMar>
+              <w:top w:w="30" w:type="dxa"/>
+              <w:left w:w="45" w:type="dxa"/>
+              <w:bottom w:w="30" w:type="dxa"/>
+              <w:right w:w="45" w:type="dxa"/>
+            </w:tcMar>
+            <w:vAlign w:val="bottom"/>
+            <w:hideMark/>
+          </w:tcPr>
+          <w:p>
+            <w:pPr>
+              <w:spacing w:line="240" w:lineRule="auto"/>
+              <w:jc w:val="center"/>
+              <w:rPr>
+                <w:rFonts w:ascii="Calibri" w:eastAsia="Times New Roman" w:hAnsi="Calibri" w:cs="Calibri"/>
+                <w:lang w:val="en-US"/>
+              </w:rPr>
+            </w:pPr>
+            <w:r>
+              <w:rPr>
+                <w:rFonts w:ascii="Calibri" w:eastAsia="Times New Roman" w:hAnsi="Calibri" w:cs="Calibri"/>
+                <w:lang w:val="en-US"/>
+              </w:rPr>
+              <w:t>2</w:t>
+            </w:r>
+          </w:p>
+        </w:tc>
+        <w:tc>
+          <w:tcPr>
+            <w:tcW w:w="0" w:type="auto"/>
+            <w:tcBorders>
+              <w:top w:val="single" w:sz="6" w:space="0" w:color="CCCCCC"/>
+              <w:left w:val="single" w:sz="6" w:space="0" w:color="CCCCCC"/>
+              <w:bottom w:val="single" w:sz="6" w:space="0" w:color="000000"/>
+              <w:right w:val="single" w:sz="6" w:space="0" w:color="000000"/>
+            </w:tcBorders>
+            <w:tcMar>
+              <w:top w:w="30" w:type="dxa"/>
+              <w:left w:w="45" w:type="dxa"/>
+              <w:bottom w:w="30" w:type="dxa"/>
+              <w:right w:w="45" w:type="dxa"/>
+            </w:tcMar>
+            <w:vAlign w:val="bottom"/>
+            <w:hideMark/>
+          </w:tcPr>
+          <w:p>
+            <w:pPr>
+              <w:spacing w:line="240" w:lineRule="auto"/>
+              <w:jc w:val="right"/>
+              <w:rPr>
+                <w:rFonts w:eastAsia="Times New Roman"/>
+                <w:sz w:val="20"/>
+                <w:szCs w:val="20"/>
+                <w:lang w:val="en-US"/>
+              </w:rPr>
+            </w:pPr>
+            <w:r>
+              <w:rPr>
+                <w:rFonts w:eastAsia="Times New Roman"/>
+                <w:sz w:val="20"/>
+                <w:szCs w:val="20"/>
+                <w:lang w:val="en-US"/>
+              </w:rPr>
+              <w:t>5</w:t>
+            </w:r>
+          </w:p>
+        </w:tc>
+        <w:tc>
+          <w:tcPr>
+            <w:tcW w:w="0" w:type="auto"/>
+            <w:tcBorders>
+              <w:top w:val="single" w:sz="6" w:space="0" w:color="CCCCCC"/>
+              <w:left w:val="single" w:sz="6" w:space="0" w:color="CCCCCC"/>
+              <w:bottom w:val="single" w:sz="6" w:space="0" w:color="000000"/>
+              <w:right w:val="single" w:sz="6" w:space="0" w:color="000000"/>
+            </w:tcBorders>
+            <w:tcMar>
+              <w:top w:w="30" w:type="dxa"/>
+              <w:left w:w="45" w:type="dxa"/>
+              <w:bottom w:w="30" w:type="dxa"/>
+              <w:right w:w="45" w:type="dxa"/>
+            </w:tcMar>
+            <w:vAlign w:val="bottom"/>
+            <w:hideMark/>
+          </w:tcPr>
+          <w:p>
+            <w:pPr>
+              <w:spacing w:line="240" w:lineRule="auto"/>
+              <w:jc w:val="right"/>
+              <w:rPr>
+                <w:rFonts w:eastAsia="Times New Roman"/>
+                <w:sz w:val="20"/>
+                <w:szCs w:val="20"/>
+                <w:lang w:val="en-US"/>
+              </w:rPr>
+            </w:pPr>
+            <w:r>
+              <w:rPr>
+                <w:rFonts w:eastAsia="Times New Roman"/>
+                <w:sz w:val="20"/>
+                <w:szCs w:val="20"/>
+                <w:lang w:val="en-US"/>
+              </w:rPr>
+              <w:t>4</w:t>
+            </w:r>
+          </w:p>
+        </w:tc>
+        <w:tc>
+          <w:tcPr>
+            <w:tcW w:w="0" w:type="auto"/>
+            <w:tcBorders>
+              <w:top w:val="single" w:sz="6" w:space="0" w:color="CCCCCC"/>
+              <w:left w:val="single" w:sz="6" w:space="0" w:color="CCCCCC"/>
+              <w:bottom w:val="single" w:sz="6" w:space="0" w:color="000000"/>
+              <w:right w:val="single" w:sz="6" w:space="0" w:color="000000"/>
+            </w:tcBorders>
+            <w:tcMar>
+              <w:top w:w="30" w:type="dxa"/>
+              <w:left w:w="45" w:type="dxa"/>
+              <w:bottom w:w="30" w:type="dxa"/>
+              <w:right w:w="45" w:type="dxa"/>
+            </w:tcMar>
+            <w:vAlign w:val="bottom"/>
+            <w:hideMark/>
+          </w:tcPr>
+          <w:p>
+            <w:pPr>
+              <w:spacing w:line="240" w:lineRule="auto"/>
+              <w:jc w:val="right"/>
+              <w:rPr>
+                <w:rFonts w:eastAsia="Times New Roman"/>
+                <w:sz w:val="20"/>
+                <w:szCs w:val="20"/>
+                <w:lang w:val="en-US"/>
+              </w:rPr>
+            </w:pPr>
+            <w:r>
+              <w:rPr>
+                <w:rFonts w:eastAsia="Times New Roman"/>
+                <w:sz w:val="20"/>
+                <w:szCs w:val="20"/>
+                <w:lang w:val="en-US"/>
+              </w:rPr>
+              <w:t>10</w:t>
+            </w:r>
+          </w:p>
+        </w:tc>
+        <w:tc>
+          <w:tcPr>
+            <w:tcW w:w="0" w:type="auto"/>
+            <w:tcBorders>
+              <w:top w:val="single" w:sz="6" w:space="0" w:color="CCCCCC"/>
+              <w:left w:val="single" w:sz="6" w:space="0" w:color="CCCCCC"/>
+              <w:bottom w:val="single" w:sz="6" w:space="0" w:color="000000"/>
+              <w:right w:val="single" w:sz="6" w:space="0" w:color="000000"/>
+            </w:tcBorders>
+            <w:tcMar>
+              <w:top w:w="30" w:type="dxa"/>
+              <w:left w:w="45" w:type="dxa"/>
+              <w:bottom w:w="30" w:type="dxa"/>
+              <w:right w:w="45" w:type="dxa"/>
+            </w:tcMar>
+            <w:vAlign w:val="bottom"/>
+            <w:hideMark/>
+          </w:tcPr>
+          <w:p>
+            <w:pPr>
+              <w:spacing w:line="240" w:lineRule="auto"/>
+              <w:jc w:val="right"/>
+              <w:rPr>
+                <w:rFonts w:eastAsia="Times New Roman"/>
+                <w:sz w:val="20"/>
+                <w:szCs w:val="20"/>
+                <w:lang w:val="en-US"/>
+              </w:rPr>
+            </w:pPr>
+            <w:r>
+              <w:rPr>
+                <w:rFonts w:eastAsia="Times New Roman"/>
+                <w:sz w:val="20"/>
+                <w:szCs w:val="20"/>
+                <w:lang w:val="en-US"/>
+              </w:rPr>
+              <w:t>10</w:t>
+            </w:r>
+          </w:p>
+        </w:tc>
+        <w:tc>
+          <w:tcPr>
+            <w:tcW w:w="0" w:type="auto"/>
+            <w:tcBorders>
+              <w:top w:val="single" w:sz="6" w:space="0" w:color="CCCCCC"/>
+              <w:left w:val="single" w:sz="6" w:space="0" w:color="CCCCCC"/>
+              <w:bottom w:val="single" w:sz="6" w:space="0" w:color="000000"/>
+              <w:right w:val="single" w:sz="6" w:space="0" w:color="000000"/>
+            </w:tcBorders>
+            <w:tcMar>
+              <w:top w:w="30" w:type="dxa"/>
+              <w:left w:w="45" w:type="dxa"/>
+              <w:bottom w:w="30" w:type="dxa"/>
+              <w:right w:w="45" w:type="dxa"/>
+            </w:tcMar>
+            <w:vAlign w:val="bottom"/>
+            <w:hideMark/>
+          </w:tcPr>
+          <w:p>
+            <w:pPr>
+              <w:spacing w:line="240" w:lineRule="auto"/>
+              <w:jc w:val="right"/>
+              <w:rPr>
+                <w:rFonts w:eastAsia="Times New Roman"/>
+                <w:sz w:val="20"/>
+                <w:szCs w:val="20"/>
+                <w:lang w:val="en-US"/>
+              </w:rPr>
+            </w:pPr>
+            <w:r>
+              <w:rPr>
+                <w:rFonts w:eastAsia="Times New Roman"/>
+                <w:sz w:val="20"/>
+                <w:szCs w:val="20"/>
+                <w:lang w:val="en-US"/>
+              </w:rPr>
+              <w:t>9</w:t>
+            </w:r>
+          </w:p>
+        </w:tc>
+        <w:tc>
+          <w:tcPr>
+            <w:tcW w:w="0" w:type="auto"/>
+            <w:tcBorders>
+              <w:top w:val="single" w:sz="6" w:space="0" w:color="CCCCCC"/>
+              <w:left w:val="single" w:sz="6" w:space="0" w:color="CCCCCC"/>
+              <w:bottom w:val="single" w:sz="6" w:space="0" w:color="000000"/>
+              <w:right w:val="single" w:sz="6" w:space="0" w:color="000000"/>
+            </w:tcBorders>
+            <w:tcMar>
+              <w:top w:w="30" w:type="dxa"/>
+              <w:left w:w="45" w:type="dxa"/>
+              <w:bottom w:w="30" w:type="dxa"/>
+              <w:right w:w="45" w:type="dxa"/>
+            </w:tcMar>
+            <w:vAlign w:val="bottom"/>
+            <w:hideMark/>
+          </w:tcPr>
+          <w:p>
+            <w:pPr>
+              <w:spacing w:line="240" w:lineRule="auto"/>
+              <w:jc w:val="right"/>
+              <w:rPr>
+                <w:rFonts w:eastAsia="Times New Roman"/>
+                <w:sz w:val="20"/>
+                <w:szCs w:val="20"/>
+                <w:lang w:val="en-US"/>
+              </w:rPr>
+            </w:pPr>
+            <w:r>
+              <w:rPr>
+                <w:rFonts w:eastAsia="Times New Roman"/>
+                <w:sz w:val="20"/>
+                <w:szCs w:val="20"/>
+                <w:lang w:val="en-US"/>
+              </w:rPr>
+              <w:t>10</w:t>
+            </w:r>
+          </w:p>
+        </w:tc>
+        <w:tc>
+          <w:tcPr>
+            <w:tcW w:w="0" w:type="auto"/>
+            <w:tcBorders>
+              <w:top w:val="single" w:sz="6" w:space="0" w:color="CCCCCC"/>
+              <w:left w:val="single" w:sz="6" w:space="0" w:color="CCCCCC"/>
+              <w:bottom w:val="single" w:sz="6" w:space="0" w:color="000000"/>
+              <w:right w:val="single" w:sz="6" w:space="0" w:color="000000"/>
+            </w:tcBorders>
+            <w:shd w:val="clear" w:color="auto" w:fill="FFFFFF"/>
+            <w:tcMar>
+              <w:top w:w="30" w:type="dxa"/>
+              <w:left w:w="45" w:type="dxa"/>
+              <w:bottom w:w="30" w:type="dxa"/>
+              <w:right w:w="45" w:type="dxa"/>
+            </w:tcMar>
+            <w:vAlign w:val="bottom"/>
+            <w:hideMark/>
+          </w:tcPr>
+          <w:p>
+            <w:pPr>
+              <w:spacing w:line="240" w:lineRule="auto"/>
+              <w:jc w:val="right"/>
+              <w:rPr>
+                <w:rFonts w:ascii="Inconsolata" w:eastAsia="Times New Roman" w:hAnsi="Inconsolata"/>
+                <w:color w:val="777777"/>
+                <w:lang w:val="en-US"/>
+              </w:rPr>
+            </w:pPr>
+            <w:r>
+              <w:rPr>
+                <w:rFonts w:ascii="Inconsolata" w:eastAsia="Times New Roman" w:hAnsi="Inconsolata"/>
+                <w:color w:val="777777"/>
+                <w:lang w:val="en-US"/>
+              </w:rPr>
+              <w:t>48</w:t>
+            </w:r>
+          </w:p>
+        </w:tc>
+        <w:tc>
+          <w:tcPr>
+            <w:tcW w:w="0" w:type="auto"/>
+            <w:tcBorders>
+              <w:top w:val="single" w:sz="6" w:space="0" w:color="CCCCCC"/>
+              <w:left w:val="single" w:sz="6" w:space="0" w:color="CCCCCC"/>
+              <w:bottom w:val="single" w:sz="6" w:space="0" w:color="000000"/>
+              <w:right w:val="single" w:sz="6" w:space="0" w:color="000000"/>
+            </w:tcBorders>
+            <w:shd w:val="clear" w:color="auto" w:fill="FFFFFF"/>
+            <w:tcMar>
+              <w:top w:w="30" w:type="dxa"/>
+              <w:left w:w="45" w:type="dxa"/>
+              <w:bottom w:w="30" w:type="dxa"/>
+              <w:right w:w="45" w:type="dxa"/>
+            </w:tcMar>
+            <w:vAlign w:val="bottom"/>
+            <w:hideMark/>
+          </w:tcPr>
+          <w:p>
+            <w:pPr>
+              <w:spacing w:line="240" w:lineRule="auto"/>
+              <w:jc w:val="right"/>
+              <w:rPr>
+                <w:rFonts w:ascii="Inconsolata" w:eastAsia="Times New Roman" w:hAnsi="Inconsolata"/>
+                <w:color w:val="1155CC"/>
+                <w:lang w:val="en-US"/>
+              </w:rPr>
+            </w:pPr>
+            <w:r>
+              <w:rPr>
+                <w:rFonts w:ascii="Inconsolata" w:eastAsia="Times New Roman" w:hAnsi="Inconsolata"/>
+                <w:color w:val="1155CC"/>
+                <w:lang w:val="en-US"/>
+              </w:rPr>
+              <w:t>96</w:t>
+            </w:r>
+          </w:p>
+        </w:tc>
+        <w:tc>
+          <w:tcPr>
+            <w:tcW w:w="0" w:type="auto"/>
+            <w:tcBorders>
+              <w:top w:val="single" w:sz="6" w:space="0" w:color="CCCCCC"/>
+              <w:left w:val="single" w:sz="6" w:space="0" w:color="CCCCCC"/>
+              <w:bottom w:val="single" w:sz="6" w:space="0" w:color="000000"/>
+              <w:right w:val="single" w:sz="6" w:space="0" w:color="000000"/>
+            </w:tcBorders>
+            <w:shd w:val="clear" w:color="auto" w:fill="FFFFFF"/>
+            <w:tcMar>
+              <w:top w:w="30" w:type="dxa"/>
+              <w:left w:w="45" w:type="dxa"/>
+              <w:bottom w:w="30" w:type="dxa"/>
+              <w:right w:w="45" w:type="dxa"/>
+            </w:tcMar>
+            <w:vAlign w:val="bottom"/>
+            <w:hideMark/>
+          </w:tcPr>
+          <w:p>
+            <w:pPr>
+              <w:spacing w:line="240" w:lineRule="auto"/>
+              <w:rPr>
+                <w:rFonts w:ascii="Inconsolata" w:eastAsia="Times New Roman" w:hAnsi="Inconsolata"/>
+                <w:lang w:val="en-US"/>
+              </w:rPr>
+            </w:pPr>
+            <w:r>
+              <w:rPr>
+                <w:rFonts w:ascii="Inconsolata" w:eastAsia="Times New Roman" w:hAnsi="Inconsolata"/>
+                <w:lang w:val="en-US"/>
+              </w:rPr>
+              <w:t>A</w:t>
+            </w:r>
+          </w:p>
+        </w:tc>
+      </w:tr>
+    </w:tbl>
+    <w:p>
+      <w:pPr>
+        <w:spacing w:line="360" w:lineRule="auto"/>
+        <w:jc w:val="center"/>
+        <w:rPr>
+          <w:rFonts w:ascii="Times New Roman" w:eastAsia="Times New Roman" w:hAnsi="Times New Roman" w:cs="Times New Roman"/>
+        </w:rPr>
+      </w:pPr>
       <w:r>
         <w:br w:type="page"/>
       </w:r>
-      <w:r>
-        <w:rPr>
-          <w:rtl w:val="0"/>
-        </w:rPr>
-      </w:r>
     </w:p>
     <w:p>
       <w:pPr>
         <w:spacing w:after="200" w:line="360" w:lineRule="auto"/>
-        <w:jc w:val="left"/>
-        <w:rPr>
-          <w:rFonts w:ascii="Times New Roman" w:cs="Times New Roman" w:eastAsia="Times New Roman" w:hAnsi="Times New Roman"/>
-          <w:b w:val="1"/>
+        <w:rPr>
+          <w:rFonts w:ascii="Times New Roman" w:eastAsia="Times New Roman" w:hAnsi="Times New Roman" w:cs="Times New Roman"/>
+          <w:b/>
           <w:sz w:val="26"/>
           <w:szCs w:val="26"/>
         </w:rPr>
       </w:pPr>
       <w:r>
         <w:rPr>
-          <w:rFonts w:ascii="Times New Roman" w:cs="Times New Roman" w:eastAsia="Times New Roman" w:hAnsi="Times New Roman"/>
-          <w:b w:val="1"/>
+          <w:rFonts w:ascii="Times New Roman" w:eastAsia="Times New Roman" w:hAnsi="Times New Roman" w:cs="Times New Roman"/>
+          <w:b/>
           <w:sz w:val="26"/>
           <w:szCs w:val="26"/>
-          <w:rtl w:val="0"/>
-        </w:rPr>
-        <w:t xml:space="preserve">Objective</w:t>
+        </w:rPr>
+        <w:lastRenderedPageBreak/>
+        <w:t>Objective</w:t>
       </w:r>
     </w:p>
     <w:p>
       <w:pPr>
         <w:spacing w:after="200" w:line="360" w:lineRule="auto"/>
-        <w:jc w:val="left"/>
-        <w:rPr>
-          <w:rFonts w:ascii="Times New Roman" w:cs="Times New Roman" w:eastAsia="Times New Roman" w:hAnsi="Times New Roman"/>
-        </w:rPr>
-      </w:pPr>
-      <w:r>
-        <w:rPr>
-          <w:rFonts w:ascii="Times New Roman" w:cs="Times New Roman" w:eastAsia="Times New Roman" w:hAnsi="Times New Roman"/>
-          <w:rtl w:val="0"/>
-        </w:rPr>
-        <w:t xml:space="preserve">Credit makes up a very significant portion of the banking industry. While interest payments from credit cards could likely fund the sector alone, credit remains a riskier investment due to the abundant amount of customers who fail to pay off their debt. Consequently, understanding who will default and when is crucial. Predicting this phenomenon not only controls the financial damage caused by payment failures but can also be reimplemented into the system for new customer approval and their associated credit limits. This report will address possible avenues of exploration and predictions to be made considering credit card defaults, while also providing possible insight into what factors indicate default payments.</w:t>
+        <w:rPr>
+          <w:rFonts w:ascii="Times New Roman" w:eastAsia="Times New Roman" w:hAnsi="Times New Roman" w:cs="Times New Roman"/>
+        </w:rPr>
+      </w:pPr>
+      <w:r>
+        <w:rPr>
+          <w:rFonts w:ascii="Times New Roman" w:eastAsia="Times New Roman" w:hAnsi="Times New Roman" w:cs="Times New Roman"/>
+        </w:rPr>
+        <w:t>Credit makes up a very significant portion of the banking industry. While interest payments from credit cards could likely fund the sector alone, credit remains a riskier investment due to the abundant amount of customers who fail to pay off their debt. Consequently, understanding who will default and when is crucial. Predicting this phenomenon not only controls the financial damage caused by payment failures but can also be reimplemented into the system for new customer approval and their associated credit limits. This report will address possible avenues of exploration and predictions to be made considering credit card defaults, while also providing possible insight into what factors indicate default payments.</w:t>
       </w:r>
     </w:p>
     <w:p>
       <w:pPr>
         <w:spacing w:after="200" w:line="360" w:lineRule="auto"/>
         <w:rPr>
-          <w:rFonts w:ascii="Times New Roman" w:cs="Times New Roman" w:eastAsia="Times New Roman" w:hAnsi="Times New Roman"/>
-          <w:b w:val="1"/>
+          <w:rFonts w:ascii="Times New Roman" w:eastAsia="Times New Roman" w:hAnsi="Times New Roman" w:cs="Times New Roman"/>
+          <w:b/>
           <w:sz w:val="26"/>
           <w:szCs w:val="26"/>
         </w:rPr>
       </w:pPr>
       <w:r>
         <w:rPr>
-          <w:rFonts w:ascii="Times New Roman" w:cs="Times New Roman" w:eastAsia="Times New Roman" w:hAnsi="Times New Roman"/>
-          <w:b w:val="1"/>
+          <w:rFonts w:ascii="Times New Roman" w:eastAsia="Times New Roman" w:hAnsi="Times New Roman" w:cs="Times New Roman"/>
+          <w:b/>
           <w:sz w:val="26"/>
           <w:szCs w:val="26"/>
-          <w:rtl w:val="0"/>
-        </w:rPr>
-        <w:t xml:space="preserve">Data Set Description</w:t>
-      </w:r>
-    </w:p>
-    <w:p>
-      <w:pPr>
-        <w:spacing w:after="0" w:line="360" w:lineRule="auto"/>
+        </w:rPr>
+        <w:t>Data Set Description</w:t>
+      </w:r>
+    </w:p>
+    <w:p>
+      <w:pPr>
+        <w:spacing w:line="360" w:lineRule="auto"/>
         <w:ind w:firstLine="720"/>
         <w:rPr>
-          <w:rFonts w:ascii="Times New Roman" w:cs="Times New Roman" w:eastAsia="Times New Roman" w:hAnsi="Times New Roman"/>
-        </w:rPr>
-      </w:pPr>
-      <w:r>
-        <w:rPr>
-          <w:rFonts w:ascii="Times New Roman" w:cs="Times New Roman" w:eastAsia="Times New Roman" w:hAnsi="Times New Roman"/>
-          <w:rtl w:val="0"/>
-        </w:rPr>
-        <w:t xml:space="preserve">To address the problem around defaulted credit card payments, the case of customersâ€™ in Taiwan will be examined. This data set contains several clients with individual descriptive factors (sex, age, etc.) and information about their bills and payments. There are 40000 rows (each representing a client) and 25 columns. We break the columns into 4 groups, which include all the data except for ID:</w:t>
+          <w:rFonts w:ascii="Times New Roman" w:eastAsia="Times New Roman" w:hAnsi="Times New Roman" w:cs="Times New Roman"/>
+        </w:rPr>
+      </w:pPr>
+      <w:r>
+        <w:rPr>
+          <w:rFonts w:ascii="Times New Roman" w:eastAsia="Times New Roman" w:hAnsi="Times New Roman" w:cs="Times New Roman"/>
+        </w:rPr>
+        <w:t xml:space="preserve">To address the problem around defaulted credit card payments, the case of </w:t>
+      </w:r>
+      <w:commentRangeStart w:id="0"/>
+      <w:proofErr w:type="spellStart"/>
+      <w:r>
+        <w:rPr>
+          <w:rFonts w:ascii="Times New Roman" w:eastAsia="Times New Roman" w:hAnsi="Times New Roman" w:cs="Times New Roman"/>
+        </w:rPr>
+        <w:t>customersâ</w:t>
+      </w:r>
+      <w:proofErr w:type="spellEnd"/>
+      <w:r>
+        <w:rPr>
+          <w:rFonts w:ascii="Times New Roman" w:eastAsia="Times New Roman" w:hAnsi="Times New Roman" w:cs="Times New Roman"/>
+        </w:rPr>
+        <w:t xml:space="preserve">€™ </w:t>
+      </w:r>
+      <w:commentRangeEnd w:id="0"/>
+      <w:r>
+        <w:rPr>
+          <w:rStyle w:val="CommentReference"/>
+        </w:rPr>
+        <w:commentReference w:id="0"/>
+      </w:r>
+      <w:r>
+        <w:rPr>
+          <w:rFonts w:ascii="Times New Roman" w:eastAsia="Times New Roman" w:hAnsi="Times New Roman" w:cs="Times New Roman"/>
+        </w:rPr>
+        <w:t>in Taiwan will be examined. This data set contains several clients with individual descriptive factors (sex, age, etc.) and information about their bills and payments. There are 40000 rows (</w:t>
+      </w:r>
+      <w:commentRangeStart w:id="1"/>
+      <w:r>
+        <w:rPr>
+          <w:rFonts w:ascii="Times New Roman" w:eastAsia="Times New Roman" w:hAnsi="Times New Roman" w:cs="Times New Roman"/>
+        </w:rPr>
+        <w:t xml:space="preserve">each representing a client) </w:t>
+      </w:r>
+      <w:commentRangeEnd w:id="1"/>
+      <w:r>
+        <w:rPr>
+          <w:rStyle w:val="CommentReference"/>
+        </w:rPr>
+        <w:commentReference w:id="1"/>
+      </w:r>
+      <w:r>
+        <w:rPr>
+          <w:rFonts w:ascii="Times New Roman" w:eastAsia="Times New Roman" w:hAnsi="Times New Roman" w:cs="Times New Roman"/>
+        </w:rPr>
+        <w:t xml:space="preserve">and 25 columns. </w:t>
+      </w:r>
+      <w:commentRangeStart w:id="2"/>
+      <w:r>
+        <w:rPr>
+          <w:rFonts w:ascii="Times New Roman" w:eastAsia="Times New Roman" w:hAnsi="Times New Roman" w:cs="Times New Roman"/>
+        </w:rPr>
+        <w:t>We break the columns into 4 groups, which include all the data except for ID:</w:t>
+      </w:r>
+      <w:commentRangeEnd w:id="2"/>
+      <w:r>
+        <w:rPr>
+          <w:rStyle w:val="CommentReference"/>
+        </w:rPr>
+        <w:commentReference w:id="2"/>
       </w:r>
     </w:p>
     <w:p>
@@ -149,18 +1153,16 @@
           <w:ilvl w:val="0"/>
           <w:numId w:val="4"/>
         </w:numPr>
-        <w:spacing w:after="0" w:afterAutospacing="0" w:line="360" w:lineRule="auto"/>
-        <w:ind w:left="720" w:hanging="360"/>
-        <w:rPr>
-          <w:rFonts w:ascii="Times New Roman" w:cs="Times New Roman" w:eastAsia="Times New Roman" w:hAnsi="Times New Roman"/>
-        </w:rPr>
-      </w:pPr>
-      <w:r>
-        <w:rPr>
-          <w:rFonts w:ascii="Times New Roman" w:cs="Times New Roman" w:eastAsia="Times New Roman" w:hAnsi="Times New Roman"/>
-          <w:rtl w:val="0"/>
-        </w:rPr>
-        <w:t xml:space="preserve">Customer Demographics: LIMIT_BAL (credit limit), SEX (gender; 1 = male, 2 = female), EDUCATION (education level; 1 = Graduate School, 2 = College, 3 = High School, 4 = Other), MARRIAGE (Martial Status; 1 = married, 2 = single, 3 = other), and AGE (age of client in years)</w:t>
+        <w:spacing w:line="360" w:lineRule="auto"/>
+        <w:rPr>
+          <w:rFonts w:ascii="Times New Roman" w:eastAsia="Times New Roman" w:hAnsi="Times New Roman" w:cs="Times New Roman"/>
+        </w:rPr>
+      </w:pPr>
+      <w:r>
+        <w:rPr>
+          <w:rFonts w:ascii="Times New Roman" w:eastAsia="Times New Roman" w:hAnsi="Times New Roman" w:cs="Times New Roman"/>
+        </w:rPr>
+        <w:t>Customer Demographics: LIMIT_BAL (credit limit), SEX (gender; 1 = male, 2 = female), EDUCATION (education level; 1 = Graduate School, 2 = College, 3 = High School, 4 = Other), MARRIAGE (Martial Status; 1 = married, 2 = single, 3 = other), and AGE (age of client in years)</w:t>
       </w:r>
     </w:p>
     <w:p>
@@ -169,18 +1171,16 @@
           <w:ilvl w:val="0"/>
           <w:numId w:val="4"/>
         </w:numPr>
-        <w:spacing w:after="0" w:afterAutospacing="0" w:line="360" w:lineRule="auto"/>
-        <w:ind w:left="720" w:hanging="360"/>
-        <w:rPr>
-          <w:rFonts w:ascii="Times New Roman" w:cs="Times New Roman" w:eastAsia="Times New Roman" w:hAnsi="Times New Roman"/>
-        </w:rPr>
-      </w:pPr>
-      <w:r>
-        <w:rPr>
-          <w:rFonts w:ascii="Times New Roman" w:cs="Times New Roman" w:eastAsia="Times New Roman" w:hAnsi="Times New Roman"/>
-          <w:rtl w:val="0"/>
-        </w:rPr>
-        <w:t xml:space="preserve">Historical Past Payments: PAY_0-PAY_6. PAY_0 = 1 month previously, PAY_2 = 2 months ago, and so forth (there is no PAY_1 variable). Data measured in these columns are -1 = pay correctly, 1 = payment delay for 1 month, 2 = delay for 2 months, and a consistent pattern for higher values.</w:t>
+        <w:spacing w:line="360" w:lineRule="auto"/>
+        <w:rPr>
+          <w:rFonts w:ascii="Times New Roman" w:eastAsia="Times New Roman" w:hAnsi="Times New Roman" w:cs="Times New Roman"/>
+        </w:rPr>
+      </w:pPr>
+      <w:r>
+        <w:rPr>
+          <w:rFonts w:ascii="Times New Roman" w:eastAsia="Times New Roman" w:hAnsi="Times New Roman" w:cs="Times New Roman"/>
+        </w:rPr>
+        <w:t>Historical Past Payments: PAY_0-PAY_6. PAY_0 = 1 month previously, PAY_2 = 2 months ago, and so forth (there is no PAY_1 variable). Data measured in these columns are -1 = pay correctly, 1 = payment delay for 1 month, 2 = delay for 2 months, and a consistent pattern for higher values.</w:t>
       </w:r>
     </w:p>
     <w:p>
@@ -189,18 +1189,16 @@
           <w:ilvl w:val="0"/>
           <w:numId w:val="4"/>
         </w:numPr>
-        <w:spacing w:after="0" w:afterAutospacing="0" w:line="360" w:lineRule="auto"/>
-        <w:ind w:left="720" w:hanging="360"/>
-        <w:rPr>
-          <w:rFonts w:ascii="Times New Roman" w:cs="Times New Roman" w:eastAsia="Times New Roman" w:hAnsi="Times New Roman"/>
-        </w:rPr>
-      </w:pPr>
-      <w:r>
-        <w:rPr>
-          <w:rFonts w:ascii="Times New Roman" w:cs="Times New Roman" w:eastAsia="Times New Roman" w:hAnsi="Times New Roman"/>
-          <w:rtl w:val="0"/>
-        </w:rPr>
-        <w:t xml:space="preserve">Billing Statements over the past 6 months: BILL_AMT1-BILL_AMT6</w:t>
+        <w:spacing w:line="360" w:lineRule="auto"/>
+        <w:rPr>
+          <w:rFonts w:ascii="Times New Roman" w:eastAsia="Times New Roman" w:hAnsi="Times New Roman" w:cs="Times New Roman"/>
+        </w:rPr>
+      </w:pPr>
+      <w:r>
+        <w:rPr>
+          <w:rFonts w:ascii="Times New Roman" w:eastAsia="Times New Roman" w:hAnsi="Times New Roman" w:cs="Times New Roman"/>
+        </w:rPr>
+        <w:t>Billing Statements over the past 6 months: BILL_AMT1-BILL_AMT6</w:t>
       </w:r>
     </w:p>
     <w:p>
@@ -209,18 +1207,16 @@
           <w:ilvl w:val="0"/>
           <w:numId w:val="4"/>
         </w:numPr>
-        <w:spacing w:after="0" w:afterAutospacing="0" w:line="360" w:lineRule="auto"/>
-        <w:ind w:left="720" w:hanging="360"/>
-        <w:rPr>
-          <w:rFonts w:ascii="Times New Roman" w:cs="Times New Roman" w:eastAsia="Times New Roman" w:hAnsi="Times New Roman"/>
-        </w:rPr>
-      </w:pPr>
-      <w:r>
-        <w:rPr>
-          <w:rFonts w:ascii="Times New Roman" w:cs="Times New Roman" w:eastAsia="Times New Roman" w:hAnsi="Times New Roman"/>
-          <w:rtl w:val="0"/>
-        </w:rPr>
-        <w:t xml:space="preserve">Payment Amounts over the past 6 months: PAY_AMT1-PAY_AMT6</w:t>
+        <w:spacing w:line="360" w:lineRule="auto"/>
+        <w:rPr>
+          <w:rFonts w:ascii="Times New Roman" w:eastAsia="Times New Roman" w:hAnsi="Times New Roman" w:cs="Times New Roman"/>
+        </w:rPr>
+      </w:pPr>
+      <w:r>
+        <w:rPr>
+          <w:rFonts w:ascii="Times New Roman" w:eastAsia="Times New Roman" w:hAnsi="Times New Roman" w:cs="Times New Roman"/>
+        </w:rPr>
+        <w:t>Payment Amounts over the past 6 months: PAY_AMT1-PAY_AMT6</w:t>
       </w:r>
     </w:p>
     <w:p>
@@ -229,76 +1225,60 @@
           <w:ilvl w:val="0"/>
           <w:numId w:val="4"/>
         </w:numPr>
-        <w:spacing w:after="0" w:line="360" w:lineRule="auto"/>
-        <w:ind w:left="720" w:hanging="360"/>
-        <w:rPr>
-          <w:rFonts w:ascii="Times New Roman" w:cs="Times New Roman" w:eastAsia="Times New Roman" w:hAnsi="Times New Roman"/>
-        </w:rPr>
-      </w:pPr>
-      <w:r>
-        <w:rPr>
-          <w:rFonts w:ascii="Times New Roman" w:cs="Times New Roman" w:eastAsia="Times New Roman" w:hAnsi="Times New Roman"/>
-          <w:rtl w:val="0"/>
-        </w:rPr>
-        <w:t xml:space="preserve">Boolean Default Variable: default payment next month</w:t>
+        <w:spacing w:line="360" w:lineRule="auto"/>
+        <w:rPr>
+          <w:rFonts w:ascii="Times New Roman" w:eastAsia="Times New Roman" w:hAnsi="Times New Roman" w:cs="Times New Roman"/>
+        </w:rPr>
+      </w:pPr>
+      <w:r>
+        <w:rPr>
+          <w:rFonts w:ascii="Times New Roman" w:eastAsia="Times New Roman" w:hAnsi="Times New Roman" w:cs="Times New Roman"/>
+        </w:rPr>
+        <w:t>Boolean Default Variable: default payment next month</w:t>
       </w:r>
     </w:p>
     <w:p>
       <w:pPr>
         <w:spacing w:after="200" w:line="360" w:lineRule="auto"/>
-        <w:ind w:left="0" w:firstLine="0"/>
-        <w:rPr>
-          <w:rFonts w:ascii="Times New Roman" w:cs="Times New Roman" w:eastAsia="Times New Roman" w:hAnsi="Times New Roman"/>
-        </w:rPr>
-      </w:pPr>
-      <w:r>
-        <w:rPr>
-          <w:rFonts w:ascii="Times New Roman" w:cs="Times New Roman" w:eastAsia="Times New Roman" w:hAnsi="Times New Roman"/>
-          <w:rtl w:val="0"/>
+        <w:rPr>
+          <w:rFonts w:ascii="Times New Roman" w:eastAsia="Times New Roman" w:hAnsi="Times New Roman" w:cs="Times New Roman"/>
+        </w:rPr>
+      </w:pPr>
+      <w:r>
+        <w:rPr>
+          <w:rFonts w:ascii="Times New Roman" w:eastAsia="Times New Roman" w:hAnsi="Times New Roman" w:cs="Times New Roman"/>
         </w:rPr>
         <w:t xml:space="preserve">The data can be found at the link: </w:t>
       </w:r>
-      <w:hyperlink r:id="rId6">
+      <w:hyperlink r:id="rId9">
         <w:r>
           <w:rPr>
-            <w:rFonts w:ascii="Times New Roman" w:cs="Times New Roman" w:eastAsia="Times New Roman" w:hAnsi="Times New Roman"/>
-            <w:color w:val="1155cc"/>
+            <w:rFonts w:ascii="Times New Roman" w:eastAsia="Times New Roman" w:hAnsi="Times New Roman" w:cs="Times New Roman"/>
+            <w:color w:val="1155CC"/>
             <w:u w:val="single"/>
-            <w:rtl w:val="0"/>
           </w:rPr>
-          <w:t xml:space="preserve">https://archive.ics.uci.edu/ml/machine-learning-databases/00350/</w:t>
+          <w:t>https://archive.ics.uci.edu/ml/machine-learning-databases/00350/</w:t>
         </w:r>
       </w:hyperlink>
-      <w:r>
-        <w:rPr>
-          <w:rtl w:val="0"/>
-        </w:rPr>
-      </w:r>
     </w:p>
     <w:p>
       <w:pPr>
         <w:spacing w:after="200" w:line="360" w:lineRule="auto"/>
         <w:rPr>
-          <w:rFonts w:ascii="Times New Roman" w:cs="Times New Roman" w:eastAsia="Times New Roman" w:hAnsi="Times New Roman"/>
-          <w:b w:val="1"/>
+          <w:rFonts w:ascii="Times New Roman" w:eastAsia="Times New Roman" w:hAnsi="Times New Roman" w:cs="Times New Roman"/>
+          <w:b/>
           <w:sz w:val="26"/>
           <w:szCs w:val="26"/>
         </w:rPr>
       </w:pPr>
       <w:r>
         <w:rPr>
-          <w:rFonts w:ascii="Times New Roman" w:cs="Times New Roman" w:eastAsia="Times New Roman" w:hAnsi="Times New Roman"/>
-          <w:b w:val="1"/>
+          <w:rFonts w:ascii="Times New Roman" w:eastAsia="Times New Roman" w:hAnsi="Times New Roman" w:cs="Times New Roman"/>
+          <w:b/>
           <w:sz w:val="26"/>
           <w:szCs w:val="26"/>
-          <w:rtl w:val="0"/>
-        </w:rPr>
-        <w:t xml:space="preserve">Preliminary Data Exploration</w:t>
-      </w:r>
-      <w:r>
-        <w:rPr>
-          <w:rtl w:val="0"/>
-        </w:rPr>
+        </w:rPr>
+        <w:t>Preliminary Data Exploration</w:t>
       </w:r>
     </w:p>
     <w:p>
@@ -307,20 +1287,16 @@
           <w:ilvl w:val="0"/>
           <w:numId w:val="3"/>
         </w:numPr>
-        <w:spacing w:after="0" w:afterAutospacing="0" w:line="360" w:lineRule="auto"/>
-        <w:ind w:left="720" w:hanging="360"/>
-        <w:rPr>
-          <w:rFonts w:ascii="Times New Roman" w:cs="Times New Roman" w:eastAsia="Times New Roman" w:hAnsi="Times New Roman"/>
-          <w:sz w:val="22"/>
-          <w:szCs w:val="22"/>
-        </w:rPr>
-      </w:pPr>
-      <w:r>
-        <w:rPr>
-          <w:rFonts w:ascii="Times New Roman" w:cs="Times New Roman" w:eastAsia="Times New Roman" w:hAnsi="Times New Roman"/>
-          <w:rtl w:val="0"/>
-        </w:rPr>
-        <w:t xml:space="preserve">The average age of credit card users is 35.5 years, and the median age is 34 years. 50% of users are between the ages of 28 and 41. It appears quite normal. However, the large difference between the 75th percentile age of 41 years and the maximum age of 79 suggests potential outliers.</w:t>
+        <w:spacing w:line="360" w:lineRule="auto"/>
+        <w:rPr>
+          <w:rFonts w:ascii="Times New Roman" w:eastAsia="Times New Roman" w:hAnsi="Times New Roman" w:cs="Times New Roman"/>
+        </w:rPr>
+      </w:pPr>
+      <w:r>
+        <w:rPr>
+          <w:rFonts w:ascii="Times New Roman" w:eastAsia="Times New Roman" w:hAnsi="Times New Roman" w:cs="Times New Roman"/>
+        </w:rPr>
+        <w:t>The average age of credit card users is 35.5 years, and the median age is 34 years. 50% of users are between the ages of 28 and 41. It appears quite normal. However, the large difference between the 75th percentile age of 41 years and the maximum age of 79 suggests potential outliers.</w:t>
       </w:r>
     </w:p>
     <w:p>
@@ -329,20 +1305,43 @@
           <w:ilvl w:val="0"/>
           <w:numId w:val="3"/>
         </w:numPr>
-        <w:spacing w:after="0" w:afterAutospacing="0" w:line="360" w:lineRule="auto"/>
-        <w:ind w:left="720" w:hanging="360"/>
-        <w:rPr>
-          <w:rFonts w:ascii="Times New Roman" w:cs="Times New Roman" w:eastAsia="Times New Roman" w:hAnsi="Times New Roman"/>
-          <w:sz w:val="22"/>
-          <w:szCs w:val="22"/>
-        </w:rPr>
-      </w:pPr>
-      <w:r>
-        <w:rPr>
-          <w:rFonts w:ascii="Times New Roman" w:cs="Times New Roman" w:eastAsia="Times New Roman" w:hAnsi="Times New Roman"/>
-          <w:rtl w:val="0"/>
-        </w:rPr>
-        <w:t xml:space="preserve">Some variables do not have documentation to explain their factors. Specifically, the pay codes have a -2 value and a 0 value, while EDUCATION (= 4, 5, and 6) and MARRIAGE (= 3) variables do not address the “other” inputs. For pay code, -2 will be interpreted as paying the bill in full so there is no following debt and 0 will be paying an amount that is satisfactory but not enough to decrease the debt due to interest. As for the other two, variable transformation will be used to get dummy variables for the known factors and the other inputs will be discarded.</w:t>
+        <w:spacing w:line="360" w:lineRule="auto"/>
+        <w:rPr>
+          <w:rFonts w:ascii="Times New Roman" w:eastAsia="Times New Roman" w:hAnsi="Times New Roman" w:cs="Times New Roman"/>
+        </w:rPr>
+      </w:pPr>
+      <w:r>
+        <w:rPr>
+          <w:rFonts w:ascii="Times New Roman" w:eastAsia="Times New Roman" w:hAnsi="Times New Roman" w:cs="Times New Roman"/>
+        </w:rPr>
+        <w:t xml:space="preserve">Some variables do not have </w:t>
+      </w:r>
+      <w:commentRangeStart w:id="3"/>
+      <w:r>
+        <w:rPr>
+          <w:rFonts w:ascii="Times New Roman" w:eastAsia="Times New Roman" w:hAnsi="Times New Roman" w:cs="Times New Roman"/>
+        </w:rPr>
+        <w:t xml:space="preserve">documentation to explain their factors. </w:t>
+      </w:r>
+      <w:commentRangeEnd w:id="3"/>
+      <w:r>
+        <w:rPr>
+          <w:rStyle w:val="CommentReference"/>
+        </w:rPr>
+        <w:commentReference w:id="3"/>
+      </w:r>
+      <w:r>
+        <w:rPr>
+          <w:rFonts w:ascii="Times New Roman" w:eastAsia="Times New Roman" w:hAnsi="Times New Roman" w:cs="Times New Roman"/>
+        </w:rPr>
+        <w:t xml:space="preserve">Specifically, the pay codes have a -2 value and a 0 value, while EDUCATION (= 4, 5, and 6) and MARRIAGE (= 3) </w:t>
+      </w:r>
+      <w:r>
+        <w:rPr>
+          <w:rFonts w:ascii="Times New Roman" w:eastAsia="Times New Roman" w:hAnsi="Times New Roman" w:cs="Times New Roman"/>
+        </w:rPr>
+        <w:lastRenderedPageBreak/>
+        <w:t>variables do not address the “other” inputs. For pay code, -2 will be interpreted as paying the bill in full so there is no following debt and 0 will be paying an amount that is satisfactory but not enough to decrease the debt due to interest. As for the other two, variable transformation will be used to get dummy variables for the known factors and the other inputs will be discarded.</w:t>
       </w:r>
     </w:p>
     <w:p>
@@ -351,50 +1350,61 @@
           <w:ilvl w:val="0"/>
           <w:numId w:val="3"/>
         </w:numPr>
-        <w:spacing w:after="0" w:line="360" w:lineRule="auto"/>
-        <w:ind w:left="720" w:hanging="360"/>
-        <w:rPr>
-          <w:rFonts w:ascii="Times New Roman" w:cs="Times New Roman" w:eastAsia="Times New Roman" w:hAnsi="Times New Roman"/>
-          <w:sz w:val="22"/>
-          <w:szCs w:val="22"/>
-        </w:rPr>
-      </w:pPr>
-      <w:r>
-        <w:rPr>
-          <w:rFonts w:ascii="Times New Roman" w:cs="Times New Roman" w:eastAsia="Times New Roman" w:hAnsi="Times New Roman"/>
-          <w:rtl w:val="0"/>
-        </w:rPr>
-        <w:t xml:space="preserve">The average credit limit offered to the customers is about 167,500 NT$ and the median credit limit is 140,000 NT$.  This suggests that the credit limit is not symmetrically distributed because the mean credit limit is not very close to the median credit limit. In fact, the distribution will most likely be right-skewed because the mean is greater than the median (seen below).</w:t>
-      </w:r>
-    </w:p>
-    <w:p>
-      <w:pPr>
-        <w:spacing w:after="0" w:line="360" w:lineRule="auto"/>
-        <w:ind w:left="0" w:firstLine="0"/>
+        <w:spacing w:line="360" w:lineRule="auto"/>
+        <w:rPr>
+          <w:rFonts w:ascii="Times New Roman" w:eastAsia="Times New Roman" w:hAnsi="Times New Roman" w:cs="Times New Roman"/>
+        </w:rPr>
+      </w:pPr>
+      <w:r>
+        <w:rPr>
+          <w:rFonts w:ascii="Times New Roman" w:eastAsia="Times New Roman" w:hAnsi="Times New Roman" w:cs="Times New Roman"/>
+        </w:rPr>
+        <w:t>The average credit limit offered to the customers is about 167,500 NT$ and the median credit limit is 140,000 NT$.  This suggests that the credit limit is not symmetrically distributed because the mean credit limit is not very close to the median credit limit. In fact, the distribution will most likely be right-skewed because the mean is greater than the median (</w:t>
+      </w:r>
+      <w:proofErr w:type="spellStart"/>
+      <w:r>
+        <w:rPr>
+          <w:rFonts w:ascii="Times New Roman" w:eastAsia="Times New Roman" w:hAnsi="Times New Roman" w:cs="Times New Roman"/>
+        </w:rPr>
+        <w:t>seen</w:t>
+      </w:r>
+      <w:proofErr w:type="spellEnd"/>
+      <w:r>
+        <w:rPr>
+          <w:rFonts w:ascii="Times New Roman" w:eastAsia="Times New Roman" w:hAnsi="Times New Roman" w:cs="Times New Roman"/>
+        </w:rPr>
+        <w:t xml:space="preserve"> below).</w:t>
+      </w:r>
+    </w:p>
+    <w:p>
+      <w:pPr>
+        <w:spacing w:line="360" w:lineRule="auto"/>
         <w:jc w:val="center"/>
         <w:rPr>
-          <w:rFonts w:ascii="Times New Roman" w:cs="Times New Roman" w:eastAsia="Times New Roman" w:hAnsi="Times New Roman"/>
-        </w:rPr>
-      </w:pPr>
-      <w:r>
-        <w:rPr>
-          <w:rFonts w:ascii="Times New Roman" w:cs="Times New Roman" w:eastAsia="Times New Roman" w:hAnsi="Times New Roman"/>
+          <w:rFonts w:ascii="Times New Roman" w:eastAsia="Times New Roman" w:hAnsi="Times New Roman" w:cs="Times New Roman"/>
+        </w:rPr>
+      </w:pPr>
+      <w:r>
+        <w:rPr>
+          <w:rFonts w:ascii="Times New Roman" w:eastAsia="Times New Roman" w:hAnsi="Times New Roman" w:cs="Times New Roman"/>
+          <w:noProof/>
         </w:rPr>
         <w:drawing>
-          <wp:inline distB="114300" distT="114300" distL="114300" distR="114300">
+          <wp:inline distT="114300" distB="114300" distL="114300" distR="114300" wp14:anchorId="6A0E2B5C" wp14:editId="3CA245EF">
             <wp:extent cx="2933700" cy="1996667"/>
-            <wp:effectExtent b="0" l="0" r="0" t="0"/>
-            <wp:docPr id="2" name="image2.png"/>
-            <a:graphic>
+            <wp:effectExtent l="0" t="0" r="0" b="0"/>
+            <wp:docPr id="2" name="image4.png"/>
+            <wp:cNvGraphicFramePr/>
+            <a:graphic xmlns:a="http://schemas.openxmlformats.org/drawingml/2006/main">
               <a:graphicData uri="http://schemas.openxmlformats.org/drawingml/2006/picture">
-                <pic:pic>
+                <pic:pic xmlns:pic="http://schemas.openxmlformats.org/drawingml/2006/picture">
                   <pic:nvPicPr>
-                    <pic:cNvPr id="0" name="image2.png"/>
+                    <pic:cNvPr id="0" name="image4.png"/>
                     <pic:cNvPicPr preferRelativeResize="0"/>
                   </pic:nvPicPr>
                   <pic:blipFill>
-                    <a:blip r:embed="rId7"/>
-                    <a:srcRect b="0" l="0" r="0" t="0"/>
+                    <a:blip r:embed="rId10"/>
+                    <a:srcRect/>
                     <a:stretch>
                       <a:fillRect/>
                     </a:stretch>
@@ -404,7 +1414,9 @@
                       <a:off x="0" y="0"/>
                       <a:ext cx="2933700" cy="1996667"/>
                     </a:xfrm>
-                    <a:prstGeom prst="rect"/>
+                    <a:prstGeom prst="rect">
+                      <a:avLst/>
+                    </a:prstGeom>
                     <a:ln/>
                   </pic:spPr>
                 </pic:pic>
@@ -413,11 +1425,6 @@
           </wp:inline>
         </w:drawing>
       </w:r>
-      <w:r>
-        <w:rPr>
-          <w:rtl w:val="0"/>
-        </w:rPr>
-      </w:r>
     </w:p>
     <w:p>
       <w:pPr>
@@ -425,49 +1432,46 @@
           <w:ilvl w:val="0"/>
           <w:numId w:val="3"/>
         </w:numPr>
-        <w:spacing w:after="0" w:line="360" w:lineRule="auto"/>
-        <w:ind w:left="720" w:hanging="360"/>
-        <w:rPr>
-          <w:rFonts w:ascii="Times New Roman" w:cs="Times New Roman" w:eastAsia="Times New Roman" w:hAnsi="Times New Roman"/>
-          <w:sz w:val="22"/>
-          <w:szCs w:val="22"/>
-        </w:rPr>
-      </w:pPr>
-      <w:r>
-        <w:rPr>
-          <w:rFonts w:ascii="Times New Roman" w:cs="Times New Roman" w:eastAsia="Times New Roman" w:hAnsi="Times New Roman"/>
-          <w:rtl w:val="0"/>
-        </w:rPr>
-        <w:t xml:space="preserve">There are 6,224 more women with credit cards than men in the dataset. Similarly, 23,364 customers did not default on their payments, compared to 6,636 customers who did (both shown by the visualizations below). Data balancing will need to be done before modeling.</w:t>
-      </w:r>
-    </w:p>
-    <w:p>
-      <w:pPr>
-        <w:spacing w:after="0" w:line="360" w:lineRule="auto"/>
-        <w:ind w:left="0" w:firstLine="0"/>
-        <w:rPr>
-          <w:rFonts w:ascii="Times New Roman" w:cs="Times New Roman" w:eastAsia="Times New Roman" w:hAnsi="Times New Roman"/>
-        </w:rPr>
-      </w:pPr>
-      <w:r>
-        <w:rPr>
-          <w:rFonts w:ascii="Times New Roman" w:cs="Times New Roman" w:eastAsia="Times New Roman" w:hAnsi="Times New Roman"/>
+        <w:spacing w:line="360" w:lineRule="auto"/>
+        <w:rPr>
+          <w:rFonts w:ascii="Times New Roman" w:eastAsia="Times New Roman" w:hAnsi="Times New Roman" w:cs="Times New Roman"/>
+        </w:rPr>
+      </w:pPr>
+      <w:r>
+        <w:rPr>
+          <w:rFonts w:ascii="Times New Roman" w:eastAsia="Times New Roman" w:hAnsi="Times New Roman" w:cs="Times New Roman"/>
+        </w:rPr>
+        <w:t>There are 6,224 more women with credit cards than men in the dataset. Similarly, 23,364 customers did not default on their payments, compared to 6,636 customers who did (both shown by the visualizations below). Data balancing will need to be done before modeling.</w:t>
+      </w:r>
+    </w:p>
+    <w:p>
+      <w:pPr>
+        <w:spacing w:line="360" w:lineRule="auto"/>
+        <w:rPr>
+          <w:rFonts w:ascii="Times New Roman" w:eastAsia="Times New Roman" w:hAnsi="Times New Roman" w:cs="Times New Roman"/>
+        </w:rPr>
+      </w:pPr>
+      <w:r>
+        <w:rPr>
+          <w:rFonts w:ascii="Times New Roman" w:eastAsia="Times New Roman" w:hAnsi="Times New Roman" w:cs="Times New Roman"/>
+          <w:noProof/>
         </w:rPr>
         <w:drawing>
-          <wp:inline distB="114300" distT="114300" distL="114300" distR="114300">
+          <wp:inline distT="114300" distB="114300" distL="114300" distR="114300" wp14:anchorId="3861AFAD" wp14:editId="169D4F20">
             <wp:extent cx="2726293" cy="1895766"/>
-            <wp:effectExtent b="0" l="0" r="0" t="0"/>
+            <wp:effectExtent l="0" t="0" r="0" b="0"/>
             <wp:docPr id="3" name="image1.png"/>
-            <a:graphic>
+            <wp:cNvGraphicFramePr/>
+            <a:graphic xmlns:a="http://schemas.openxmlformats.org/drawingml/2006/main">
               <a:graphicData uri="http://schemas.openxmlformats.org/drawingml/2006/picture">
-                <pic:pic>
+                <pic:pic xmlns:pic="http://schemas.openxmlformats.org/drawingml/2006/picture">
                   <pic:nvPicPr>
                     <pic:cNvPr id="0" name="image1.png"/>
                     <pic:cNvPicPr preferRelativeResize="0"/>
                   </pic:nvPicPr>
                   <pic:blipFill>
-                    <a:blip r:embed="rId8"/>
-                    <a:srcRect b="0" l="0" r="0" t="0"/>
+                    <a:blip r:embed="rId11"/>
+                    <a:srcRect/>
                     <a:stretch>
                       <a:fillRect/>
                     </a:stretch>
@@ -477,7 +1481,9 @@
                       <a:off x="0" y="0"/>
                       <a:ext cx="2726293" cy="1895766"/>
                     </a:xfrm>
-                    <a:prstGeom prst="rect"/>
+                    <a:prstGeom prst="rect">
+                      <a:avLst/>
+                    </a:prstGeom>
                     <a:ln/>
                   </pic:spPr>
                 </pic:pic>
@@ -488,30 +1494,31 @@
       </w:r>
       <w:r>
         <w:rPr>
-          <w:rFonts w:ascii="Times New Roman" w:cs="Times New Roman" w:eastAsia="Times New Roman" w:hAnsi="Times New Roman"/>
-          <w:rtl w:val="0"/>
+          <w:rFonts w:ascii="Times New Roman" w:eastAsia="Times New Roman" w:hAnsi="Times New Roman" w:cs="Times New Roman"/>
         </w:rPr>
         <w:t xml:space="preserve">         </w:t>
       </w:r>
       <w:r>
         <w:rPr>
-          <w:rFonts w:ascii="Times New Roman" w:cs="Times New Roman" w:eastAsia="Times New Roman" w:hAnsi="Times New Roman"/>
+          <w:rFonts w:ascii="Times New Roman" w:eastAsia="Times New Roman" w:hAnsi="Times New Roman" w:cs="Times New Roman"/>
+          <w:noProof/>
         </w:rPr>
         <w:drawing>
-          <wp:inline distB="114300" distT="114300" distL="114300" distR="114300">
+          <wp:inline distT="114300" distB="114300" distL="114300" distR="114300" wp14:anchorId="2BF138D9" wp14:editId="601E957A">
             <wp:extent cx="2736622" cy="1885659"/>
-            <wp:effectExtent b="0" l="0" r="0" t="0"/>
-            <wp:docPr id="4" name="image4.png"/>
-            <a:graphic>
+            <wp:effectExtent l="0" t="0" r="0" b="0"/>
+            <wp:docPr id="4" name="image3.png"/>
+            <wp:cNvGraphicFramePr/>
+            <a:graphic xmlns:a="http://schemas.openxmlformats.org/drawingml/2006/main">
               <a:graphicData uri="http://schemas.openxmlformats.org/drawingml/2006/picture">
-                <pic:pic>
+                <pic:pic xmlns:pic="http://schemas.openxmlformats.org/drawingml/2006/picture">
                   <pic:nvPicPr>
-                    <pic:cNvPr id="0" name="image4.png"/>
+                    <pic:cNvPr id="0" name="image3.png"/>
                     <pic:cNvPicPr preferRelativeResize="0"/>
                   </pic:nvPicPr>
                   <pic:blipFill>
-                    <a:blip r:embed="rId9"/>
-                    <a:srcRect b="0" l="0" r="0" t="0"/>
+                    <a:blip r:embed="rId12"/>
+                    <a:srcRect/>
                     <a:stretch>
                       <a:fillRect/>
                     </a:stretch>
@@ -521,7 +1528,9 @@
                       <a:off x="0" y="0"/>
                       <a:ext cx="2736622" cy="1885659"/>
                     </a:xfrm>
-                    <a:prstGeom prst="rect"/>
+                    <a:prstGeom prst="rect">
+                      <a:avLst/>
+                    </a:prstGeom>
                     <a:ln/>
                   </pic:spPr>
                 </pic:pic>
@@ -530,11 +1539,6 @@
           </wp:inline>
         </w:drawing>
       </w:r>
-      <w:r>
-        <w:rPr>
-          <w:rtl w:val="0"/>
-        </w:rPr>
-      </w:r>
     </w:p>
     <w:p>
       <w:pPr>
@@ -542,48 +1546,48 @@
           <w:ilvl w:val="0"/>
           <w:numId w:val="1"/>
         </w:numPr>
-        <w:spacing w:after="0" w:line="360" w:lineRule="auto"/>
-        <w:ind w:left="720" w:hanging="360"/>
-        <w:rPr>
-          <w:rFonts w:ascii="Times New Roman" w:cs="Times New Roman" w:eastAsia="Times New Roman" w:hAnsi="Times New Roman"/>
-        </w:rPr>
-      </w:pPr>
-      <w:r>
-        <w:rPr>
-          <w:rFonts w:ascii="Times New Roman" w:cs="Times New Roman" w:eastAsia="Times New Roman" w:hAnsi="Times New Roman"/>
-          <w:rtl w:val="0"/>
-        </w:rPr>
-        <w:t xml:space="preserve">The fact that some of the bill amounts are negative suggests overpayment.</w:t>
-      </w:r>
-    </w:p>
-    <w:p>
-      <w:pPr>
-        <w:spacing w:after="0" w:line="360" w:lineRule="auto"/>
-        <w:ind w:left="0" w:firstLine="0"/>
+        <w:spacing w:line="360" w:lineRule="auto"/>
+        <w:rPr>
+          <w:rFonts w:ascii="Times New Roman" w:eastAsia="Times New Roman" w:hAnsi="Times New Roman" w:cs="Times New Roman"/>
+        </w:rPr>
+      </w:pPr>
+      <w:r>
+        <w:rPr>
+          <w:rFonts w:ascii="Times New Roman" w:eastAsia="Times New Roman" w:hAnsi="Times New Roman" w:cs="Times New Roman"/>
+        </w:rPr>
+        <w:t>The fact that some of the bill amounts are negative suggests overpayment.</w:t>
+      </w:r>
+    </w:p>
+    <w:p>
+      <w:pPr>
+        <w:spacing w:line="360" w:lineRule="auto"/>
         <w:jc w:val="center"/>
         <w:rPr>
-          <w:rFonts w:ascii="Times New Roman" w:cs="Times New Roman" w:eastAsia="Times New Roman" w:hAnsi="Times New Roman"/>
-        </w:rPr>
-      </w:pPr>
-      <w:r>
-        <w:rPr>
-          <w:rFonts w:ascii="Times New Roman" w:cs="Times New Roman" w:eastAsia="Times New Roman" w:hAnsi="Times New Roman"/>
-        </w:rPr>
+          <w:rFonts w:ascii="Times New Roman" w:eastAsia="Times New Roman" w:hAnsi="Times New Roman" w:cs="Times New Roman"/>
+        </w:rPr>
+      </w:pPr>
+      <w:r>
+        <w:rPr>
+          <w:rFonts w:ascii="Times New Roman" w:eastAsia="Times New Roman" w:hAnsi="Times New Roman" w:cs="Times New Roman"/>
+          <w:noProof/>
+        </w:rPr>
+        <w:lastRenderedPageBreak/>
         <w:drawing>
-          <wp:inline distB="114300" distT="114300" distL="114300" distR="114300">
+          <wp:inline distT="114300" distB="114300" distL="114300" distR="114300" wp14:anchorId="10594F73" wp14:editId="4D49B85B">
             <wp:extent cx="4105275" cy="1505602"/>
-            <wp:effectExtent b="0" l="0" r="0" t="0"/>
-            <wp:docPr id="1" name="image3.png"/>
-            <a:graphic>
+            <wp:effectExtent l="0" t="0" r="0" b="0"/>
+            <wp:docPr id="1" name="image2.png"/>
+            <wp:cNvGraphicFramePr/>
+            <a:graphic xmlns:a="http://schemas.openxmlformats.org/drawingml/2006/main">
               <a:graphicData uri="http://schemas.openxmlformats.org/drawingml/2006/picture">
-                <pic:pic>
+                <pic:pic xmlns:pic="http://schemas.openxmlformats.org/drawingml/2006/picture">
                   <pic:nvPicPr>
-                    <pic:cNvPr id="0" name="image3.png"/>
+                    <pic:cNvPr id="0" name="image2.png"/>
                     <pic:cNvPicPr preferRelativeResize="0"/>
                   </pic:nvPicPr>
                   <pic:blipFill>
-                    <a:blip r:embed="rId10"/>
-                    <a:srcRect b="0" l="0" r="0" t="0"/>
+                    <a:blip r:embed="rId13"/>
+                    <a:srcRect/>
                     <a:stretch>
                       <a:fillRect/>
                     </a:stretch>
@@ -593,7 +1597,9 @@
                       <a:off x="0" y="0"/>
                       <a:ext cx="4105275" cy="1505602"/>
                     </a:xfrm>
-                    <a:prstGeom prst="rect"/>
+                    <a:prstGeom prst="rect">
+                      <a:avLst/>
+                    </a:prstGeom>
                     <a:ln/>
                   </pic:spPr>
                 </pic:pic>
@@ -602,31 +1608,25 @@
           </wp:inline>
         </w:drawing>
       </w:r>
-      <w:r>
-        <w:rPr>
-          <w:rtl w:val="0"/>
-        </w:rPr>
-      </w:r>
     </w:p>
     <w:p>
       <w:pPr>
         <w:spacing w:after="200" w:line="360" w:lineRule="auto"/>
         <w:rPr>
-          <w:rFonts w:ascii="Times New Roman" w:cs="Times New Roman" w:eastAsia="Times New Roman" w:hAnsi="Times New Roman"/>
-          <w:b w:val="1"/>
+          <w:rFonts w:ascii="Times New Roman" w:eastAsia="Times New Roman" w:hAnsi="Times New Roman" w:cs="Times New Roman"/>
+          <w:b/>
           <w:sz w:val="26"/>
           <w:szCs w:val="26"/>
         </w:rPr>
       </w:pPr>
       <w:r>
         <w:rPr>
-          <w:rFonts w:ascii="Times New Roman" w:cs="Times New Roman" w:eastAsia="Times New Roman" w:hAnsi="Times New Roman"/>
-          <w:b w:val="1"/>
+          <w:rFonts w:ascii="Times New Roman" w:eastAsia="Times New Roman" w:hAnsi="Times New Roman" w:cs="Times New Roman"/>
+          <w:b/>
           <w:sz w:val="26"/>
           <w:szCs w:val="26"/>
-          <w:rtl w:val="0"/>
-        </w:rPr>
-        <w:t xml:space="preserve">Proposed Data Exploration Insights</w:t>
+        </w:rPr>
+        <w:t>Proposed Data Exploration Insights</w:t>
       </w:r>
     </w:p>
     <w:p>
@@ -635,18 +1635,16 @@
           <w:ilvl w:val="0"/>
           <w:numId w:val="5"/>
         </w:numPr>
-        <w:spacing w:after="0" w:afterAutospacing="0" w:line="360" w:lineRule="auto"/>
-        <w:ind w:left="720" w:hanging="360"/>
-        <w:rPr>
-          <w:rFonts w:ascii="Times New Roman" w:cs="Times New Roman" w:eastAsia="Times New Roman" w:hAnsi="Times New Roman"/>
-        </w:rPr>
-      </w:pPr>
-      <w:r>
-        <w:rPr>
-          <w:rFonts w:ascii="Times New Roman" w:cs="Times New Roman" w:eastAsia="Times New Roman" w:hAnsi="Times New Roman"/>
-          <w:rtl w:val="0"/>
-        </w:rPr>
-        <w:t xml:space="preserve">Determine which characteristics have the highest influence on default loan prediction</w:t>
+        <w:spacing w:line="360" w:lineRule="auto"/>
+        <w:rPr>
+          <w:rFonts w:ascii="Times New Roman" w:eastAsia="Times New Roman" w:hAnsi="Times New Roman" w:cs="Times New Roman"/>
+        </w:rPr>
+      </w:pPr>
+      <w:r>
+        <w:rPr>
+          <w:rFonts w:ascii="Times New Roman" w:eastAsia="Times New Roman" w:hAnsi="Times New Roman" w:cs="Times New Roman"/>
+        </w:rPr>
+        <w:t>Determine which characteristics have the highest influence on default loan prediction</w:t>
       </w:r>
     </w:p>
     <w:p>
@@ -655,18 +1653,16 @@
           <w:ilvl w:val="0"/>
           <w:numId w:val="5"/>
         </w:numPr>
-        <w:spacing w:after="0" w:afterAutospacing="0" w:line="360" w:lineRule="auto"/>
-        <w:ind w:left="720" w:hanging="360"/>
-        <w:rPr>
-          <w:rFonts w:ascii="Times New Roman" w:cs="Times New Roman" w:eastAsia="Times New Roman" w:hAnsi="Times New Roman"/>
-        </w:rPr>
-      </w:pPr>
-      <w:r>
-        <w:rPr>
-          <w:rFonts w:ascii="Times New Roman" w:cs="Times New Roman" w:eastAsia="Times New Roman" w:hAnsi="Times New Roman"/>
-          <w:rtl w:val="0"/>
-        </w:rPr>
-        <w:t xml:space="preserve">Compare each month’s payment and bill statement to past default differences</w:t>
+        <w:spacing w:line="360" w:lineRule="auto"/>
+        <w:rPr>
+          <w:rFonts w:ascii="Times New Roman" w:eastAsia="Times New Roman" w:hAnsi="Times New Roman" w:cs="Times New Roman"/>
+        </w:rPr>
+      </w:pPr>
+      <w:r>
+        <w:rPr>
+          <w:rFonts w:ascii="Times New Roman" w:eastAsia="Times New Roman" w:hAnsi="Times New Roman" w:cs="Times New Roman"/>
+        </w:rPr>
+        <w:t>Compare each month’s payment and bill statement to past default differences</w:t>
       </w:r>
     </w:p>
     <w:p>
@@ -675,18 +1671,16 @@
           <w:ilvl w:val="0"/>
           <w:numId w:val="5"/>
         </w:numPr>
-        <w:spacing w:after="0" w:afterAutospacing="0" w:line="360" w:lineRule="auto"/>
-        <w:ind w:left="720" w:hanging="360"/>
-        <w:rPr>
-          <w:rFonts w:ascii="Times New Roman" w:cs="Times New Roman" w:eastAsia="Times New Roman" w:hAnsi="Times New Roman"/>
-        </w:rPr>
-      </w:pPr>
-      <w:r>
-        <w:rPr>
-          <w:rFonts w:ascii="Times New Roman" w:cs="Times New Roman" w:eastAsia="Times New Roman" w:hAnsi="Times New Roman"/>
-          <w:rtl w:val="0"/>
-        </w:rPr>
-        <w:t xml:space="preserve">Analyze different age groups and how they influence loan defaults</w:t>
+        <w:spacing w:line="360" w:lineRule="auto"/>
+        <w:rPr>
+          <w:rFonts w:ascii="Times New Roman" w:eastAsia="Times New Roman" w:hAnsi="Times New Roman" w:cs="Times New Roman"/>
+        </w:rPr>
+      </w:pPr>
+      <w:r>
+        <w:rPr>
+          <w:rFonts w:ascii="Times New Roman" w:eastAsia="Times New Roman" w:hAnsi="Times New Roman" w:cs="Times New Roman"/>
+        </w:rPr>
+        <w:t>Analyze different age groups and how they influence loan defaults</w:t>
       </w:r>
     </w:p>
     <w:p>
@@ -695,18 +1689,16 @@
           <w:ilvl w:val="0"/>
           <w:numId w:val="5"/>
         </w:numPr>
-        <w:spacing w:after="0" w:afterAutospacing="0" w:line="360" w:lineRule="auto"/>
-        <w:ind w:left="720" w:hanging="360"/>
-        <w:rPr>
-          <w:rFonts w:ascii="Times New Roman" w:cs="Times New Roman" w:eastAsia="Times New Roman" w:hAnsi="Times New Roman"/>
-        </w:rPr>
-      </w:pPr>
-      <w:r>
-        <w:rPr>
-          <w:rFonts w:ascii="Times New Roman" w:cs="Times New Roman" w:eastAsia="Times New Roman" w:hAnsi="Times New Roman"/>
-          <w:rtl w:val="0"/>
-        </w:rPr>
-        <w:t xml:space="preserve">Identify any difference between education</w:t>
+        <w:spacing w:line="360" w:lineRule="auto"/>
+        <w:rPr>
+          <w:rFonts w:ascii="Times New Roman" w:eastAsia="Times New Roman" w:hAnsi="Times New Roman" w:cs="Times New Roman"/>
+        </w:rPr>
+      </w:pPr>
+      <w:r>
+        <w:rPr>
+          <w:rFonts w:ascii="Times New Roman" w:eastAsia="Times New Roman" w:hAnsi="Times New Roman" w:cs="Times New Roman"/>
+        </w:rPr>
+        <w:t>Identify any difference between education</w:t>
       </w:r>
     </w:p>
     <w:p>
@@ -716,38 +1708,49 @@
           <w:numId w:val="5"/>
         </w:numPr>
         <w:spacing w:after="200" w:line="360" w:lineRule="auto"/>
-        <w:ind w:left="720" w:hanging="360"/>
-        <w:rPr>
-          <w:rFonts w:ascii="Times New Roman" w:cs="Times New Roman" w:eastAsia="Times New Roman" w:hAnsi="Times New Roman"/>
-        </w:rPr>
-      </w:pPr>
-      <w:r>
-        <w:rPr>
-          <w:rFonts w:ascii="Times New Roman" w:cs="Times New Roman" w:eastAsia="Times New Roman" w:hAnsi="Times New Roman"/>
-          <w:rtl w:val="0"/>
-        </w:rPr>
-        <w:t xml:space="preserve">Review relationships between sex, education, marriage, and age with limit_balance to check for any discriminatory measures</w:t>
+        <w:rPr>
+          <w:rFonts w:ascii="Times New Roman" w:eastAsia="Times New Roman" w:hAnsi="Times New Roman" w:cs="Times New Roman"/>
+        </w:rPr>
+      </w:pPr>
+      <w:r>
+        <w:rPr>
+          <w:rFonts w:ascii="Times New Roman" w:eastAsia="Times New Roman" w:hAnsi="Times New Roman" w:cs="Times New Roman"/>
+        </w:rPr>
+        <w:t xml:space="preserve">Review relationships between sex, education, marriage, and age with </w:t>
+      </w:r>
+      <w:proofErr w:type="spellStart"/>
+      <w:r>
+        <w:rPr>
+          <w:rFonts w:ascii="Times New Roman" w:eastAsia="Times New Roman" w:hAnsi="Times New Roman" w:cs="Times New Roman"/>
+        </w:rPr>
+        <w:t>limit_balance</w:t>
+      </w:r>
+      <w:proofErr w:type="spellEnd"/>
+      <w:r>
+        <w:rPr>
+          <w:rFonts w:ascii="Times New Roman" w:eastAsia="Times New Roman" w:hAnsi="Times New Roman" w:cs="Times New Roman"/>
+        </w:rPr>
+        <w:t xml:space="preserve"> to check for any discriminatory measures</w:t>
       </w:r>
     </w:p>
     <w:p>
       <w:pPr>
         <w:spacing w:after="200" w:line="360" w:lineRule="auto"/>
         <w:rPr>
-          <w:rFonts w:ascii="Times New Roman" w:cs="Times New Roman" w:eastAsia="Times New Roman" w:hAnsi="Times New Roman"/>
-          <w:b w:val="1"/>
+          <w:rFonts w:ascii="Times New Roman" w:eastAsia="Times New Roman" w:hAnsi="Times New Roman" w:cs="Times New Roman"/>
+          <w:b/>
           <w:sz w:val="26"/>
           <w:szCs w:val="26"/>
         </w:rPr>
       </w:pPr>
       <w:r>
         <w:rPr>
-          <w:rFonts w:ascii="Times New Roman" w:cs="Times New Roman" w:eastAsia="Times New Roman" w:hAnsi="Times New Roman"/>
-          <w:b w:val="1"/>
+          <w:rFonts w:ascii="Times New Roman" w:eastAsia="Times New Roman" w:hAnsi="Times New Roman" w:cs="Times New Roman"/>
+          <w:b/>
           <w:sz w:val="26"/>
           <w:szCs w:val="26"/>
-          <w:rtl w:val="0"/>
-        </w:rPr>
-        <w:t xml:space="preserve">Proposed Predictions</w:t>
+        </w:rPr>
+        <w:t>Proposed Predictions</w:t>
       </w:r>
     </w:p>
     <w:p>
@@ -756,18 +1759,30 @@
           <w:ilvl w:val="0"/>
           <w:numId w:val="6"/>
         </w:numPr>
-        <w:spacing w:after="0" w:afterAutospacing="0" w:line="360" w:lineRule="auto"/>
-        <w:ind w:left="720" w:hanging="360"/>
-        <w:rPr>
-          <w:rFonts w:ascii="Times New Roman" w:cs="Times New Roman" w:eastAsia="Times New Roman" w:hAnsi="Times New Roman"/>
-        </w:rPr>
-      </w:pPr>
-      <w:r>
-        <w:rPr>
-          <w:rFonts w:ascii="Times New Roman" w:cs="Times New Roman" w:eastAsia="Times New Roman" w:hAnsi="Times New Roman"/>
-          <w:rtl w:val="0"/>
-        </w:rPr>
-        <w:t xml:space="preserve">We intend to develop machine learning models like Logistic Regression, Random Forest, Support Vector Machine, XGBoost, and Artificial Neural Network that take into account the six months (April 2005 - September 2005) credit card bill amount, payment amount, repayment status, and demographics to predict delinquency in credit card payments. </w:t>
+        <w:spacing w:line="360" w:lineRule="auto"/>
+        <w:rPr>
+          <w:rFonts w:ascii="Times New Roman" w:eastAsia="Times New Roman" w:hAnsi="Times New Roman" w:cs="Times New Roman"/>
+        </w:rPr>
+      </w:pPr>
+      <w:r>
+        <w:rPr>
+          <w:rFonts w:ascii="Times New Roman" w:eastAsia="Times New Roman" w:hAnsi="Times New Roman" w:cs="Times New Roman"/>
+        </w:rPr>
+        <w:t xml:space="preserve">We intend to develop machine learning models like Logistic Regression, Random Forest, Support Vector Machine, </w:t>
+      </w:r>
+      <w:proofErr w:type="spellStart"/>
+      <w:r>
+        <w:rPr>
+          <w:rFonts w:ascii="Times New Roman" w:eastAsia="Times New Roman" w:hAnsi="Times New Roman" w:cs="Times New Roman"/>
+        </w:rPr>
+        <w:t>XGBoost</w:t>
+      </w:r>
+      <w:proofErr w:type="spellEnd"/>
+      <w:r>
+        <w:rPr>
+          <w:rFonts w:ascii="Times New Roman" w:eastAsia="Times New Roman" w:hAnsi="Times New Roman" w:cs="Times New Roman"/>
+        </w:rPr>
+        <w:t xml:space="preserve">, and Artificial Neural Network that take into account the six months (April 2005 - September 2005) credit card bill amount, payment amount, repayment status, and demographics to predict delinquency in credit card payments. </w:t>
       </w:r>
     </w:p>
     <w:p>
@@ -776,18 +1791,16 @@
           <w:ilvl w:val="0"/>
           <w:numId w:val="6"/>
         </w:numPr>
-        <w:spacing w:after="0" w:afterAutospacing="0" w:line="360" w:lineRule="auto"/>
-        <w:ind w:left="720" w:hanging="360"/>
-        <w:rPr>
-          <w:rFonts w:ascii="Times New Roman" w:cs="Times New Roman" w:eastAsia="Times New Roman" w:hAnsi="Times New Roman"/>
-        </w:rPr>
-      </w:pPr>
-      <w:r>
-        <w:rPr>
-          <w:rFonts w:ascii="Times New Roman" w:cs="Times New Roman" w:eastAsia="Times New Roman" w:hAnsi="Times New Roman"/>
-          <w:rtl w:val="0"/>
-        </w:rPr>
-        <w:t xml:space="preserve">Perform a time series analysis over a six-month period of payments, to determine the trend in bill amounts, payment amounts, and repayment status.</w:t>
+        <w:spacing w:line="360" w:lineRule="auto"/>
+        <w:rPr>
+          <w:rFonts w:ascii="Times New Roman" w:eastAsia="Times New Roman" w:hAnsi="Times New Roman" w:cs="Times New Roman"/>
+        </w:rPr>
+      </w:pPr>
+      <w:r>
+        <w:rPr>
+          <w:rFonts w:ascii="Times New Roman" w:eastAsia="Times New Roman" w:hAnsi="Times New Roman" w:cs="Times New Roman"/>
+        </w:rPr>
+        <w:t>Perform a time series analysis over a six-month period of payments, to determine the trend in bill amounts, payment amounts, and repayment status.</w:t>
       </w:r>
     </w:p>
     <w:p>
@@ -797,39 +1810,43 @@
           <w:numId w:val="6"/>
         </w:numPr>
         <w:spacing w:after="200" w:line="360" w:lineRule="auto"/>
-        <w:ind w:left="720" w:hanging="360"/>
-        <w:rPr>
-          <w:rFonts w:ascii="Times New Roman" w:cs="Times New Roman" w:eastAsia="Times New Roman" w:hAnsi="Times New Roman"/>
-        </w:rPr>
-      </w:pPr>
-      <w:r>
-        <w:rPr>
-          <w:rFonts w:ascii="Times New Roman" w:cs="Times New Roman" w:eastAsia="Times New Roman" w:hAnsi="Times New Roman"/>
-          <w:rtl w:val="0"/>
-        </w:rPr>
-        <w:t xml:space="preserve">Identify the variable(s) that most strongly affect the default payment.</w:t>
+        <w:rPr>
+          <w:rFonts w:ascii="Times New Roman" w:eastAsia="Times New Roman" w:hAnsi="Times New Roman" w:cs="Times New Roman"/>
+        </w:rPr>
+      </w:pPr>
+      <w:commentRangeStart w:id="4"/>
+      <w:r>
+        <w:rPr>
+          <w:rFonts w:ascii="Times New Roman" w:eastAsia="Times New Roman" w:hAnsi="Times New Roman" w:cs="Times New Roman"/>
+        </w:rPr>
+        <w:t>Identify the variable(s) that most strongly affect the default payment.</w:t>
+      </w:r>
+      <w:commentRangeEnd w:id="4"/>
+      <w:r>
+        <w:rPr>
+          <w:rStyle w:val="CommentReference"/>
+        </w:rPr>
+        <w:commentReference w:id="4"/>
       </w:r>
     </w:p>
     <w:p>
       <w:pPr>
         <w:spacing w:after="200" w:line="360" w:lineRule="auto"/>
-        <w:ind w:left="0" w:firstLine="0"/>
-        <w:rPr>
-          <w:rFonts w:ascii="Times New Roman" w:cs="Times New Roman" w:eastAsia="Times New Roman" w:hAnsi="Times New Roman"/>
-          <w:b w:val="1"/>
+        <w:rPr>
+          <w:rFonts w:ascii="Times New Roman" w:eastAsia="Times New Roman" w:hAnsi="Times New Roman" w:cs="Times New Roman"/>
+          <w:b/>
           <w:sz w:val="26"/>
           <w:szCs w:val="26"/>
         </w:rPr>
       </w:pPr>
       <w:r>
         <w:rPr>
-          <w:rFonts w:ascii="Times New Roman" w:cs="Times New Roman" w:eastAsia="Times New Roman" w:hAnsi="Times New Roman"/>
-          <w:b w:val="1"/>
+          <w:rFonts w:ascii="Times New Roman" w:eastAsia="Times New Roman" w:hAnsi="Times New Roman" w:cs="Times New Roman"/>
+          <w:b/>
           <w:sz w:val="26"/>
           <w:szCs w:val="26"/>
-          <w:rtl w:val="0"/>
-        </w:rPr>
-        <w:t xml:space="preserve">Model Inference Insights</w:t>
+        </w:rPr>
+        <w:t>Model Inference Insights</w:t>
       </w:r>
     </w:p>
     <w:p>
@@ -838,25 +1855,16 @@
           <w:ilvl w:val="0"/>
           <w:numId w:val="2"/>
         </w:numPr>
-        <w:spacing w:after="0" w:afterAutospacing="0" w:line="360" w:lineRule="auto"/>
-        <w:ind w:left="720" w:hanging="360"/>
-        <w:rPr>
-          <w:rFonts w:ascii="Times New Roman" w:cs="Times New Roman" w:eastAsia="Times New Roman" w:hAnsi="Times New Roman"/>
-        </w:rPr>
-      </w:pPr>
-      <w:r>
-        <w:rPr>
-          <w:rFonts w:ascii="Times New Roman" w:cs="Times New Roman" w:eastAsia="Times New Roman" w:hAnsi="Times New Roman"/>
-          <w:rtl w:val="0"/>
-        </w:rPr>
-        <w:t xml:space="preserve">Identify which demographic is most likely to default on a payment, then advertise payment plans and other promotions to the individuals</w:t>
-      </w:r>
-      <w:r>
-        <w:rPr>
-          <w:rFonts w:ascii="Times New Roman" w:cs="Times New Roman" w:eastAsia="Times New Roman" w:hAnsi="Times New Roman"/>
-          <w:rtl w:val="0"/>
-        </w:rPr>
-        <w:t xml:space="preserve">. This can be done by analyzing the standardized parameters of the factored data (potentially including age group factors)</w:t>
+        <w:spacing w:line="360" w:lineRule="auto"/>
+        <w:rPr>
+          <w:rFonts w:ascii="Times New Roman" w:eastAsia="Times New Roman" w:hAnsi="Times New Roman" w:cs="Times New Roman"/>
+        </w:rPr>
+      </w:pPr>
+      <w:r>
+        <w:rPr>
+          <w:rFonts w:ascii="Times New Roman" w:eastAsia="Times New Roman" w:hAnsi="Times New Roman" w:cs="Times New Roman"/>
+        </w:rPr>
+        <w:t>Identify which demographic is most likely to default on a payment, then advertise payment plans and other promotions to the individuals. This can be done by analyzing the standardized parameters of the factored data (potentially including age group factors)</w:t>
       </w:r>
     </w:p>
     <w:p>
@@ -865,18 +1873,64 @@
           <w:ilvl w:val="0"/>
           <w:numId w:val="2"/>
         </w:numPr>
-        <w:spacing w:after="0" w:afterAutospacing="0" w:line="360" w:lineRule="auto"/>
-        <w:ind w:left="720" w:hanging="360"/>
-        <w:rPr>
-          <w:rFonts w:ascii="Times New Roman" w:cs="Times New Roman" w:eastAsia="Times New Roman" w:hAnsi="Times New Roman"/>
-        </w:rPr>
-      </w:pPr>
-      <w:r>
-        <w:rPr>
-          <w:rFonts w:ascii="Times New Roman" w:cs="Times New Roman" w:eastAsia="Times New Roman" w:hAnsi="Times New Roman"/>
-          <w:rtl w:val="0"/>
-        </w:rPr>
-        <w:t xml:space="preserve">Using the standardized parameters of data from the previous 6 months, results could identify which month is most likely to indicate a present default. This means that if someone defaults on a loan, payment plans and/or payment relief are the exact amount of months in advance.</w:t>
+        <w:spacing w:line="360" w:lineRule="auto"/>
+        <w:rPr>
+          <w:rFonts w:ascii="Times New Roman" w:eastAsia="Times New Roman" w:hAnsi="Times New Roman" w:cs="Times New Roman"/>
+        </w:rPr>
+      </w:pPr>
+      <w:r>
+        <w:rPr>
+          <w:rFonts w:ascii="Times New Roman" w:eastAsia="Times New Roman" w:hAnsi="Times New Roman" w:cs="Times New Roman"/>
+        </w:rPr>
+        <w:t xml:space="preserve">Using the </w:t>
+      </w:r>
+      <w:commentRangeStart w:id="5"/>
+      <w:r>
+        <w:rPr>
+          <w:rFonts w:ascii="Times New Roman" w:eastAsia="Times New Roman" w:hAnsi="Times New Roman" w:cs="Times New Roman"/>
+        </w:rPr>
+        <w:t xml:space="preserve">standardized parameters </w:t>
+      </w:r>
+      <w:commentRangeEnd w:id="5"/>
+      <w:r>
+        <w:rPr>
+          <w:rStyle w:val="CommentReference"/>
+        </w:rPr>
+        <w:commentReference w:id="5"/>
+      </w:r>
+      <w:r>
+        <w:rPr>
+          <w:rFonts w:ascii="Times New Roman" w:eastAsia="Times New Roman" w:hAnsi="Times New Roman" w:cs="Times New Roman"/>
+        </w:rPr>
+        <w:t xml:space="preserve">of data from the previous 6 months, results could identify which month is most likely to indicate a present default. </w:t>
+      </w:r>
+      <w:commentRangeStart w:id="6"/>
+      <w:r>
+        <w:rPr>
+          <w:rFonts w:ascii="Times New Roman" w:eastAsia="Times New Roman" w:hAnsi="Times New Roman" w:cs="Times New Roman"/>
+        </w:rPr>
+        <w:t xml:space="preserve">This means that if someone defaults on a loan, payment plans and/or payment relief are the exact </w:t>
+      </w:r>
+      <w:proofErr w:type="gramStart"/>
+      <w:r>
+        <w:rPr>
+          <w:rFonts w:ascii="Times New Roman" w:eastAsia="Times New Roman" w:hAnsi="Times New Roman" w:cs="Times New Roman"/>
+        </w:rPr>
+        <w:t>amount</w:t>
+      </w:r>
+      <w:proofErr w:type="gramEnd"/>
+      <w:r>
+        <w:rPr>
+          <w:rFonts w:ascii="Times New Roman" w:eastAsia="Times New Roman" w:hAnsi="Times New Roman" w:cs="Times New Roman"/>
+        </w:rPr>
+        <w:t xml:space="preserve"> of months in advance.</w:t>
+      </w:r>
+      <w:commentRangeEnd w:id="6"/>
+      <w:r>
+        <w:rPr>
+          <w:rStyle w:val="CommentReference"/>
+        </w:rPr>
+        <w:commentReference w:id="6"/>
       </w:r>
     </w:p>
     <w:p>
@@ -885,18 +1939,16 @@
           <w:ilvl w:val="0"/>
           <w:numId w:val="2"/>
         </w:numPr>
-        <w:spacing w:after="0" w:afterAutospacing="0" w:line="360" w:lineRule="auto"/>
-        <w:ind w:left="720" w:hanging="360"/>
-        <w:rPr>
-          <w:rFonts w:ascii="Times New Roman" w:cs="Times New Roman" w:eastAsia="Times New Roman" w:hAnsi="Times New Roman"/>
-        </w:rPr>
-      </w:pPr>
-      <w:r>
-        <w:rPr>
-          <w:rFonts w:ascii="Times New Roman" w:cs="Times New Roman" w:eastAsia="Times New Roman" w:hAnsi="Times New Roman"/>
-          <w:rtl w:val="0"/>
-        </w:rPr>
-        <w:t xml:space="preserve">Understanding overall credit limit utilization and spending habits of customers. This could help the re-evaluation of customer credit limits</w:t>
+        <w:spacing w:line="360" w:lineRule="auto"/>
+        <w:rPr>
+          <w:rFonts w:ascii="Times New Roman" w:eastAsia="Times New Roman" w:hAnsi="Times New Roman" w:cs="Times New Roman"/>
+        </w:rPr>
+      </w:pPr>
+      <w:r>
+        <w:rPr>
+          <w:rFonts w:ascii="Times New Roman" w:eastAsia="Times New Roman" w:hAnsi="Times New Roman" w:cs="Times New Roman"/>
+        </w:rPr>
+        <w:t>Understanding overall credit limit utilization and spending habits of customers. This could help the re-evaluation of customer credit limits</w:t>
       </w:r>
     </w:p>
     <w:p>
@@ -906,75 +1958,278 @@
           <w:numId w:val="2"/>
         </w:numPr>
         <w:spacing w:after="200" w:line="360" w:lineRule="auto"/>
-        <w:ind w:left="720" w:hanging="360"/>
-        <w:rPr>
-          <w:rFonts w:ascii="Times New Roman" w:cs="Times New Roman" w:eastAsia="Times New Roman" w:hAnsi="Times New Roman"/>
-        </w:rPr>
-      </w:pPr>
-      <w:r>
-        <w:rPr>
-          <w:rFonts w:ascii="Times New Roman" w:cs="Times New Roman" w:eastAsia="Times New Roman" w:hAnsi="Times New Roman"/>
-          <w:rtl w:val="0"/>
-        </w:rPr>
-        <w:t xml:space="preserve">Recognizing the importance of regular and irregular credit card payments in sensing delinquency. We can suggest customers who are falling behind in making required monthly payments to set up autopay, discontinue using the credit card, etc., to avoid defaulting the payment.</w:t>
+        <w:rPr>
+          <w:rFonts w:ascii="Times New Roman" w:eastAsia="Times New Roman" w:hAnsi="Times New Roman" w:cs="Times New Roman"/>
+        </w:rPr>
+      </w:pPr>
+      <w:commentRangeStart w:id="7"/>
+      <w:r>
+        <w:rPr>
+          <w:rFonts w:ascii="Times New Roman" w:eastAsia="Times New Roman" w:hAnsi="Times New Roman" w:cs="Times New Roman"/>
+        </w:rPr>
+        <w:lastRenderedPageBreak/>
+        <w:t xml:space="preserve">Recognizing the importance of regular and irregular credit card payments in sensing delinquency. </w:t>
+      </w:r>
+      <w:commentRangeEnd w:id="7"/>
+      <w:r>
+        <w:rPr>
+          <w:rStyle w:val="CommentReference"/>
+        </w:rPr>
+        <w:commentReference w:id="7"/>
+      </w:r>
+      <w:r>
+        <w:rPr>
+          <w:rFonts w:ascii="Times New Roman" w:eastAsia="Times New Roman" w:hAnsi="Times New Roman" w:cs="Times New Roman"/>
+        </w:rPr>
+        <w:t xml:space="preserve">We can suggest customers who are falling behind in making required monthly payments to set up autopay, discontinue using the credit card, etc., to avoid </w:t>
+      </w:r>
+      <w:proofErr w:type="gramStart"/>
+      <w:r>
+        <w:rPr>
+          <w:rFonts w:ascii="Times New Roman" w:eastAsia="Times New Roman" w:hAnsi="Times New Roman" w:cs="Times New Roman"/>
+        </w:rPr>
+        <w:t>defaulting</w:t>
+      </w:r>
+      <w:proofErr w:type="gramEnd"/>
+      <w:r>
+        <w:rPr>
+          <w:rFonts w:ascii="Times New Roman" w:eastAsia="Times New Roman" w:hAnsi="Times New Roman" w:cs="Times New Roman"/>
+        </w:rPr>
+        <w:t xml:space="preserve"> the payment.</w:t>
       </w:r>
     </w:p>
     <w:p>
       <w:pPr>
         <w:spacing w:after="200" w:line="360" w:lineRule="auto"/>
-        <w:ind w:left="0" w:firstLine="0"/>
-        <w:rPr>
-          <w:rFonts w:ascii="Times New Roman" w:cs="Times New Roman" w:eastAsia="Times New Roman" w:hAnsi="Times New Roman"/>
-          <w:b w:val="1"/>
+        <w:rPr>
+          <w:rFonts w:ascii="Times New Roman" w:eastAsia="Times New Roman" w:hAnsi="Times New Roman" w:cs="Times New Roman"/>
+          <w:b/>
           <w:sz w:val="26"/>
           <w:szCs w:val="26"/>
         </w:rPr>
       </w:pPr>
       <w:r>
         <w:rPr>
-          <w:rFonts w:ascii="Times New Roman" w:cs="Times New Roman" w:eastAsia="Times New Roman" w:hAnsi="Times New Roman"/>
-          <w:b w:val="1"/>
+          <w:rFonts w:ascii="Times New Roman" w:eastAsia="Times New Roman" w:hAnsi="Times New Roman" w:cs="Times New Roman"/>
+          <w:b/>
           <w:sz w:val="26"/>
           <w:szCs w:val="26"/>
-          <w:rtl w:val="0"/>
-        </w:rPr>
-        <w:t xml:space="preserve">Non-Spark Packages</w:t>
+        </w:rPr>
+        <w:t>Non-Spark Packages</w:t>
       </w:r>
     </w:p>
     <w:p>
       <w:pPr>
         <w:spacing w:after="200" w:line="360" w:lineRule="auto"/>
         <w:rPr>
-          <w:rFonts w:ascii="Calibri" w:cs="Calibri" w:eastAsia="Calibri" w:hAnsi="Calibri"/>
+          <w:rFonts w:ascii="Calibri" w:eastAsia="Calibri" w:hAnsi="Calibri" w:cs="Calibri"/>
           <w:sz w:val="24"/>
           <w:szCs w:val="24"/>
         </w:rPr>
       </w:pPr>
       <w:r>
         <w:rPr>
-          <w:rFonts w:ascii="Times New Roman" w:cs="Times New Roman" w:eastAsia="Times New Roman" w:hAnsi="Times New Roman"/>
-          <w:rtl w:val="0"/>
-        </w:rPr>
-        <w:t xml:space="preserve">Matplotlib, Seaborn, Pandas, Numpy</w:t>
-      </w:r>
-      <w:r>
-        <w:rPr>
-          <w:rtl w:val="0"/>
-        </w:rPr>
-      </w:r>
+          <w:rFonts w:ascii="Times New Roman" w:eastAsia="Times New Roman" w:hAnsi="Times New Roman" w:cs="Times New Roman"/>
+        </w:rPr>
+        <w:t xml:space="preserve">Matplotlib, Seaborn, Pandas, </w:t>
+      </w:r>
+      <w:proofErr w:type="spellStart"/>
+      <w:r>
+        <w:rPr>
+          <w:rFonts w:ascii="Times New Roman" w:eastAsia="Times New Roman" w:hAnsi="Times New Roman" w:cs="Times New Roman"/>
+        </w:rPr>
+        <w:t>Numpy</w:t>
+      </w:r>
+      <w:proofErr w:type="spellEnd"/>
     </w:p>
     <w:sectPr>
-      <w:pgSz w:h="15840" w:w="12240" w:orient="portrait"/>
-      <w:pgMar w:bottom="1440" w:top="1440" w:left="1440" w:right="1440" w:header="720" w:footer="720"/>
+      <w:pgSz w:w="12240" w:h="15840"/>
+      <w:pgMar w:top="1440" w:right="1440" w:bottom="1440" w:left="1440" w:header="720" w:footer="720" w:gutter="0"/>
       <w:pgNumType w:start="1"/>
+      <w:cols w:space="720"/>
     </w:sectPr>
   </w:body>
 </w:document>
 </file>
 
+<file path=word/comments.xml><?xml version="1.0" encoding="utf-8"?>
+<w:comments xmlns:wpc="http://schemas.microsoft.com/office/word/2010/wordprocessingCanvas" xmlns:cx="http://schemas.microsoft.com/office/drawing/2014/chartex" xmlns:cx1="http://schemas.microsoft.com/office/drawing/2015/9/8/chartex" xmlns:cx2="http://schemas.microsoft.com/office/drawing/2015/10/21/chartex" xmlns:cx3="http://schemas.microsoft.com/office/drawing/2016/5/9/chartex" xmlns:cx4="http://schemas.microsoft.com/office/drawing/2016/5/10/chartex" xmlns:cx5="http://schemas.microsoft.com/office/drawing/2016/5/11/chartex" xmlns:cx6="http://schemas.microsoft.com/office/drawing/2016/5/12/chartex" xmlns:cx7="http://schemas.microsoft.com/office/drawing/2016/5/13/chartex" xmlns:cx8="http://schemas.microsoft.com/office/drawing/2016/5/14/chartex" xmlns:mc="http://schemas.openxmlformats.org/markup-compatibility/2006" xmlns:aink="http://schemas.microsoft.com/office/drawing/2016/ink" xmlns:am3d="http://schemas.microsoft.com/office/drawing/2017/model3d" xmlns:o="urn:schemas-microsoft-com:office:office" xmlns:oel="http://schemas.microsoft.com/office/2019/extlst" xmlns:r="http://schemas.openxmlformats.org/officeDocument/2006/relationships" xmlns:m="http://schemas.openxmlformats.org/officeDocument/2006/math" xmlns:v="urn:schemas-microsoft-com:vml" xmlns:wp14="http://schemas.microsoft.com/office/word/2010/wordprocessingDrawing" xmlns:wp="http://schemas.openxmlformats.org/drawingml/2006/wordprocessingDrawing" xmlns:w10="urn:schemas-microsoft-com:office:word" xmlns:w="http://schemas.openxmlformats.org/wordprocessingml/2006/main" xmlns:w14="http://schemas.microsoft.com/office/word/2010/wordml" xmlns:w15="http://schemas.microsoft.com/office/word/2012/wordml" xmlns:w16cex="http://schemas.microsoft.com/office/word/2018/wordml/cex" xmlns:w16cid="http://schemas.microsoft.com/office/word/2016/wordml/cid" xmlns:w16="http://schemas.microsoft.com/office/word/2018/wordml" xmlns:w16sdtdh="http://schemas.microsoft.com/office/word/2020/wordml/sdtdatahash" xmlns:w16se="http://schemas.microsoft.com/office/word/2015/wordml/symex" xmlns:wpg="http://schemas.microsoft.com/office/word/2010/wordprocessingGroup" xmlns:wpi="http://schemas.microsoft.com/office/word/2010/wordprocessingInk" xmlns:wne="http://schemas.microsoft.com/office/word/2006/wordml" xmlns:wps="http://schemas.microsoft.com/office/word/2010/wordprocessingShape" mc:Ignorable="w14 w15 w16se w16cid w16 w16cex w16sdtdh wp14">
+  <w:comment w:id="0" w:author="Willard E Williamson" w:date="2022-10-30T14:25:00Z" w:initials="WEW">
+    <w:p>
+      <w:pPr>
+        <w:pStyle w:val="CommentText"/>
+      </w:pPr>
+      <w:r>
+        <w:rPr>
+          <w:rStyle w:val="CommentReference"/>
+        </w:rPr>
+        <w:annotationRef/>
+      </w:r>
+      <w:r>
+        <w:t>Not sure what the strange looking characters are for</w:t>
+      </w:r>
+    </w:p>
+  </w:comment>
+  <w:comment w:id="1" w:author="Willard E Williamson" w:date="2022-10-30T14:26:00Z" w:initials="WEW">
+    <w:p>
+      <w:pPr>
+        <w:pStyle w:val="CommentText"/>
+      </w:pPr>
+      <w:r>
+        <w:rPr>
+          <w:rStyle w:val="CommentReference"/>
+        </w:rPr>
+        <w:annotationRef/>
+      </w:r>
+      <w:r>
+        <w:t>Not sure what you mean by this</w:t>
+      </w:r>
+    </w:p>
+  </w:comment>
+  <w:comment w:id="2" w:author="Willard E Williamson" w:date="2022-10-30T14:27:00Z" w:initials="WEW">
+    <w:p>
+      <w:pPr>
+        <w:pStyle w:val="CommentText"/>
+      </w:pPr>
+      <w:r>
+        <w:rPr>
+          <w:rStyle w:val="CommentReference"/>
+        </w:rPr>
+        <w:annotationRef/>
+      </w:r>
+      <w:r>
+        <w:t>Not sure what you mean by this - what are the groups and how do you determine the groups.  Completely unclear.</w:t>
+      </w:r>
+    </w:p>
+  </w:comment>
+  <w:comment w:id="3" w:author="Willard E Williamson" w:date="2022-10-30T14:44:00Z" w:initials="WEW">
+    <w:p>
+      <w:pPr>
+        <w:pStyle w:val="CommentText"/>
+      </w:pPr>
+      <w:r>
+        <w:rPr>
+          <w:rStyle w:val="CommentReference"/>
+        </w:rPr>
+        <w:annotationRef/>
+      </w:r>
+      <w:r>
+        <w:t>This data is probably available somewere</w:t>
+      </w:r>
+    </w:p>
+  </w:comment>
+  <w:comment w:id="4" w:author="Willard E Williamson" w:date="2022-10-30T14:32:00Z" w:initials="WEW">
+    <w:p>
+      <w:pPr>
+        <w:pStyle w:val="CommentText"/>
+      </w:pPr>
+      <w:r>
+        <w:rPr>
+          <w:rStyle w:val="CommentReference"/>
+        </w:rPr>
+        <w:annotationRef/>
+      </w:r>
+      <w:r>
+        <w:t>This belongs in inference</w:t>
+      </w:r>
+    </w:p>
+  </w:comment>
+  <w:comment w:id="5" w:author="Willard E Williamson" w:date="2022-10-30T14:41:00Z" w:initials="WEW">
+    <w:p>
+      <w:pPr>
+        <w:pStyle w:val="CommentText"/>
+      </w:pPr>
+      <w:r>
+        <w:rPr>
+          <w:rStyle w:val="CommentReference"/>
+        </w:rPr>
+        <w:annotationRef/>
+      </w:r>
+      <w:r>
+        <w:t>Probably best to check importance of categorical data using random forest / GBM.</w:t>
+      </w:r>
+    </w:p>
+  </w:comment>
+  <w:comment w:id="6" w:author="Willard E Williamson" w:date="2022-10-30T14:42:00Z" w:initials="WEW">
+    <w:p>
+      <w:pPr>
+        <w:pStyle w:val="CommentText"/>
+      </w:pPr>
+      <w:r>
+        <w:rPr>
+          <w:rStyle w:val="CommentReference"/>
+        </w:rPr>
+        <w:annotationRef/>
+      </w:r>
+      <w:r>
+        <w:t>Not clear on what you mean here.</w:t>
+      </w:r>
+    </w:p>
+  </w:comment>
+  <w:comment w:id="7" w:author="Willard E Williamson" w:date="2022-10-30T14:45:00Z" w:initials="WEW">
+    <w:p>
+      <w:pPr>
+        <w:pStyle w:val="CommentText"/>
+      </w:pPr>
+      <w:r>
+        <w:rPr>
+          <w:rStyle w:val="CommentReference"/>
+        </w:rPr>
+        <w:annotationRef/>
+      </w:r>
+      <w:r>
+        <w:t xml:space="preserve">Would like to see some specifics on this.  What defines regular and irregular?  Is this something in the data set or is this something you will determine in feature engineering.  </w:t>
+      </w:r>
+    </w:p>
+  </w:comment>
+</w:comments>
+</file>
+
+<file path=word/commentsExtended.xml><?xml version="1.0" encoding="utf-8"?>
+<w15:commentsEx xmlns:wpc="http://schemas.microsoft.com/office/word/2010/wordprocessingCanvas" xmlns:cx="http://schemas.microsoft.com/office/drawing/2014/chartex" xmlns:cx1="http://schemas.microsoft.com/office/drawing/2015/9/8/chartex" xmlns:cx2="http://schemas.microsoft.com/office/drawing/2015/10/21/chartex" xmlns:cx3="http://schemas.microsoft.com/office/drawing/2016/5/9/chartex" xmlns:cx4="http://schemas.microsoft.com/office/drawing/2016/5/10/chartex" xmlns:cx5="http://schemas.microsoft.com/office/drawing/2016/5/11/chartex" xmlns:cx6="http://schemas.microsoft.com/office/drawing/2016/5/12/chartex" xmlns:cx7="http://schemas.microsoft.com/office/drawing/2016/5/13/chartex" xmlns:cx8="http://schemas.microsoft.com/office/drawing/2016/5/14/chartex" xmlns:mc="http://schemas.openxmlformats.org/markup-compatibility/2006" xmlns:aink="http://schemas.microsoft.com/office/drawing/2016/ink" xmlns:am3d="http://schemas.microsoft.com/office/drawing/2017/model3d" xmlns:o="urn:schemas-microsoft-com:office:office" xmlns:oel="http://schemas.microsoft.com/office/2019/extlst" xmlns:r="http://schemas.openxmlformats.org/officeDocument/2006/relationships" xmlns:m="http://schemas.openxmlformats.org/officeDocument/2006/math" xmlns:v="urn:schemas-microsoft-com:vml" xmlns:wp14="http://schemas.microsoft.com/office/word/2010/wordprocessingDrawing" xmlns:wp="http://schemas.openxmlformats.org/drawingml/2006/wordprocessingDrawing" xmlns:w10="urn:schemas-microsoft-com:office:word" xmlns:w="http://schemas.openxmlformats.org/wordprocessingml/2006/main" xmlns:w14="http://schemas.microsoft.com/office/word/2010/wordml" xmlns:w15="http://schemas.microsoft.com/office/word/2012/wordml" xmlns:w16cex="http://schemas.microsoft.com/office/word/2018/wordml/cex" xmlns:w16cid="http://schemas.microsoft.com/office/word/2016/wordml/cid" xmlns:w16="http://schemas.microsoft.com/office/word/2018/wordml" xmlns:w16sdtdh="http://schemas.microsoft.com/office/word/2020/wordml/sdtdatahash" xmlns:w16se="http://schemas.microsoft.com/office/word/2015/wordml/symex" xmlns:wpg="http://schemas.microsoft.com/office/word/2010/wordprocessingGroup" xmlns:wpi="http://schemas.microsoft.com/office/word/2010/wordprocessingInk" xmlns:wne="http://schemas.microsoft.com/office/word/2006/wordml" xmlns:wps="http://schemas.microsoft.com/office/word/2010/wordprocessingShape" mc:Ignorable="w14 w15 w16se w16cid w16 w16cex w16sdtdh wp14">
+  <w15:commentEx w15:paraId="78880437" w15:done="0"/>
+  <w15:commentEx w15:paraId="4D2DB751" w15:done="0"/>
+  <w15:commentEx w15:paraId="44BAC31A" w15:done="0"/>
+  <w15:commentEx w15:paraId="3CE73879" w15:done="0"/>
+  <w15:commentEx w15:paraId="7454BDDE" w15:done="0"/>
+  <w15:commentEx w15:paraId="22135CD2" w15:done="0"/>
+  <w15:commentEx w15:paraId="26DAEC9C" w15:done="0"/>
+  <w15:commentEx w15:paraId="5D8FC99D" w15:done="0"/>
+</w15:commentsEx>
+</file>
+
+<file path=word/commentsExtensible.xml><?xml version="1.0" encoding="utf-8"?>
+<w16cex:commentsExtensible xmlns:wpc="http://schemas.microsoft.com/office/word/2010/wordprocessingCanvas" xmlns:cx="http://schemas.microsoft.com/office/drawing/2014/chartex" xmlns:cx1="http://schemas.microsoft.com/office/drawing/2015/9/8/chartex" xmlns:cx2="http://schemas.microsoft.com/office/drawing/2015/10/21/chartex" xmlns:cx3="http://schemas.microsoft.com/office/drawing/2016/5/9/chartex" xmlns:cx4="http://schemas.microsoft.com/office/drawing/2016/5/10/chartex" xmlns:cx5="http://schemas.microsoft.com/office/drawing/2016/5/11/chartex" xmlns:cx6="http://schemas.microsoft.com/office/drawing/2016/5/12/chartex" xmlns:cx7="http://schemas.microsoft.com/office/drawing/2016/5/13/chartex" xmlns:cx8="http://schemas.microsoft.com/office/drawing/2016/5/14/chartex" xmlns:mc="http://schemas.openxmlformats.org/markup-compatibility/2006" xmlns:aink="http://schemas.microsoft.com/office/drawing/2016/ink" xmlns:am3d="http://schemas.microsoft.com/office/drawing/2017/model3d" xmlns:o="urn:schemas-microsoft-com:office:office" xmlns:oel="http://schemas.microsoft.com/office/2019/extlst" xmlns:r="http://schemas.openxmlformats.org/officeDocument/2006/relationships" xmlns:m="http://schemas.openxmlformats.org/officeDocument/2006/math" xmlns:v="urn:schemas-microsoft-com:vml" xmlns:wp14="http://schemas.microsoft.com/office/word/2010/wordprocessingDrawing" xmlns:wp="http://schemas.openxmlformats.org/drawingml/2006/wordprocessingDrawing" xmlns:w10="urn:schemas-microsoft-com:office:word" xmlns:w="http://schemas.openxmlformats.org/wordprocessingml/2006/main" xmlns:w14="http://schemas.microsoft.com/office/word/2010/wordml" xmlns:w15="http://schemas.microsoft.com/office/word/2012/wordml" xmlns:w16cex="http://schemas.microsoft.com/office/word/2018/wordml/cex" xmlns:w16cid="http://schemas.microsoft.com/office/word/2016/wordml/cid" xmlns:w16="http://schemas.microsoft.com/office/word/2018/wordml" xmlns:w16sdtdh="http://schemas.microsoft.com/office/word/2020/wordml/sdtdatahash" xmlns:w16se="http://schemas.microsoft.com/office/word/2015/wordml/symex" xmlns:wpg="http://schemas.microsoft.com/office/word/2010/wordprocessingGroup" xmlns:wpi="http://schemas.microsoft.com/office/word/2010/wordprocessingInk" xmlns:wne="http://schemas.microsoft.com/office/word/2006/wordml" xmlns:wps="http://schemas.microsoft.com/office/word/2010/wordprocessingShape" mc:Ignorable="w14 w15 w16se w16cid w16 w16cex w16sdtdh wp14">
+  <w16cex:commentExtensible w16cex:durableId="270907C5" w16cex:dateUtc="2022-10-30T18:25:00Z"/>
+  <w16cex:commentExtensible w16cex:durableId="27090821" w16cex:dateUtc="2022-10-30T18:26:00Z"/>
+  <w16cex:commentExtensible w16cex:durableId="2709086A" w16cex:dateUtc="2022-10-30T18:27:00Z"/>
+  <w16cex:commentExtensible w16cex:durableId="27090C34" w16cex:dateUtc="2022-10-30T18:44:00Z"/>
+  <w16cex:commentExtensible w16cex:durableId="2709097E" w16cex:dateUtc="2022-10-30T18:32:00Z"/>
+  <w16cex:commentExtensible w16cex:durableId="27090BA6" w16cex:dateUtc="2022-10-30T18:41:00Z"/>
+  <w16cex:commentExtensible w16cex:durableId="27090BDB" w16cex:dateUtc="2022-10-30T18:42:00Z"/>
+  <w16cex:commentExtensible w16cex:durableId="27090C7F" w16cex:dateUtc="2022-10-30T18:45:00Z"/>
+</w16cex:commentsExtensible>
+</file>
+
+<file path=word/commentsIds.xml><?xml version="1.0" encoding="utf-8"?>
+<w16cid:commentsIds xmlns:wpc="http://schemas.microsoft.com/office/word/2010/wordprocessingCanvas" xmlns:cx="http://schemas.microsoft.com/office/drawing/2014/chartex" xmlns:cx1="http://schemas.microsoft.com/office/drawing/2015/9/8/chartex" xmlns:cx2="http://schemas.microsoft.com/office/drawing/2015/10/21/chartex" xmlns:cx3="http://schemas.microsoft.com/office/drawing/2016/5/9/chartex" xmlns:cx4="http://schemas.microsoft.com/office/drawing/2016/5/10/chartex" xmlns:cx5="http://schemas.microsoft.com/office/drawing/2016/5/11/chartex" xmlns:cx6="http://schemas.microsoft.com/office/drawing/2016/5/12/chartex" xmlns:cx7="http://schemas.microsoft.com/office/drawing/2016/5/13/chartex" xmlns:cx8="http://schemas.microsoft.com/office/drawing/2016/5/14/chartex" xmlns:mc="http://schemas.openxmlformats.org/markup-compatibility/2006" xmlns:aink="http://schemas.microsoft.com/office/drawing/2016/ink" xmlns:am3d="http://schemas.microsoft.com/office/drawing/2017/model3d" xmlns:o="urn:schemas-microsoft-com:office:office" xmlns:oel="http://schemas.microsoft.com/office/2019/extlst" xmlns:r="http://schemas.openxmlformats.org/officeDocument/2006/relationships" xmlns:m="http://schemas.openxmlformats.org/officeDocument/2006/math" xmlns:v="urn:schemas-microsoft-com:vml" xmlns:wp14="http://schemas.microsoft.com/office/word/2010/wordprocessingDrawing" xmlns:wp="http://schemas.openxmlformats.org/drawingml/2006/wordprocessingDrawing" xmlns:w10="urn:schemas-microsoft-com:office:word" xmlns:w="http://schemas.openxmlformats.org/wordprocessingml/2006/main" xmlns:w14="http://schemas.microsoft.com/office/word/2010/wordml" xmlns:w15="http://schemas.microsoft.com/office/word/2012/wordml" xmlns:w16cex="http://schemas.microsoft.com/office/word/2018/wordml/cex" xmlns:w16cid="http://schemas.microsoft.com/office/word/2016/wordml/cid" xmlns:w16="http://schemas.microsoft.com/office/word/2018/wordml" xmlns:w16sdtdh="http://schemas.microsoft.com/office/word/2020/wordml/sdtdatahash" xmlns:w16se="http://schemas.microsoft.com/office/word/2015/wordml/symex" xmlns:wpg="http://schemas.microsoft.com/office/word/2010/wordprocessingGroup" xmlns:wpi="http://schemas.microsoft.com/office/word/2010/wordprocessingInk" xmlns:wne="http://schemas.microsoft.com/office/word/2006/wordml" xmlns:wps="http://schemas.microsoft.com/office/word/2010/wordprocessingShape" mc:Ignorable="w14 w15 w16se w16cid w16 w16cex w16sdtdh wp14">
+  <w16cid:commentId w16cid:paraId="78880437" w16cid:durableId="270907C5"/>
+  <w16cid:commentId w16cid:paraId="4D2DB751" w16cid:durableId="27090821"/>
+  <w16cid:commentId w16cid:paraId="44BAC31A" w16cid:durableId="2709086A"/>
+  <w16cid:commentId w16cid:paraId="3CE73879" w16cid:durableId="27090C34"/>
+  <w16cid:commentId w16cid:paraId="7454BDDE" w16cid:durableId="2709097E"/>
+  <w16cid:commentId w16cid:paraId="22135CD2" w16cid:durableId="27090BA6"/>
+  <w16cid:commentId w16cid:paraId="26DAEC9C" w16cid:durableId="27090BDB"/>
+  <w16cid:commentId w16cid:paraId="5D8FC99D" w16cid:durableId="27090C7F"/>
+</w16cid:commentsIds>
+</file>
+
 <file path=word/numbering.xml><?xml version="1.0" encoding="utf-8"?>
-<w:numbering xmlns:mc="http://schemas.openxmlformats.org/markup-compatibility/2006" xmlns:o="urn:schemas-microsoft-com:office:office" xmlns:r="http://schemas.openxmlformats.org/officeDocument/2006/relationships" xmlns:m="http://schemas.openxmlformats.org/officeDocument/2006/math" xmlns:v="urn:schemas-microsoft-com:vml" xmlns:wp="http://schemas.openxmlformats.org/drawingml/2006/wordprocessingDrawing" xmlns:w10="urn:schemas-microsoft-com:office:word" xmlns:w="http://schemas.openxmlformats.org/wordprocessingml/2006/main" xmlns:wne="http://schemas.microsoft.com/office/word/2006/wordml" xmlns:sl="http://schemas.openxmlformats.org/schemaLibrary/2006/main" xmlns:a="http://schemas.openxmlformats.org/drawingml/2006/main" xmlns:pic="http://schemas.openxmlformats.org/drawingml/2006/picture" xmlns:c="http://schemas.openxmlformats.org/drawingml/2006/chart" xmlns:lc="http://schemas.openxmlformats.org/drawingml/2006/lockedCanvas" xmlns:dgm="http://schemas.openxmlformats.org/drawingml/2006/diagram" xmlns:wps="http://schemas.microsoft.com/office/word/2010/wordprocessingShape" xmlns:wpg="http://schemas.microsoft.com/office/word/2010/wordprocessingGroup" xmlns:w14="http://schemas.microsoft.com/office/word/2010/wordml" xmlns:w15="http://schemas.microsoft.com/office/word/2012/wordml">
-  <w:abstractNum w:abstractNumId="1">
+<w:numbering xmlns:wpc="http://schemas.microsoft.com/office/word/2010/wordprocessingCanvas" xmlns:cx="http://schemas.microsoft.com/office/drawing/2014/chartex" xmlns:cx1="http://schemas.microsoft.com/office/drawing/2015/9/8/chartex" xmlns:cx2="http://schemas.microsoft.com/office/drawing/2015/10/21/chartex" xmlns:cx3="http://schemas.microsoft.com/office/drawing/2016/5/9/chartex" xmlns:cx4="http://schemas.microsoft.com/office/drawing/2016/5/10/chartex" xmlns:cx5="http://schemas.microsoft.com/office/drawing/2016/5/11/chartex" xmlns:cx6="http://schemas.microsoft.com/office/drawing/2016/5/12/chartex" xmlns:cx7="http://schemas.microsoft.com/office/drawing/2016/5/13/chartex" xmlns:cx8="http://schemas.microsoft.com/office/drawing/2016/5/14/chartex" xmlns:mc="http://schemas.openxmlformats.org/markup-compatibility/2006" xmlns:aink="http://schemas.microsoft.com/office/drawing/2016/ink" xmlns:am3d="http://schemas.microsoft.com/office/drawing/2017/model3d" xmlns:o="urn:schemas-microsoft-com:office:office" xmlns:oel="http://schemas.microsoft.com/office/2019/extlst" xmlns:r="http://schemas.openxmlformats.org/officeDocument/2006/relationships" xmlns:m="http://schemas.openxmlformats.org/officeDocument/2006/math" xmlns:v="urn:schemas-microsoft-com:vml" xmlns:wp14="http://schemas.microsoft.com/office/word/2010/wordprocessingDrawing" xmlns:wp="http://schemas.openxmlformats.org/drawingml/2006/wordprocessingDrawing" xmlns:w10="urn:schemas-microsoft-com:office:word" xmlns:w="http://schemas.openxmlformats.org/wordprocessingml/2006/main" xmlns:w14="http://schemas.microsoft.com/office/word/2010/wordml" xmlns:w15="http://schemas.microsoft.com/office/word/2012/wordml" xmlns:w16cex="http://schemas.microsoft.com/office/word/2018/wordml/cex" xmlns:w16cid="http://schemas.microsoft.com/office/word/2016/wordml/cid" xmlns:w16="http://schemas.microsoft.com/office/word/2018/wordml" xmlns:w16sdtdh="http://schemas.microsoft.com/office/word/2020/wordml/sdtdatahash" xmlns:w16se="http://schemas.microsoft.com/office/word/2015/wordml/symex" xmlns:wpg="http://schemas.microsoft.com/office/word/2010/wordprocessingGroup" xmlns:wpi="http://schemas.microsoft.com/office/word/2010/wordprocessingInk" xmlns:wne="http://schemas.microsoft.com/office/word/2006/wordml" xmlns:wps="http://schemas.microsoft.com/office/word/2010/wordprocessingShape" mc:Ignorable="w14 w15 w16se w16cid w16 w16cex w16sdtdh wp14">
+  <w:abstractNum w:abstractNumId="0" w15:restartNumberingAfterBreak="0">
+    <w:nsid w:val="09065DC6"/>
+    <w:multiLevelType w:val="multilevel"/>
+    <w:tmpl w:val="6E3A0F4C"/>
     <w:lvl w:ilvl="0">
       <w:start w:val="1"/>
       <w:numFmt w:val="bullet"/>
@@ -1084,7 +2339,10 @@
       </w:rPr>
     </w:lvl>
   </w:abstractNum>
-  <w:abstractNum w:abstractNumId="2">
+  <w:abstractNum w:abstractNumId="1" w15:restartNumberingAfterBreak="0">
+    <w:nsid w:val="16E031DE"/>
+    <w:multiLevelType w:val="multilevel"/>
+    <w:tmpl w:val="7CB22260"/>
     <w:lvl w:ilvl="0">
       <w:start w:val="1"/>
       <w:numFmt w:val="bullet"/>
@@ -1194,7 +2452,10 @@
       </w:rPr>
     </w:lvl>
   </w:abstractNum>
-  <w:abstractNum w:abstractNumId="3">
+  <w:abstractNum w:abstractNumId="2" w15:restartNumberingAfterBreak="0">
+    <w:nsid w:val="4A0A31D8"/>
+    <w:multiLevelType w:val="multilevel"/>
+    <w:tmpl w:val="BB3C8CA2"/>
     <w:lvl w:ilvl="0">
       <w:start w:val="1"/>
       <w:numFmt w:val="bullet"/>
@@ -1306,7 +2567,10 @@
       </w:rPr>
     </w:lvl>
   </w:abstractNum>
-  <w:abstractNum w:abstractNumId="4">
+  <w:abstractNum w:abstractNumId="3" w15:restartNumberingAfterBreak="0">
+    <w:nsid w:val="5FA46099"/>
+    <w:multiLevelType w:val="multilevel"/>
+    <w:tmpl w:val="56964498"/>
     <w:lvl w:ilvl="0">
       <w:start w:val="1"/>
       <w:numFmt w:val="bullet"/>
@@ -1416,7 +2680,10 @@
       </w:rPr>
     </w:lvl>
   </w:abstractNum>
-  <w:abstractNum w:abstractNumId="5">
+  <w:abstractNum w:abstractNumId="4" w15:restartNumberingAfterBreak="0">
+    <w:nsid w:val="63185742"/>
+    <w:multiLevelType w:val="multilevel"/>
+    <w:tmpl w:val="A6B86752"/>
     <w:lvl w:ilvl="0">
       <w:start w:val="1"/>
       <w:numFmt w:val="bullet"/>
@@ -1526,7 +2793,10 @@
       </w:rPr>
     </w:lvl>
   </w:abstractNum>
-  <w:abstractNum w:abstractNumId="6">
+  <w:abstractNum w:abstractNumId="5" w15:restartNumberingAfterBreak="0">
+    <w:nsid w:val="6E730668"/>
+    <w:multiLevelType w:val="multilevel"/>
+    <w:tmpl w:val="CABC3938"/>
     <w:lvl w:ilvl="0">
       <w:start w:val="1"/>
       <w:numFmt w:val="bullet"/>
@@ -1636,36 +2906,44 @@
       </w:rPr>
     </w:lvl>
   </w:abstractNum>
-  <w:num w:numId="1">
+  <w:num w:numId="1" w16cid:durableId="360790605">
+    <w:abstractNumId w:val="3"/>
+  </w:num>
+  <w:num w:numId="2" w16cid:durableId="1641156123">
+    <w:abstractNumId w:val="5"/>
+  </w:num>
+  <w:num w:numId="3" w16cid:durableId="1160972190">
+    <w:abstractNumId w:val="2"/>
+  </w:num>
+  <w:num w:numId="4" w16cid:durableId="1208106128">
+    <w:abstractNumId w:val="4"/>
+  </w:num>
+  <w:num w:numId="5" w16cid:durableId="1299648219">
     <w:abstractNumId w:val="1"/>
   </w:num>
-  <w:num w:numId="2">
-    <w:abstractNumId w:val="2"/>
-  </w:num>
-  <w:num w:numId="3">
-    <w:abstractNumId w:val="3"/>
-  </w:num>
-  <w:num w:numId="4">
-    <w:abstractNumId w:val="4"/>
-  </w:num>
-  <w:num w:numId="5">
-    <w:abstractNumId w:val="5"/>
-  </w:num>
-  <w:num w:numId="6">
-    <w:abstractNumId w:val="6"/>
+  <w:num w:numId="6" w16cid:durableId="1897012227">
+    <w:abstractNumId w:val="0"/>
   </w:num>
 </w:numbering>
 </file>
 
+<file path=word/people.xml><?xml version="1.0" encoding="utf-8"?>
+<w15:people xmlns:wpc="http://schemas.microsoft.com/office/word/2010/wordprocessingCanvas" xmlns:cx="http://schemas.microsoft.com/office/drawing/2014/chartex" xmlns:cx1="http://schemas.microsoft.com/office/drawing/2015/9/8/chartex" xmlns:cx2="http://schemas.microsoft.com/office/drawing/2015/10/21/chartex" xmlns:cx3="http://schemas.microsoft.com/office/drawing/2016/5/9/chartex" xmlns:cx4="http://schemas.microsoft.com/office/drawing/2016/5/10/chartex" xmlns:cx5="http://schemas.microsoft.com/office/drawing/2016/5/11/chartex" xmlns:cx6="http://schemas.microsoft.com/office/drawing/2016/5/12/chartex" xmlns:cx7="http://schemas.microsoft.com/office/drawing/2016/5/13/chartex" xmlns:cx8="http://schemas.microsoft.com/office/drawing/2016/5/14/chartex" xmlns:mc="http://schemas.openxmlformats.org/markup-compatibility/2006" xmlns:aink="http://schemas.microsoft.com/office/drawing/2016/ink" xmlns:am3d="http://schemas.microsoft.com/office/drawing/2017/model3d" xmlns:o="urn:schemas-microsoft-com:office:office" xmlns:oel="http://schemas.microsoft.com/office/2019/extlst" xmlns:r="http://schemas.openxmlformats.org/officeDocument/2006/relationships" xmlns:m="http://schemas.openxmlformats.org/officeDocument/2006/math" xmlns:v="urn:schemas-microsoft-com:vml" xmlns:wp14="http://schemas.microsoft.com/office/word/2010/wordprocessingDrawing" xmlns:wp="http://schemas.openxmlformats.org/drawingml/2006/wordprocessingDrawing" xmlns:w10="urn:schemas-microsoft-com:office:word" xmlns:w="http://schemas.openxmlformats.org/wordprocessingml/2006/main" xmlns:w14="http://schemas.microsoft.com/office/word/2010/wordml" xmlns:w15="http://schemas.microsoft.com/office/word/2012/wordml" xmlns:w16cex="http://schemas.microsoft.com/office/word/2018/wordml/cex" xmlns:w16cid="http://schemas.microsoft.com/office/word/2016/wordml/cid" xmlns:w16="http://schemas.microsoft.com/office/word/2018/wordml" xmlns:w16sdtdh="http://schemas.microsoft.com/office/word/2020/wordml/sdtdatahash" xmlns:w16se="http://schemas.microsoft.com/office/word/2015/wordml/symex" xmlns:wpg="http://schemas.microsoft.com/office/word/2010/wordprocessingGroup" xmlns:wpi="http://schemas.microsoft.com/office/word/2010/wordprocessingInk" xmlns:wne="http://schemas.microsoft.com/office/word/2006/wordml" xmlns:wps="http://schemas.microsoft.com/office/word/2010/wordprocessingShape" mc:Ignorable="w14 w15 w16se w16cid w16 w16cex w16sdtdh wp14">
+  <w15:person w15:author="Willard E Williamson">
+    <w15:presenceInfo w15:providerId="None" w15:userId="Willard E Williamson"/>
+  </w15:person>
+</w15:people>
+</file>
+
 <file path=word/styles.xml><?xml version="1.0" encoding="utf-8"?>
-<w:styles xmlns:mc="http://schemas.openxmlformats.org/markup-compatibility/2006" xmlns:o="urn:schemas-microsoft-com:office:office" xmlns:r="http://schemas.openxmlformats.org/officeDocument/2006/relationships" xmlns:m="http://schemas.openxmlformats.org/officeDocument/2006/math" xmlns:v="urn:schemas-microsoft-com:vml" xmlns:wp="http://schemas.openxmlformats.org/drawingml/2006/wordprocessingDrawing" xmlns:w10="urn:schemas-microsoft-com:office:word" xmlns:w="http://schemas.openxmlformats.org/wordprocessingml/2006/main" xmlns:wne="http://schemas.microsoft.com/office/word/2006/wordml" xmlns:sl="http://schemas.openxmlformats.org/schemaLibrary/2006/main" xmlns:a="http://schemas.openxmlformats.org/drawingml/2006/main" xmlns:pic="http://schemas.openxmlformats.org/drawingml/2006/picture" xmlns:c="http://schemas.openxmlformats.org/drawingml/2006/chart" xmlns:lc="http://schemas.openxmlformats.org/drawingml/2006/lockedCanvas" xmlns:dgm="http://schemas.openxmlformats.org/drawingml/2006/diagram" xmlns:wps="http://schemas.microsoft.com/office/word/2010/wordprocessingShape" xmlns:wpg="http://schemas.microsoft.com/office/word/2010/wordprocessingGroup" xmlns:w14="http://schemas.microsoft.com/office/word/2010/wordml" xmlns:w15="http://schemas.microsoft.com/office/word/2012/wordml">
+<w:styles xmlns:mc="http://schemas.openxmlformats.org/markup-compatibility/2006" xmlns:r="http://schemas.openxmlformats.org/officeDocument/2006/relationships" xmlns:w="http://schemas.openxmlformats.org/wordprocessingml/2006/main" xmlns:w14="http://schemas.microsoft.com/office/word/2010/wordml" xmlns:w15="http://schemas.microsoft.com/office/word/2012/wordml" xmlns:w16cex="http://schemas.microsoft.com/office/word/2018/wordml/cex" xmlns:w16cid="http://schemas.microsoft.com/office/word/2016/wordml/cid" xmlns:w16="http://schemas.microsoft.com/office/word/2018/wordml" xmlns:w16sdtdh="http://schemas.microsoft.com/office/word/2020/wordml/sdtdatahash" xmlns:w16se="http://schemas.microsoft.com/office/word/2015/wordml/symex" mc:Ignorable="w14 w15 w16se w16cid w16 w16cex w16sdtdh">
   <w:docDefaults>
     <w:rPrDefault>
       <w:rPr>
-        <w:rFonts w:ascii="Arial" w:cs="Arial" w:eastAsia="Arial" w:hAnsi="Arial"/>
+        <w:rFonts w:ascii="Arial" w:eastAsia="Arial" w:hAnsi="Arial" w:cs="Arial"/>
         <w:sz w:val="22"/>
         <w:szCs w:val="22"/>
-        <w:lang w:val="en"/>
+        <w:lang w:val="en" w:eastAsia="en-US" w:bidi="ar-SA"/>
       </w:rPr>
     </w:rPrDefault>
     <w:pPrDefault>
@@ -1674,21 +2952,399 @@
       </w:pPr>
     </w:pPrDefault>
   </w:docDefaults>
-  <w:style w:type="paragraph" w:styleId="Normal" w:default="1">
-    <w:name w:val="normal"/>
-  </w:style>
-  <w:style w:type="table" w:styleId="TableNormal" w:default="1">
-    <w:name w:val="Table Normal"/>
+  <w:latentStyles w:defLockedState="0" w:defUIPriority="99" w:defSemiHidden="0" w:defUnhideWhenUsed="0" w:defQFormat="0" w:count="376">
+    <w:lsdException w:name="Normal" w:uiPriority="0" w:qFormat="1"/>
+    <w:lsdException w:name="heading 1" w:uiPriority="9" w:qFormat="1"/>
+    <w:lsdException w:name="heading 2" w:semiHidden="1" w:uiPriority="9" w:unhideWhenUsed="1" w:qFormat="1"/>
+    <w:lsdException w:name="heading 3" w:semiHidden="1" w:uiPriority="9" w:unhideWhenUsed="1" w:qFormat="1"/>
+    <w:lsdException w:name="heading 4" w:semiHidden="1" w:uiPriority="9" w:unhideWhenUsed="1" w:qFormat="1"/>
+    <w:lsdException w:name="heading 5" w:semiHidden="1" w:uiPriority="9" w:unhideWhenUsed="1" w:qFormat="1"/>
+    <w:lsdException w:name="heading 6" w:semiHidden="1" w:uiPriority="9" w:unhideWhenUsed="1" w:qFormat="1"/>
+    <w:lsdException w:name="heading 7" w:semiHidden="1" w:uiPriority="9" w:unhideWhenUsed="1" w:qFormat="1"/>
+    <w:lsdException w:name="heading 8" w:semiHidden="1" w:uiPriority="9" w:unhideWhenUsed="1" w:qFormat="1"/>
+    <w:lsdException w:name="heading 9" w:semiHidden="1" w:uiPriority="9" w:unhideWhenUsed="1" w:qFormat="1"/>
+    <w:lsdException w:name="index 1" w:semiHidden="1" w:unhideWhenUsed="1"/>
+    <w:lsdException w:name="index 2" w:semiHidden="1" w:unhideWhenUsed="1"/>
+    <w:lsdException w:name="index 3" w:semiHidden="1" w:unhideWhenUsed="1"/>
+    <w:lsdException w:name="index 4" w:semiHidden="1" w:unhideWhenUsed="1"/>
+    <w:lsdException w:name="index 5" w:semiHidden="1" w:unhideWhenUsed="1"/>
+    <w:lsdException w:name="index 6" w:semiHidden="1" w:unhideWhenUsed="1"/>
+    <w:lsdException w:name="index 7" w:semiHidden="1" w:unhideWhenUsed="1"/>
+    <w:lsdException w:name="index 8" w:semiHidden="1" w:unhideWhenUsed="1"/>
+    <w:lsdException w:name="index 9" w:semiHidden="1" w:unhideWhenUsed="1"/>
+    <w:lsdException w:name="toc 1" w:semiHidden="1" w:uiPriority="39" w:unhideWhenUsed="1"/>
+    <w:lsdException w:name="toc 2" w:semiHidden="1" w:uiPriority="39" w:unhideWhenUsed="1"/>
+    <w:lsdException w:name="toc 3" w:semiHidden="1" w:uiPriority="39" w:unhideWhenUsed="1"/>
+    <w:lsdException w:name="toc 4" w:semiHidden="1" w:uiPriority="39" w:unhideWhenUsed="1"/>
+    <w:lsdException w:name="toc 5" w:semiHidden="1" w:uiPriority="39" w:unhideWhenUsed="1"/>
+    <w:lsdException w:name="toc 6" w:semiHidden="1" w:uiPriority="39" w:unhideWhenUsed="1"/>
+    <w:lsdException w:name="toc 7" w:semiHidden="1" w:uiPriority="39" w:unhideWhenUsed="1"/>
+    <w:lsdException w:name="toc 8" w:semiHidden="1" w:uiPriority="39" w:unhideWhenUsed="1"/>
+    <w:lsdException w:name="toc 9" w:semiHidden="1" w:uiPriority="39" w:unhideWhenUsed="1"/>
+    <w:lsdException w:name="Normal Indent" w:semiHidden="1" w:unhideWhenUsed="1"/>
+    <w:lsdException w:name="footnote text" w:semiHidden="1" w:unhideWhenUsed="1"/>
+    <w:lsdException w:name="annotation text" w:semiHidden="1" w:unhideWhenUsed="1"/>
+    <w:lsdException w:name="header" w:semiHidden="1" w:unhideWhenUsed="1"/>
+    <w:lsdException w:name="footer" w:semiHidden="1" w:unhideWhenUsed="1"/>
+    <w:lsdException w:name="index heading" w:semiHidden="1" w:unhideWhenUsed="1"/>
+    <w:lsdException w:name="caption" w:semiHidden="1" w:uiPriority="35" w:unhideWhenUsed="1" w:qFormat="1"/>
+    <w:lsdException w:name="table of figures" w:semiHidden="1" w:unhideWhenUsed="1"/>
+    <w:lsdException w:name="envelope address" w:semiHidden="1" w:unhideWhenUsed="1"/>
+    <w:lsdException w:name="envelope return" w:semiHidden="1" w:unhideWhenUsed="1"/>
+    <w:lsdException w:name="footnote reference" w:semiHidden="1" w:unhideWhenUsed="1"/>
+    <w:lsdException w:name="annotation reference" w:semiHidden="1" w:unhideWhenUsed="1"/>
+    <w:lsdException w:name="line number" w:semiHidden="1" w:unhideWhenUsed="1"/>
+    <w:lsdException w:name="page number" w:semiHidden="1" w:unhideWhenUsed="1"/>
+    <w:lsdException w:name="endnote reference" w:semiHidden="1" w:unhideWhenUsed="1"/>
+    <w:lsdException w:name="endnote text" w:semiHidden="1" w:unhideWhenUsed="1"/>
+    <w:lsdException w:name="table of authorities" w:semiHidden="1" w:unhideWhenUsed="1"/>
+    <w:lsdException w:name="macro" w:semiHidden="1" w:unhideWhenUsed="1"/>
+    <w:lsdException w:name="toa heading" w:semiHidden="1" w:unhideWhenUsed="1"/>
+    <w:lsdException w:name="List" w:semiHidden="1" w:unhideWhenUsed="1"/>
+    <w:lsdException w:name="List Bullet" w:semiHidden="1" w:unhideWhenUsed="1"/>
+    <w:lsdException w:name="List Number" w:semiHidden="1" w:unhideWhenUsed="1"/>
+    <w:lsdException w:name="List 2" w:semiHidden="1" w:unhideWhenUsed="1"/>
+    <w:lsdException w:name="List 3" w:semiHidden="1" w:unhideWhenUsed="1"/>
+    <w:lsdException w:name="List 4" w:semiHidden="1" w:unhideWhenUsed="1"/>
+    <w:lsdException w:name="List 5" w:semiHidden="1" w:unhideWhenUsed="1"/>
+    <w:lsdException w:name="List Bullet 2" w:semiHidden="1" w:unhideWhenUsed="1"/>
+    <w:lsdException w:name="List Bullet 3" w:semiHidden="1" w:unhideWhenUsed="1"/>
+    <w:lsdException w:name="List Bullet 4" w:semiHidden="1" w:unhideWhenUsed="1"/>
+    <w:lsdException w:name="List Bullet 5" w:semiHidden="1" w:unhideWhenUsed="1"/>
+    <w:lsdException w:name="List Number 2" w:semiHidden="1" w:unhideWhenUsed="1"/>
+    <w:lsdException w:name="List Number 3" w:semiHidden="1" w:unhideWhenUsed="1"/>
+    <w:lsdException w:name="List Number 4" w:semiHidden="1" w:unhideWhenUsed="1"/>
+    <w:lsdException w:name="List Number 5" w:semiHidden="1" w:unhideWhenUsed="1"/>
+    <w:lsdException w:name="Title" w:uiPriority="10" w:qFormat="1"/>
+    <w:lsdException w:name="Closing" w:semiHidden="1" w:unhideWhenUsed="1"/>
+    <w:lsdException w:name="Signature" w:semiHidden="1" w:unhideWhenUsed="1"/>
+    <w:lsdException w:name="Default Paragraph Font" w:semiHidden="1" w:uiPriority="1" w:unhideWhenUsed="1"/>
+    <w:lsdException w:name="Body Text" w:semiHidden="1" w:unhideWhenUsed="1"/>
+    <w:lsdException w:name="Body Text Indent" w:semiHidden="1" w:unhideWhenUsed="1"/>
+    <w:lsdException w:name="List Continue" w:semiHidden="1" w:unhideWhenUsed="1"/>
+    <w:lsdException w:name="List Continue 2" w:semiHidden="1" w:unhideWhenUsed="1"/>
+    <w:lsdException w:name="List Continue 3" w:semiHidden="1" w:unhideWhenUsed="1"/>
+    <w:lsdException w:name="List Continue 4" w:semiHidden="1" w:unhideWhenUsed="1"/>
+    <w:lsdException w:name="List Continue 5" w:semiHidden="1" w:unhideWhenUsed="1"/>
+    <w:lsdException w:name="Message Header" w:semiHidden="1" w:unhideWhenUsed="1"/>
+    <w:lsdException w:name="Subtitle" w:uiPriority="11" w:qFormat="1"/>
+    <w:lsdException w:name="Salutation" w:semiHidden="1" w:unhideWhenUsed="1"/>
+    <w:lsdException w:name="Date" w:semiHidden="1" w:unhideWhenUsed="1"/>
+    <w:lsdException w:name="Body Text First Indent" w:semiHidden="1" w:unhideWhenUsed="1"/>
+    <w:lsdException w:name="Body Text First Indent 2" w:semiHidden="1" w:unhideWhenUsed="1"/>
+    <w:lsdException w:name="Note Heading" w:semiHidden="1" w:unhideWhenUsed="1"/>
+    <w:lsdException w:name="Body Text 2" w:semiHidden="1" w:unhideWhenUsed="1"/>
+    <w:lsdException w:name="Body Text 3" w:semiHidden="1" w:unhideWhenUsed="1"/>
+    <w:lsdException w:name="Body Text Indent 2" w:semiHidden="1" w:unhideWhenUsed="1"/>
+    <w:lsdException w:name="Body Text Indent 3" w:semiHidden="1" w:unhideWhenUsed="1"/>
+    <w:lsdException w:name="Block Text" w:semiHidden="1" w:unhideWhenUsed="1"/>
+    <w:lsdException w:name="Hyperlink" w:semiHidden="1" w:unhideWhenUsed="1"/>
+    <w:lsdException w:name="FollowedHyperlink" w:semiHidden="1" w:unhideWhenUsed="1"/>
+    <w:lsdException w:name="Strong" w:uiPriority="22" w:qFormat="1"/>
+    <w:lsdException w:name="Emphasis" w:uiPriority="20" w:qFormat="1"/>
+    <w:lsdException w:name="Document Map" w:semiHidden="1" w:unhideWhenUsed="1"/>
+    <w:lsdException w:name="Plain Text" w:semiHidden="1" w:unhideWhenUsed="1"/>
+    <w:lsdException w:name="E-mail Signature" w:semiHidden="1" w:unhideWhenUsed="1"/>
+    <w:lsdException w:name="HTML Top of Form" w:semiHidden="1" w:unhideWhenUsed="1"/>
+    <w:lsdException w:name="HTML Bottom of Form" w:semiHidden="1" w:unhideWhenUsed="1"/>
+    <w:lsdException w:name="Normal (Web)" w:semiHidden="1" w:unhideWhenUsed="1"/>
+    <w:lsdException w:name="HTML Acronym" w:semiHidden="1" w:unhideWhenUsed="1"/>
+    <w:lsdException w:name="HTML Address" w:semiHidden="1" w:unhideWhenUsed="1"/>
+    <w:lsdException w:name="HTML Cite" w:semiHidden="1" w:unhideWhenUsed="1"/>
+    <w:lsdException w:name="HTML Code" w:semiHidden="1" w:unhideWhenUsed="1"/>
+    <w:lsdException w:name="HTML Definition" w:semiHidden="1" w:unhideWhenUsed="1"/>
+    <w:lsdException w:name="HTML Keyboard" w:semiHidden="1" w:unhideWhenUsed="1"/>
+    <w:lsdException w:name="HTML Preformatted" w:semiHidden="1" w:unhideWhenUsed="1"/>
+    <w:lsdException w:name="HTML Sample" w:semiHidden="1" w:unhideWhenUsed="1"/>
+    <w:lsdException w:name="HTML Typewriter" w:semiHidden="1" w:unhideWhenUsed="1"/>
+    <w:lsdException w:name="HTML Variable" w:semiHidden="1" w:unhideWhenUsed="1"/>
+    <w:lsdException w:name="Normal Table" w:semiHidden="1" w:unhideWhenUsed="1"/>
+    <w:lsdException w:name="annotation subject" w:semiHidden="1" w:unhideWhenUsed="1"/>
+    <w:lsdException w:name="No List" w:semiHidden="1" w:unhideWhenUsed="1"/>
+    <w:lsdException w:name="Outline List 1" w:semiHidden="1" w:unhideWhenUsed="1"/>
+    <w:lsdException w:name="Outline List 2" w:semiHidden="1" w:unhideWhenUsed="1"/>
+    <w:lsdException w:name="Outline List 3" w:semiHidden="1" w:unhideWhenUsed="1"/>
+    <w:lsdException w:name="Table Simple 1" w:semiHidden="1" w:unhideWhenUsed="1"/>
+    <w:lsdException w:name="Table Simple 2" w:semiHidden="1" w:unhideWhenUsed="1"/>
+    <w:lsdException w:name="Table Simple 3" w:semiHidden="1" w:unhideWhenUsed="1"/>
+    <w:lsdException w:name="Table Classic 1" w:semiHidden="1" w:unhideWhenUsed="1"/>
+    <w:lsdException w:name="Table Classic 2" w:semiHidden="1" w:unhideWhenUsed="1"/>
+    <w:lsdException w:name="Table Classic 3" w:semiHidden="1" w:unhideWhenUsed="1"/>
+    <w:lsdException w:name="Table Classic 4" w:semiHidden="1" w:unhideWhenUsed="1"/>
+    <w:lsdException w:name="Table Colorful 1" w:semiHidden="1" w:unhideWhenUsed="1"/>
+    <w:lsdException w:name="Table Colorful 2" w:semiHidden="1" w:unhideWhenUsed="1"/>
+    <w:lsdException w:name="Table Colorful 3" w:semiHidden="1" w:unhideWhenUsed="1"/>
+    <w:lsdException w:name="Table Columns 1" w:semiHidden="1" w:unhideWhenUsed="1"/>
+    <w:lsdException w:name="Table Columns 2" w:semiHidden="1" w:unhideWhenUsed="1"/>
+    <w:lsdException w:name="Table Columns 3" w:semiHidden="1" w:unhideWhenUsed="1"/>
+    <w:lsdException w:name="Table Columns 4" w:semiHidden="1" w:unhideWhenUsed="1"/>
+    <w:lsdException w:name="Table Columns 5" w:semiHidden="1" w:unhideWhenUsed="1"/>
+    <w:lsdException w:name="Table Grid 1" w:semiHidden="1" w:unhideWhenUsed="1"/>
+    <w:lsdException w:name="Table Grid 2" w:semiHidden="1" w:unhideWhenUsed="1"/>
+    <w:lsdException w:name="Table Grid 3" w:semiHidden="1" w:unhideWhenUsed="1"/>
+    <w:lsdException w:name="Table Grid 4" w:semiHidden="1" w:unhideWhenUsed="1"/>
+    <w:lsdException w:name="Table Grid 5" w:semiHidden="1" w:unhideWhenUsed="1"/>
+    <w:lsdException w:name="Table Grid 6" w:semiHidden="1" w:unhideWhenUsed="1"/>
+    <w:lsdException w:name="Table Grid 7" w:semiHidden="1" w:unhideWhenUsed="1"/>
+    <w:lsdException w:name="Table Grid 8" w:semiHidden="1" w:unhideWhenUsed="1"/>
+    <w:lsdException w:name="Table List 1" w:semiHidden="1" w:unhideWhenUsed="1"/>
+    <w:lsdException w:name="Table List 2" w:semiHidden="1" w:unhideWhenUsed="1"/>
+    <w:lsdException w:name="Table List 3" w:semiHidden="1" w:unhideWhenUsed="1"/>
+    <w:lsdException w:name="Table List 4" w:semiHidden="1" w:unhideWhenUsed="1"/>
+    <w:lsdException w:name="Table List 5" w:semiHidden="1" w:unhideWhenUsed="1"/>
+    <w:lsdException w:name="Table List 6" w:semiHidden="1" w:unhideWhenUsed="1"/>
+    <w:lsdException w:name="Table List 7" w:semiHidden="1" w:unhideWhenUsed="1"/>
+    <w:lsdException w:name="Table List 8" w:semiHidden="1" w:unhideWhenUsed="1"/>
+    <w:lsdException w:name="Table 3D effects 1" w:semiHidden="1" w:unhideWhenUsed="1"/>
+    <w:lsdException w:name="Table 3D effects 2" w:semiHidden="1" w:unhideWhenUsed="1"/>
+    <w:lsdException w:name="Table 3D effects 3" w:semiHidden="1" w:unhideWhenUsed="1"/>
+    <w:lsdException w:name="Table Contemporary" w:semiHidden="1" w:unhideWhenUsed="1"/>
+    <w:lsdException w:name="Table Elegant" w:semiHidden="1" w:unhideWhenUsed="1"/>
+    <w:lsdException w:name="Table Professional" w:semiHidden="1" w:unhideWhenUsed="1"/>
+    <w:lsdException w:name="Table Subtle 1" w:semiHidden="1" w:unhideWhenUsed="1"/>
+    <w:lsdException w:name="Table Subtle 2" w:semiHidden="1" w:unhideWhenUsed="1"/>
+    <w:lsdException w:name="Table Web 1" w:semiHidden="1" w:unhideWhenUsed="1"/>
+    <w:lsdException w:name="Table Web 2" w:semiHidden="1" w:unhideWhenUsed="1"/>
+    <w:lsdException w:name="Table Web 3" w:semiHidden="1" w:unhideWhenUsed="1"/>
+    <w:lsdException w:name="Balloon Text" w:semiHidden="1" w:unhideWhenUsed="1"/>
+    <w:lsdException w:name="Table Grid" w:uiPriority="39"/>
+    <w:lsdException w:name="Table Theme" w:semiHidden="1" w:unhideWhenUsed="1"/>
+    <w:lsdException w:name="Placeholder Text" w:semiHidden="1"/>
+    <w:lsdException w:name="No Spacing" w:uiPriority="1" w:qFormat="1"/>
+    <w:lsdException w:name="Light Shading" w:uiPriority="60"/>
+    <w:lsdException w:name="Light List" w:uiPriority="61"/>
+    <w:lsdException w:name="Light Grid" w:uiPriority="62"/>
+    <w:lsdException w:name="Medium Shading 1" w:uiPriority="63"/>
+    <w:lsdException w:name="Medium Shading 2" w:uiPriority="64"/>
+    <w:lsdException w:name="Medium List 1" w:uiPriority="65"/>
+    <w:lsdException w:name="Medium List 2" w:uiPriority="66"/>
+    <w:lsdException w:name="Medium Grid 1" w:uiPriority="67"/>
+    <w:lsdException w:name="Medium Grid 2" w:uiPriority="68"/>
+    <w:lsdException w:name="Medium Grid 3" w:uiPriority="69"/>
+    <w:lsdException w:name="Dark List" w:uiPriority="70"/>
+    <w:lsdException w:name="Colorful Shading" w:uiPriority="71"/>
+    <w:lsdException w:name="Colorful List" w:uiPriority="72"/>
+    <w:lsdException w:name="Colorful Grid" w:uiPriority="73"/>
+    <w:lsdException w:name="Light Shading Accent 1" w:uiPriority="60"/>
+    <w:lsdException w:name="Light List Accent 1" w:uiPriority="61"/>
+    <w:lsdException w:name="Light Grid Accent 1" w:uiPriority="62"/>
+    <w:lsdException w:name="Medium Shading 1 Accent 1" w:uiPriority="63"/>
+    <w:lsdException w:name="Medium Shading 2 Accent 1" w:uiPriority="64"/>
+    <w:lsdException w:name="Medium List 1 Accent 1" w:uiPriority="65"/>
+    <w:lsdException w:name="Revision" w:semiHidden="1"/>
+    <w:lsdException w:name="List Paragraph" w:uiPriority="34" w:qFormat="1"/>
+    <w:lsdException w:name="Quote" w:uiPriority="29" w:qFormat="1"/>
+    <w:lsdException w:name="Intense Quote" w:uiPriority="30" w:qFormat="1"/>
+    <w:lsdException w:name="Medium List 2 Accent 1" w:uiPriority="66"/>
+    <w:lsdException w:name="Medium Grid 1 Accent 1" w:uiPriority="67"/>
+    <w:lsdException w:name="Medium Grid 2 Accent 1" w:uiPriority="68"/>
+    <w:lsdException w:name="Medium Grid 3 Accent 1" w:uiPriority="69"/>
+    <w:lsdException w:name="Dark List Accent 1" w:uiPriority="70"/>
+    <w:lsdException w:name="Colorful Shading Accent 1" w:uiPriority="71"/>
+    <w:lsdException w:name="Colorful List Accent 1" w:uiPriority="72"/>
+    <w:lsdException w:name="Colorful Grid Accent 1" w:uiPriority="73"/>
+    <w:lsdException w:name="Light Shading Accent 2" w:uiPriority="60"/>
+    <w:lsdException w:name="Light List Accent 2" w:uiPriority="61"/>
+    <w:lsdException w:name="Light Grid Accent 2" w:uiPriority="62"/>
+    <w:lsdException w:name="Medium Shading 1 Accent 2" w:uiPriority="63"/>
+    <w:lsdException w:name="Medium Shading 2 Accent 2" w:uiPriority="64"/>
+    <w:lsdException w:name="Medium List 1 Accent 2" w:uiPriority="65"/>
+    <w:lsdException w:name="Medium List 2 Accent 2" w:uiPriority="66"/>
+    <w:lsdException w:name="Medium Grid 1 Accent 2" w:uiPriority="67"/>
+    <w:lsdException w:name="Medium Grid 2 Accent 2" w:uiPriority="68"/>
+    <w:lsdException w:name="Medium Grid 3 Accent 2" w:uiPriority="69"/>
+    <w:lsdException w:name="Dark List Accent 2" w:uiPriority="70"/>
+    <w:lsdException w:name="Colorful Shading Accent 2" w:uiPriority="71"/>
+    <w:lsdException w:name="Colorful List Accent 2" w:uiPriority="72"/>
+    <w:lsdException w:name="Colorful Grid Accent 2" w:uiPriority="73"/>
+    <w:lsdException w:name="Light Shading Accent 3" w:uiPriority="60"/>
+    <w:lsdException w:name="Light List Accent 3" w:uiPriority="61"/>
+    <w:lsdException w:name="Light Grid Accent 3" w:uiPriority="62"/>
+    <w:lsdException w:name="Medium Shading 1 Accent 3" w:uiPriority="63"/>
+    <w:lsdException w:name="Medium Shading 2 Accent 3" w:uiPriority="64"/>
+    <w:lsdException w:name="Medium List 1 Accent 3" w:uiPriority="65"/>
+    <w:lsdException w:name="Medium List 2 Accent 3" w:uiPriority="66"/>
+    <w:lsdException w:name="Medium Grid 1 Accent 3" w:uiPriority="67"/>
+    <w:lsdException w:name="Medium Grid 2 Accent 3" w:uiPriority="68"/>
+    <w:lsdException w:name="Medium Grid 3 Accent 3" w:uiPriority="69"/>
+    <w:lsdException w:name="Dark List Accent 3" w:uiPriority="70"/>
+    <w:lsdException w:name="Colorful Shading Accent 3" w:uiPriority="71"/>
+    <w:lsdException w:name="Colorful List Accent 3" w:uiPriority="72"/>
+    <w:lsdException w:name="Colorful Grid Accent 3" w:uiPriority="73"/>
+    <w:lsdException w:name="Light Shading Accent 4" w:uiPriority="60"/>
+    <w:lsdException w:name="Light List Accent 4" w:uiPriority="61"/>
+    <w:lsdException w:name="Light Grid Accent 4" w:uiPriority="62"/>
+    <w:lsdException w:name="Medium Shading 1 Accent 4" w:uiPriority="63"/>
+    <w:lsdException w:name="Medium Shading 2 Accent 4" w:uiPriority="64"/>
+    <w:lsdException w:name="Medium List 1 Accent 4" w:uiPriority="65"/>
+    <w:lsdException w:name="Medium List 2 Accent 4" w:uiPriority="66"/>
+    <w:lsdException w:name="Medium Grid 1 Accent 4" w:uiPriority="67"/>
+    <w:lsdException w:name="Medium Grid 2 Accent 4" w:uiPriority="68"/>
+    <w:lsdException w:name="Medium Grid 3 Accent 4" w:uiPriority="69"/>
+    <w:lsdException w:name="Dark List Accent 4" w:uiPriority="70"/>
+    <w:lsdException w:name="Colorful Shading Accent 4" w:uiPriority="71"/>
+    <w:lsdException w:name="Colorful List Accent 4" w:uiPriority="72"/>
+    <w:lsdException w:name="Colorful Grid Accent 4" w:uiPriority="73"/>
+    <w:lsdException w:name="Light Shading Accent 5" w:uiPriority="60"/>
+    <w:lsdException w:name="Light List Accent 5" w:uiPriority="61"/>
+    <w:lsdException w:name="Light Grid Accent 5" w:uiPriority="62"/>
+    <w:lsdException w:name="Medium Shading 1 Accent 5" w:uiPriority="63"/>
+    <w:lsdException w:name="Medium Shading 2 Accent 5" w:uiPriority="64"/>
+    <w:lsdException w:name="Medium List 1 Accent 5" w:uiPriority="65"/>
+    <w:lsdException w:name="Medium List 2 Accent 5" w:uiPriority="66"/>
+    <w:lsdException w:name="Medium Grid 1 Accent 5" w:uiPriority="67"/>
+    <w:lsdException w:name="Medium Grid 2 Accent 5" w:uiPriority="68"/>
+    <w:lsdException w:name="Medium Grid 3 Accent 5" w:uiPriority="69"/>
+    <w:lsdException w:name="Dark List Accent 5" w:uiPriority="70"/>
+    <w:lsdException w:name="Colorful Shading Accent 5" w:uiPriority="71"/>
+    <w:lsdException w:name="Colorful List Accent 5" w:uiPriority="72"/>
+    <w:lsdException w:name="Colorful Grid Accent 5" w:uiPriority="73"/>
+    <w:lsdException w:name="Light Shading Accent 6" w:uiPriority="60"/>
+    <w:lsdException w:name="Light List Accent 6" w:uiPriority="61"/>
+    <w:lsdException w:name="Light Grid Accent 6" w:uiPriority="62"/>
+    <w:lsdException w:name="Medium Shading 1 Accent 6" w:uiPriority="63"/>
+    <w:lsdException w:name="Medium Shading 2 Accent 6" w:uiPriority="64"/>
+    <w:lsdException w:name="Medium List 1 Accent 6" w:uiPriority="65"/>
+    <w:lsdException w:name="Medium List 2 Accent 6" w:uiPriority="66"/>
+    <w:lsdException w:name="Medium Grid 1 Accent 6" w:uiPriority="67"/>
+    <w:lsdException w:name="Medium Grid 2 Accent 6" w:uiPriority="68"/>
+    <w:lsdException w:name="Medium Grid 3 Accent 6" w:uiPriority="69"/>
+    <w:lsdException w:name="Dark List Accent 6" w:uiPriority="70"/>
+    <w:lsdException w:name="Colorful Shading Accent 6" w:uiPriority="71"/>
+    <w:lsdException w:name="Colorful List Accent 6" w:uiPriority="72"/>
+    <w:lsdException w:name="Colorful Grid Accent 6" w:uiPriority="73"/>
+    <w:lsdException w:name="Subtle Emphasis" w:uiPriority="19" w:qFormat="1"/>
+    <w:lsdException w:name="Intense Emphasis" w:uiPriority="21" w:qFormat="1"/>
+    <w:lsdException w:name="Subtle Reference" w:uiPriority="31" w:qFormat="1"/>
+    <w:lsdException w:name="Intense Reference" w:uiPriority="32" w:qFormat="1"/>
+    <w:lsdException w:name="Book Title" w:uiPriority="33" w:qFormat="1"/>
+    <w:lsdException w:name="Bibliography" w:semiHidden="1" w:uiPriority="37" w:unhideWhenUsed="1"/>
+    <w:lsdException w:name="TOC Heading" w:semiHidden="1" w:uiPriority="39" w:unhideWhenUsed="1" w:qFormat="1"/>
+    <w:lsdException w:name="Plain Table 1" w:uiPriority="41"/>
+    <w:lsdException w:name="Plain Table 2" w:uiPriority="42"/>
+    <w:lsdException w:name="Plain Table 3" w:uiPriority="43"/>
+    <w:lsdException w:name="Plain Table 4" w:uiPriority="44"/>
+    <w:lsdException w:name="Plain Table 5" w:uiPriority="45"/>
+    <w:lsdException w:name="Grid Table Light" w:uiPriority="40"/>
+    <w:lsdException w:name="Grid Table 1 Light" w:uiPriority="46"/>
+    <w:lsdException w:name="Grid Table 2" w:uiPriority="47"/>
+    <w:lsdException w:name="Grid Table 3" w:uiPriority="48"/>
+    <w:lsdException w:name="Grid Table 4" w:uiPriority="49"/>
+    <w:lsdException w:name="Grid Table 5 Dark" w:uiPriority="50"/>
+    <w:lsdException w:name="Grid Table 6 Colorful" w:uiPriority="51"/>
+    <w:lsdException w:name="Grid Table 7 Colorful" w:uiPriority="52"/>
+    <w:lsdException w:name="Grid Table 1 Light Accent 1" w:uiPriority="46"/>
+    <w:lsdException w:name="Grid Table 2 Accent 1" w:uiPriority="47"/>
+    <w:lsdException w:name="Grid Table 3 Accent 1" w:uiPriority="48"/>
+    <w:lsdException w:name="Grid Table 4 Accent 1" w:uiPriority="49"/>
+    <w:lsdException w:name="Grid Table 5 Dark Accent 1" w:uiPriority="50"/>
+    <w:lsdException w:name="Grid Table 6 Colorful Accent 1" w:uiPriority="51"/>
+    <w:lsdException w:name="Grid Table 7 Colorful Accent 1" w:uiPriority="52"/>
+    <w:lsdException w:name="Grid Table 1 Light Accent 2" w:uiPriority="46"/>
+    <w:lsdException w:name="Grid Table 2 Accent 2" w:uiPriority="47"/>
+    <w:lsdException w:name="Grid Table 3 Accent 2" w:uiPriority="48"/>
+    <w:lsdException w:name="Grid Table 4 Accent 2" w:uiPriority="49"/>
+    <w:lsdException w:name="Grid Table 5 Dark Accent 2" w:uiPriority="50"/>
+    <w:lsdException w:name="Grid Table 6 Colorful Accent 2" w:uiPriority="51"/>
+    <w:lsdException w:name="Grid Table 7 Colorful Accent 2" w:uiPriority="52"/>
+    <w:lsdException w:name="Grid Table 1 Light Accent 3" w:uiPriority="46"/>
+    <w:lsdException w:name="Grid Table 2 Accent 3" w:uiPriority="47"/>
+    <w:lsdException w:name="Grid Table 3 Accent 3" w:uiPriority="48"/>
+    <w:lsdException w:name="Grid Table 4 Accent 3" w:uiPriority="49"/>
+    <w:lsdException w:name="Grid Table 5 Dark Accent 3" w:uiPriority="50"/>
+    <w:lsdException w:name="Grid Table 6 Colorful Accent 3" w:uiPriority="51"/>
+    <w:lsdException w:name="Grid Table 7 Colorful Accent 3" w:uiPriority="52"/>
+    <w:lsdException w:name="Grid Table 1 Light Accent 4" w:uiPriority="46"/>
+    <w:lsdException w:name="Grid Table 2 Accent 4" w:uiPriority="47"/>
+    <w:lsdException w:name="Grid Table 3 Accent 4" w:uiPriority="48"/>
+    <w:lsdException w:name="Grid Table 4 Accent 4" w:uiPriority="49"/>
+    <w:lsdException w:name="Grid Table 5 Dark Accent 4" w:uiPriority="50"/>
+    <w:lsdException w:name="Grid Table 6 Colorful Accent 4" w:uiPriority="51"/>
+    <w:lsdException w:name="Grid Table 7 Colorful Accent 4" w:uiPriority="52"/>
+    <w:lsdException w:name="Grid Table 1 Light Accent 5" w:uiPriority="46"/>
+    <w:lsdException w:name="Grid Table 2 Accent 5" w:uiPriority="47"/>
+    <w:lsdException w:name="Grid Table 3 Accent 5" w:uiPriority="48"/>
+    <w:lsdException w:name="Grid Table 4 Accent 5" w:uiPriority="49"/>
+    <w:lsdException w:name="Grid Table 5 Dark Accent 5" w:uiPriority="50"/>
+    <w:lsdException w:name="Grid Table 6 Colorful Accent 5" w:uiPriority="51"/>
+    <w:lsdException w:name="Grid Table 7 Colorful Accent 5" w:uiPriority="52"/>
+    <w:lsdException w:name="Grid Table 1 Light Accent 6" w:uiPriority="46"/>
+    <w:lsdException w:name="Grid Table 2 Accent 6" w:uiPriority="47"/>
+    <w:lsdException w:name="Grid Table 3 Accent 6" w:uiPriority="48"/>
+    <w:lsdException w:name="Grid Table 4 Accent 6" w:uiPriority="49"/>
+    <w:lsdException w:name="Grid Table 5 Dark Accent 6" w:uiPriority="50"/>
+    <w:lsdException w:name="Grid Table 6 Colorful Accent 6" w:uiPriority="51"/>
+    <w:lsdException w:name="Grid Table 7 Colorful Accent 6" w:uiPriority="52"/>
+    <w:lsdException w:name="List Table 1 Light" w:uiPriority="46"/>
+    <w:lsdException w:name="List Table 2" w:uiPriority="47"/>
+    <w:lsdException w:name="List Table 3" w:uiPriority="48"/>
+    <w:lsdException w:name="List Table 4" w:uiPriority="49"/>
+    <w:lsdException w:name="List Table 5 Dark" w:uiPriority="50"/>
+    <w:lsdException w:name="List Table 6 Colorful" w:uiPriority="51"/>
+    <w:lsdException w:name="List Table 7 Colorful" w:uiPriority="52"/>
+    <w:lsdException w:name="List Table 1 Light Accent 1" w:uiPriority="46"/>
+    <w:lsdException w:name="List Table 2 Accent 1" w:uiPriority="47"/>
+    <w:lsdException w:name="List Table 3 Accent 1" w:uiPriority="48"/>
+    <w:lsdException w:name="List Table 4 Accent 1" w:uiPriority="49"/>
+    <w:lsdException w:name="List Table 5 Dark Accent 1" w:uiPriority="50"/>
+    <w:lsdException w:name="List Table 6 Colorful Accent 1" w:uiPriority="51"/>
+    <w:lsdException w:name="List Table 7 Colorful Accent 1" w:uiPriority="52"/>
+    <w:lsdException w:name="List Table 1 Light Accent 2" w:uiPriority="46"/>
+    <w:lsdException w:name="List Table 2 Accent 2" w:uiPriority="47"/>
+    <w:lsdException w:name="List Table 3 Accent 2" w:uiPriority="48"/>
+    <w:lsdException w:name="List Table 4 Accent 2" w:uiPriority="49"/>
+    <w:lsdException w:name="List Table 5 Dark Accent 2" w:uiPriority="50"/>
+    <w:lsdException w:name="List Table 6 Colorful Accent 2" w:uiPriority="51"/>
+    <w:lsdException w:name="List Table 7 Colorful Accent 2" w:uiPriority="52"/>
+    <w:lsdException w:name="List Table 1 Light Accent 3" w:uiPriority="46"/>
+    <w:lsdException w:name="List Table 2 Accent 3" w:uiPriority="47"/>
+    <w:lsdException w:name="List Table 3 Accent 3" w:uiPriority="48"/>
+    <w:lsdException w:name="List Table 4 Accent 3" w:uiPriority="49"/>
+    <w:lsdException w:name="List Table 5 Dark Accent 3" w:uiPriority="50"/>
+    <w:lsdException w:name="List Table 6 Colorful Accent 3" w:uiPriority="51"/>
+    <w:lsdException w:name="List Table 7 Colorful Accent 3" w:uiPriority="52"/>
+    <w:lsdException w:name="List Table 1 Light Accent 4" w:uiPriority="46"/>
+    <w:lsdException w:name="List Table 2 Accent 4" w:uiPriority="47"/>
+    <w:lsdException w:name="List Table 3 Accent 4" w:uiPriority="48"/>
+    <w:lsdException w:name="List Table 4 Accent 4" w:uiPriority="49"/>
+    <w:lsdException w:name="List Table 5 Dark Accent 4" w:uiPriority="50"/>
+    <w:lsdException w:name="List Table 6 Colorful Accent 4" w:uiPriority="51"/>
+    <w:lsdException w:name="List Table 7 Colorful Accent 4" w:uiPriority="52"/>
+    <w:lsdException w:name="List Table 1 Light Accent 5" w:uiPriority="46"/>
+    <w:lsdException w:name="List Table 2 Accent 5" w:uiPriority="47"/>
+    <w:lsdException w:name="List Table 3 Accent 5" w:uiPriority="48"/>
+    <w:lsdException w:name="List Table 4 Accent 5" w:uiPriority="49"/>
+    <w:lsdException w:name="List Table 5 Dark Accent 5" w:uiPriority="50"/>
+    <w:lsdException w:name="List Table 6 Colorful Accent 5" w:uiPriority="51"/>
+    <w:lsdException w:name="List Table 7 Colorful Accent 5" w:uiPriority="52"/>
+    <w:lsdException w:name="List Table 1 Light Accent 6" w:uiPriority="46"/>
+    <w:lsdException w:name="List Table 2 Accent 6" w:uiPriority="47"/>
+    <w:lsdException w:name="List Table 3 Accent 6" w:uiPriority="48"/>
+    <w:lsdException w:name="List Table 4 Accent 6" w:uiPriority="49"/>
+    <w:lsdException w:name="List Table 5 Dark Accent 6" w:uiPriority="50"/>
+    <w:lsdException w:name="List Table 6 Colorful Accent 6" w:uiPriority="51"/>
+    <w:lsdException w:name="List Table 7 Colorful Accent 6" w:uiPriority="52"/>
+    <w:lsdException w:name="Mention" w:semiHidden="1" w:unhideWhenUsed="1"/>
+    <w:lsdException w:name="Smart Hyperlink" w:semiHidden="1" w:unhideWhenUsed="1"/>
+    <w:lsdException w:name="Hashtag" w:semiHidden="1" w:unhideWhenUsed="1"/>
+    <w:lsdException w:name="Unresolved Mention" w:semiHidden="1" w:unhideWhenUsed="1"/>
+    <w:lsdException w:name="Smart Link" w:semiHidden="1" w:unhideWhenUsed="1"/>
+  </w:latentStyles>
+  <w:style w:type="paragraph" w:default="1" w:styleId="Normal">
+    <w:name w:val="Normal"/>
+    <w:qFormat/>
   </w:style>
   <w:style w:type="paragraph" w:styleId="Heading1">
     <w:name w:val="heading 1"/>
     <w:basedOn w:val="Normal"/>
     <w:next w:val="Normal"/>
+    <w:uiPriority w:val="9"/>
+    <w:qFormat/>
     <w:pPr>
-      <w:keepNext w:val="1"/>
-      <w:keepLines w:val="1"/>
-      <w:pageBreakBefore w:val="0"/>
-      <w:spacing w:after="120" w:before="400" w:lineRule="auto"/>
+      <w:keepNext/>
+      <w:keepLines/>
+      <w:spacing w:before="400" w:after="120"/>
+      <w:outlineLvl w:val="0"/>
     </w:pPr>
     <w:rPr>
       <w:sz w:val="40"/>
@@ -1699,14 +3355,17 @@
     <w:name w:val="heading 2"/>
     <w:basedOn w:val="Normal"/>
     <w:next w:val="Normal"/>
+    <w:uiPriority w:val="9"/>
+    <w:semiHidden/>
+    <w:unhideWhenUsed/>
+    <w:qFormat/>
     <w:pPr>
-      <w:keepNext w:val="1"/>
-      <w:keepLines w:val="1"/>
-      <w:pageBreakBefore w:val="0"/>
-      <w:spacing w:after="120" w:before="360" w:lineRule="auto"/>
+      <w:keepNext/>
+      <w:keepLines/>
+      <w:spacing w:before="360" w:after="120"/>
+      <w:outlineLvl w:val="1"/>
     </w:pPr>
     <w:rPr>
-      <w:b w:val="0"/>
       <w:sz w:val="32"/>
       <w:szCs w:val="32"/>
     </w:rPr>
@@ -1715,14 +3374,17 @@
     <w:name w:val="heading 3"/>
     <w:basedOn w:val="Normal"/>
     <w:next w:val="Normal"/>
+    <w:uiPriority w:val="9"/>
+    <w:semiHidden/>
+    <w:unhideWhenUsed/>
+    <w:qFormat/>
     <w:pPr>
-      <w:keepNext w:val="1"/>
-      <w:keepLines w:val="1"/>
-      <w:pageBreakBefore w:val="0"/>
-      <w:spacing w:after="80" w:before="320" w:lineRule="auto"/>
+      <w:keepNext/>
+      <w:keepLines/>
+      <w:spacing w:before="320" w:after="80"/>
+      <w:outlineLvl w:val="2"/>
     </w:pPr>
     <w:rPr>
-      <w:b w:val="0"/>
       <w:color w:val="434343"/>
       <w:sz w:val="28"/>
       <w:szCs w:val="28"/>
@@ -1732,11 +3394,15 @@
     <w:name w:val="heading 4"/>
     <w:basedOn w:val="Normal"/>
     <w:next w:val="Normal"/>
+    <w:uiPriority w:val="9"/>
+    <w:semiHidden/>
+    <w:unhideWhenUsed/>
+    <w:qFormat/>
     <w:pPr>
-      <w:keepNext w:val="1"/>
-      <w:keepLines w:val="1"/>
-      <w:pageBreakBefore w:val="0"/>
-      <w:spacing w:after="80" w:before="280" w:lineRule="auto"/>
+      <w:keepNext/>
+      <w:keepLines/>
+      <w:spacing w:before="280" w:after="80"/>
+      <w:outlineLvl w:val="3"/>
     </w:pPr>
     <w:rPr>
       <w:color w:val="666666"/>
@@ -1748,44 +3414,76 @@
     <w:name w:val="heading 5"/>
     <w:basedOn w:val="Normal"/>
     <w:next w:val="Normal"/>
+    <w:uiPriority w:val="9"/>
+    <w:semiHidden/>
+    <w:unhideWhenUsed/>
+    <w:qFormat/>
     <w:pPr>
-      <w:keepNext w:val="1"/>
-      <w:keepLines w:val="1"/>
-      <w:pageBreakBefore w:val="0"/>
-      <w:spacing w:after="80" w:before="240" w:lineRule="auto"/>
+      <w:keepNext/>
+      <w:keepLines/>
+      <w:spacing w:before="240" w:after="80"/>
+      <w:outlineLvl w:val="4"/>
     </w:pPr>
     <w:rPr>
       <w:color w:val="666666"/>
-      <w:sz w:val="22"/>
-      <w:szCs w:val="22"/>
     </w:rPr>
   </w:style>
   <w:style w:type="paragraph" w:styleId="Heading6">
     <w:name w:val="heading 6"/>
     <w:basedOn w:val="Normal"/>
     <w:next w:val="Normal"/>
+    <w:uiPriority w:val="9"/>
+    <w:semiHidden/>
+    <w:unhideWhenUsed/>
+    <w:qFormat/>
     <w:pPr>
-      <w:keepNext w:val="1"/>
-      <w:keepLines w:val="1"/>
-      <w:pageBreakBefore w:val="0"/>
-      <w:spacing w:after="80" w:before="240" w:lineRule="auto"/>
+      <w:keepNext/>
+      <w:keepLines/>
+      <w:spacing w:before="240" w:after="80"/>
+      <w:outlineLvl w:val="5"/>
     </w:pPr>
     <w:rPr>
-      <w:i w:val="1"/>
+      <w:i/>
       <w:color w:val="666666"/>
-      <w:sz w:val="22"/>
-      <w:szCs w:val="22"/>
     </w:rPr>
+  </w:style>
+  <w:style w:type="character" w:default="1" w:styleId="DefaultParagraphFont">
+    <w:name w:val="Default Paragraph Font"/>
+    <w:uiPriority w:val="1"/>
+    <w:semiHidden/>
+    <w:unhideWhenUsed/>
+  </w:style>
+  <w:style w:type="table" w:default="1" w:styleId="TableNormal">
+    <w:name w:val="Normal Table"/>
+    <w:uiPriority w:val="99"/>
+    <w:semiHidden/>
+    <w:unhideWhenUsed/>
+    <w:tblPr>
+      <w:tblInd w:w="0" w:type="dxa"/>
+      <w:tblCellMar>
+        <w:top w:w="0" w:type="dxa"/>
+        <w:left w:w="108" w:type="dxa"/>
+        <w:bottom w:w="0" w:type="dxa"/>
+        <w:right w:w="108" w:type="dxa"/>
+      </w:tblCellMar>
+    </w:tblPr>
+  </w:style>
+  <w:style w:type="numbering" w:default="1" w:styleId="NoList">
+    <w:name w:val="No List"/>
+    <w:uiPriority w:val="99"/>
+    <w:semiHidden/>
+    <w:unhideWhenUsed/>
   </w:style>
   <w:style w:type="paragraph" w:styleId="Title">
     <w:name w:val="Title"/>
     <w:basedOn w:val="Normal"/>
     <w:next w:val="Normal"/>
+    <w:uiPriority w:val="10"/>
+    <w:qFormat/>
     <w:pPr>
-      <w:keepNext w:val="1"/>
-      <w:keepLines w:val="1"/>
-      <w:pageBreakBefore w:val="0"/>
-      <w:spacing w:after="60" w:before="0" w:lineRule="auto"/>
+      <w:keepNext/>
+      <w:keepLines/>
+      <w:spacing w:after="60"/>
     </w:pPr>
     <w:rPr>
       <w:sz w:val="52"/>
@@ -1796,18 +3494,83 @@
     <w:name w:val="Subtitle"/>
     <w:basedOn w:val="Normal"/>
     <w:next w:val="Normal"/>
+    <w:uiPriority w:val="11"/>
+    <w:qFormat/>
     <w:pPr>
-      <w:keepNext w:val="1"/>
-      <w:keepLines w:val="1"/>
-      <w:pageBreakBefore w:val="0"/>
-      <w:spacing w:after="320" w:before="0" w:lineRule="auto"/>
+      <w:keepNext/>
+      <w:keepLines/>
+      <w:spacing w:after="320"/>
     </w:pPr>
     <w:rPr>
-      <w:rFonts w:ascii="Arial" w:cs="Arial" w:eastAsia="Arial" w:hAnsi="Arial"/>
-      <w:i w:val="0"/>
       <w:color w:val="666666"/>
       <w:sz w:val="30"/>
       <w:szCs w:val="30"/>
+    </w:rPr>
+  </w:style>
+  <w:style w:type="character" w:styleId="CommentReference">
+    <w:name w:val="annotation reference"/>
+    <w:basedOn w:val="DefaultParagraphFont"/>
+    <w:uiPriority w:val="99"/>
+    <w:semiHidden/>
+    <w:unhideWhenUsed/>
+    <w:rsid w:val="005A2FBC"/>
+    <w:rPr>
+      <w:sz w:val="16"/>
+      <w:szCs w:val="16"/>
+    </w:rPr>
+  </w:style>
+  <w:style w:type="paragraph" w:styleId="CommentText">
+    <w:name w:val="annotation text"/>
+    <w:basedOn w:val="Normal"/>
+    <w:link w:val="CommentTextChar"/>
+    <w:uiPriority w:val="99"/>
+    <w:unhideWhenUsed/>
+    <w:rsid w:val="005A2FBC"/>
+    <w:pPr>
+      <w:spacing w:line="240" w:lineRule="auto"/>
+    </w:pPr>
+    <w:rPr>
+      <w:sz w:val="20"/>
+      <w:szCs w:val="20"/>
+    </w:rPr>
+  </w:style>
+  <w:style w:type="character" w:customStyle="1" w:styleId="CommentTextChar">
+    <w:name w:val="Comment Text Char"/>
+    <w:basedOn w:val="DefaultParagraphFont"/>
+    <w:link w:val="CommentText"/>
+    <w:uiPriority w:val="99"/>
+    <w:rsid w:val="005A2FBC"/>
+    <w:rPr>
+      <w:sz w:val="20"/>
+      <w:szCs w:val="20"/>
+    </w:rPr>
+  </w:style>
+  <w:style w:type="paragraph" w:styleId="CommentSubject">
+    <w:name w:val="annotation subject"/>
+    <w:basedOn w:val="CommentText"/>
+    <w:next w:val="CommentText"/>
+    <w:link w:val="CommentSubjectChar"/>
+    <w:uiPriority w:val="99"/>
+    <w:semiHidden/>
+    <w:unhideWhenUsed/>
+    <w:rsid w:val="005A2FBC"/>
+    <w:rPr>
+      <w:b/>
+      <w:bCs/>
+    </w:rPr>
+  </w:style>
+  <w:style w:type="character" w:customStyle="1" w:styleId="CommentSubjectChar">
+    <w:name w:val="Comment Subject Char"/>
+    <w:basedOn w:val="CommentTextChar"/>
+    <w:link w:val="CommentSubject"/>
+    <w:uiPriority w:val="99"/>
+    <w:semiHidden/>
+    <w:rsid w:val="005A2FBC"/>
+    <w:rPr>
+      <w:b/>
+      <w:bCs/>
+      <w:sz w:val="20"/>
+      <w:szCs w:val="20"/>
     </w:rPr>
   </w:style>
 </w:styles>
